--- a/MySQL Queries and Results Screenshots.docx
+++ b/MySQL Queries and Results Screenshots.docx
@@ -91,7 +91,6 @@
                 <w:lang w:eastAsia="en-US"/>
               </w:rPr>
             </w:pPr>
-            <w:proofErr w:type="spellStart"/>
             <w:r>
               <w:rPr>
                 <w:sz w:val="18"/>
@@ -100,7 +99,6 @@
               </w:rPr>
               <w:t>menu_item_id</w:t>
             </w:r>
-            <w:proofErr w:type="spellEnd"/>
           </w:p>
         </w:tc>
         <w:tc>
@@ -120,7 +118,6 @@
                 <w:lang w:eastAsia="en-US"/>
               </w:rPr>
             </w:pPr>
-            <w:proofErr w:type="spellStart"/>
             <w:r>
               <w:rPr>
                 <w:sz w:val="18"/>
@@ -129,7 +126,6 @@
               </w:rPr>
               <w:t>item_name</w:t>
             </w:r>
-            <w:proofErr w:type="spellEnd"/>
           </w:p>
         </w:tc>
         <w:tc>
@@ -8587,7 +8583,6 @@
                 <w:szCs w:val="18"/>
               </w:rPr>
             </w:pPr>
-            <w:proofErr w:type="spellStart"/>
             <w:r>
               <w:rPr>
                 <w:sz w:val="18"/>
@@ -8595,7 +8590,6 @@
               </w:rPr>
               <w:t>order_details_id</w:t>
             </w:r>
-            <w:proofErr w:type="spellEnd"/>
           </w:p>
         </w:tc>
         <w:tc>
@@ -8613,7 +8607,6 @@
                 <w:szCs w:val="18"/>
               </w:rPr>
             </w:pPr>
-            <w:proofErr w:type="spellStart"/>
             <w:r>
               <w:rPr>
                 <w:sz w:val="18"/>
@@ -8621,7 +8614,6 @@
               </w:rPr>
               <w:t>order_id</w:t>
             </w:r>
-            <w:proofErr w:type="spellEnd"/>
           </w:p>
         </w:tc>
         <w:tc>
@@ -8639,7 +8631,6 @@
                 <w:szCs w:val="18"/>
               </w:rPr>
             </w:pPr>
-            <w:proofErr w:type="spellStart"/>
             <w:r>
               <w:rPr>
                 <w:sz w:val="18"/>
@@ -8647,7 +8638,6 @@
               </w:rPr>
               <w:t>order_date</w:t>
             </w:r>
-            <w:proofErr w:type="spellEnd"/>
           </w:p>
         </w:tc>
         <w:tc>
@@ -8665,7 +8655,6 @@
                 <w:szCs w:val="18"/>
               </w:rPr>
             </w:pPr>
-            <w:proofErr w:type="spellStart"/>
             <w:r>
               <w:rPr>
                 <w:sz w:val="18"/>
@@ -8673,7 +8662,6 @@
               </w:rPr>
               <w:t>order_time</w:t>
             </w:r>
-            <w:proofErr w:type="spellEnd"/>
           </w:p>
         </w:tc>
         <w:tc>
@@ -8691,7 +8679,6 @@
                 <w:szCs w:val="18"/>
               </w:rPr>
             </w:pPr>
-            <w:proofErr w:type="spellStart"/>
             <w:r>
               <w:rPr>
                 <w:sz w:val="18"/>
@@ -8699,7 +8686,6 @@
               </w:rPr>
               <w:t>item_id</w:t>
             </w:r>
-            <w:proofErr w:type="spellEnd"/>
           </w:p>
         </w:tc>
       </w:tr>
@@ -11127,10 +11113,10 @@
           <w:noProof/>
         </w:rPr>
         <w:drawing>
-          <wp:inline distT="0" distB="0" distL="0" distR="0" wp14:anchorId="7A1E862A" wp14:editId="000DE456">
+          <wp:inline distT="0" distB="0" distL="0" distR="0" wp14:anchorId="7124C67E" wp14:editId="2ADFCFFA">
             <wp:extent cx="1143059" cy="387370"/>
             <wp:effectExtent l="0" t="0" r="0" b="0"/>
-            <wp:docPr id="64031969" name="Picture 1"/>
+            <wp:docPr id="1146167791" name="Picture 1"/>
             <wp:cNvGraphicFramePr>
               <a:graphicFrameLocks xmlns:a="http://schemas.openxmlformats.org/drawingml/2006/main" noChangeAspect="1"/>
             </wp:cNvGraphicFramePr>
@@ -11138,7 +11124,7 @@
               <a:graphicData uri="http://schemas.openxmlformats.org/drawingml/2006/picture">
                 <pic:pic xmlns:pic="http://schemas.openxmlformats.org/drawingml/2006/picture">
                   <pic:nvPicPr>
-                    <pic:cNvPr id="64031969" name=""/>
+                    <pic:cNvPr id="1146167791" name=""/>
                     <pic:cNvPicPr/>
                   </pic:nvPicPr>
                   <pic:blipFill>
@@ -11320,10 +11306,10 @@
           <w:noProof/>
         </w:rPr>
         <w:drawing>
-          <wp:inline distT="0" distB="0" distL="0" distR="0" wp14:anchorId="784B0552" wp14:editId="71180F00">
-            <wp:extent cx="2895749" cy="330217"/>
+          <wp:inline distT="0" distB="0" distL="0" distR="0" wp14:anchorId="2E7E378C" wp14:editId="3B25B2DA">
+            <wp:extent cx="2863997" cy="323867"/>
             <wp:effectExtent l="0" t="0" r="0" b="0"/>
-            <wp:docPr id="503761151" name="Picture 1"/>
+            <wp:docPr id="1431035057" name="Picture 1"/>
             <wp:cNvGraphicFramePr>
               <a:graphicFrameLocks xmlns:a="http://schemas.openxmlformats.org/drawingml/2006/main" noChangeAspect="1"/>
             </wp:cNvGraphicFramePr>
@@ -11331,7 +11317,7 @@
               <a:graphicData uri="http://schemas.openxmlformats.org/drawingml/2006/picture">
                 <pic:pic xmlns:pic="http://schemas.openxmlformats.org/drawingml/2006/picture">
                   <pic:nvPicPr>
-                    <pic:cNvPr id="503761151" name=""/>
+                    <pic:cNvPr id="1431035057" name=""/>
                     <pic:cNvPicPr/>
                   </pic:nvPicPr>
                   <pic:blipFill>
@@ -11343,7 +11329,7 @@
                   <pic:spPr>
                     <a:xfrm>
                       <a:off x="0" y="0"/>
-                      <a:ext cx="2895749" cy="330217"/>
+                      <a:ext cx="2863997" cy="323867"/>
                     </a:xfrm>
                     <a:prstGeom prst="rect">
                       <a:avLst/>
@@ -11412,10 +11398,10 @@
           <w:noProof/>
         </w:rPr>
         <w:drawing>
-          <wp:inline distT="0" distB="0" distL="0" distR="0" wp14:anchorId="6CA8F69A" wp14:editId="29096AE2">
-            <wp:extent cx="3219615" cy="342918"/>
+          <wp:inline distT="0" distB="0" distL="0" distR="0" wp14:anchorId="2349840C" wp14:editId="565B945A">
+            <wp:extent cx="3225966" cy="349268"/>
             <wp:effectExtent l="0" t="0" r="0" b="0"/>
-            <wp:docPr id="1022204255" name="Picture 1"/>
+            <wp:docPr id="572452708" name="Picture 1"/>
             <wp:cNvGraphicFramePr>
               <a:graphicFrameLocks xmlns:a="http://schemas.openxmlformats.org/drawingml/2006/main" noChangeAspect="1"/>
             </wp:cNvGraphicFramePr>
@@ -11423,7 +11409,7 @@
               <a:graphicData uri="http://schemas.openxmlformats.org/drawingml/2006/picture">
                 <pic:pic xmlns:pic="http://schemas.openxmlformats.org/drawingml/2006/picture">
                   <pic:nvPicPr>
-                    <pic:cNvPr id="1022204255" name=""/>
+                    <pic:cNvPr id="572452708" name=""/>
                     <pic:cNvPicPr/>
                   </pic:nvPicPr>
                   <pic:blipFill>
@@ -11435,7 +11421,7 @@
                   <pic:spPr>
                     <a:xfrm>
                       <a:off x="0" y="0"/>
-                      <a:ext cx="3219615" cy="342918"/>
+                      <a:ext cx="3225966" cy="349268"/>
                     </a:xfrm>
                     <a:prstGeom prst="rect">
                       <a:avLst/>
@@ -12197,7 +12183,6 @@
                 <w:szCs w:val="18"/>
               </w:rPr>
             </w:pPr>
-            <w:proofErr w:type="spellStart"/>
             <w:r>
               <w:rPr>
                 <w:sz w:val="18"/>
@@ -12205,7 +12190,6 @@
               </w:rPr>
               <w:t>order_time</w:t>
             </w:r>
-            <w:proofErr w:type="spellEnd"/>
           </w:p>
         </w:tc>
       </w:tr>
@@ -12544,7 +12528,6 @@
                 <w:szCs w:val="18"/>
               </w:rPr>
             </w:pPr>
-            <w:proofErr w:type="spellStart"/>
             <w:r>
               <w:rPr>
                 <w:sz w:val="18"/>
@@ -12552,7 +12535,6 @@
               </w:rPr>
               <w:t>order_time</w:t>
             </w:r>
-            <w:proofErr w:type="spellEnd"/>
           </w:p>
         </w:tc>
       </w:tr>
@@ -14439,10 +14421,10 @@
           <w:noProof/>
         </w:rPr>
         <w:drawing>
-          <wp:inline distT="0" distB="0" distL="0" distR="0" wp14:anchorId="62191A27" wp14:editId="0CDF1CF4">
-            <wp:extent cx="2178050" cy="748992"/>
-            <wp:effectExtent l="0" t="0" r="0" b="0"/>
-            <wp:docPr id="848378014" name="Picture 1"/>
+          <wp:inline distT="0" distB="0" distL="0" distR="0" wp14:anchorId="70DF9A7E" wp14:editId="14E40369">
+            <wp:extent cx="2203450" cy="742364"/>
+            <wp:effectExtent l="0" t="0" r="6350" b="635"/>
+            <wp:docPr id="1081191493" name="Picture 1"/>
             <wp:cNvGraphicFramePr>
               <a:graphicFrameLocks xmlns:a="http://schemas.openxmlformats.org/drawingml/2006/main" noChangeAspect="1"/>
             </wp:cNvGraphicFramePr>
@@ -14450,7 +14432,7 @@
               <a:graphicData uri="http://schemas.openxmlformats.org/drawingml/2006/picture">
                 <pic:pic xmlns:pic="http://schemas.openxmlformats.org/drawingml/2006/picture">
                   <pic:nvPicPr>
-                    <pic:cNvPr id="848378014" name=""/>
+                    <pic:cNvPr id="1081191493" name=""/>
                     <pic:cNvPicPr/>
                   </pic:nvPicPr>
                   <pic:blipFill>
@@ -14462,7 +14444,7 @@
                   <pic:spPr>
                     <a:xfrm>
                       <a:off x="0" y="0"/>
-                      <a:ext cx="2193856" cy="754427"/>
+                      <a:ext cx="2242834" cy="755633"/>
                     </a:xfrm>
                     <a:prstGeom prst="rect">
                       <a:avLst/>
@@ -14528,10 +14510,10 @@
           <w:noProof/>
         </w:rPr>
         <w:drawing>
-          <wp:inline distT="0" distB="0" distL="0" distR="0" wp14:anchorId="32DE7B3B" wp14:editId="72A6421D">
-            <wp:extent cx="2279650" cy="265638"/>
-            <wp:effectExtent l="0" t="0" r="6350" b="1270"/>
-            <wp:docPr id="1600713478" name="Picture 1"/>
+          <wp:inline distT="0" distB="0" distL="0" distR="0" wp14:anchorId="30BDFB00" wp14:editId="1C52D73A">
+            <wp:extent cx="2330447" cy="268325"/>
+            <wp:effectExtent l="0" t="0" r="0" b="0"/>
+            <wp:docPr id="1220514014" name="Picture 1"/>
             <wp:cNvGraphicFramePr>
               <a:graphicFrameLocks xmlns:a="http://schemas.openxmlformats.org/drawingml/2006/main" noChangeAspect="1"/>
             </wp:cNvGraphicFramePr>
@@ -14539,7 +14521,7 @@
               <a:graphicData uri="http://schemas.openxmlformats.org/drawingml/2006/picture">
                 <pic:pic xmlns:pic="http://schemas.openxmlformats.org/drawingml/2006/picture">
                   <pic:nvPicPr>
-                    <pic:cNvPr id="1600713478" name=""/>
+                    <pic:cNvPr id="1220514014" name=""/>
                     <pic:cNvPicPr/>
                   </pic:nvPicPr>
                   <pic:blipFill>
@@ -14551,7 +14533,7 @@
                   <pic:spPr>
                     <a:xfrm>
                       <a:off x="0" y="0"/>
-                      <a:ext cx="2331035" cy="271626"/>
+                      <a:ext cx="2446548" cy="281693"/>
                     </a:xfrm>
                     <a:prstGeom prst="rect">
                       <a:avLst/>
@@ -14617,10 +14599,10 @@
           <w:noProof/>
         </w:rPr>
         <w:drawing>
-          <wp:inline distT="0" distB="0" distL="0" distR="0" wp14:anchorId="6D245350" wp14:editId="21A05AF0">
-            <wp:extent cx="2260600" cy="287365"/>
-            <wp:effectExtent l="0" t="0" r="6350" b="0"/>
-            <wp:docPr id="947383528" name="Picture 1"/>
+          <wp:inline distT="0" distB="0" distL="0" distR="0" wp14:anchorId="4C09B30F" wp14:editId="6BD423B8">
+            <wp:extent cx="2387600" cy="279996"/>
+            <wp:effectExtent l="0" t="0" r="0" b="6350"/>
+            <wp:docPr id="1958373592" name="Picture 1"/>
             <wp:cNvGraphicFramePr>
               <a:graphicFrameLocks xmlns:a="http://schemas.openxmlformats.org/drawingml/2006/main" noChangeAspect="1"/>
             </wp:cNvGraphicFramePr>
@@ -14628,7 +14610,7 @@
               <a:graphicData uri="http://schemas.openxmlformats.org/drawingml/2006/picture">
                 <pic:pic xmlns:pic="http://schemas.openxmlformats.org/drawingml/2006/picture">
                   <pic:nvPicPr>
-                    <pic:cNvPr id="947383528" name=""/>
+                    <pic:cNvPr id="1958373592" name=""/>
                     <pic:cNvPicPr/>
                   </pic:nvPicPr>
                   <pic:blipFill>
@@ -14640,7 +14622,7 @@
                   <pic:spPr>
                     <a:xfrm>
                       <a:off x="0" y="0"/>
-                      <a:ext cx="2300997" cy="292500"/>
+                      <a:ext cx="2462074" cy="288730"/>
                     </a:xfrm>
                     <a:prstGeom prst="rect">
                       <a:avLst/>
@@ -14703,10 +14685,10 @@
         </w:rPr>
         <w:lastRenderedPageBreak/>
         <w:drawing>
-          <wp:inline distT="0" distB="0" distL="0" distR="0" wp14:anchorId="31B36618" wp14:editId="4A608487">
-            <wp:extent cx="2578233" cy="666784"/>
-            <wp:effectExtent l="0" t="0" r="0" b="0"/>
-            <wp:docPr id="1257786665" name="Picture 1"/>
+          <wp:inline distT="0" distB="0" distL="0" distR="0" wp14:anchorId="051AE3AB" wp14:editId="6669702E">
+            <wp:extent cx="2476498" cy="661614"/>
+            <wp:effectExtent l="0" t="0" r="635" b="5715"/>
+            <wp:docPr id="309235968" name="Picture 1"/>
             <wp:cNvGraphicFramePr>
               <a:graphicFrameLocks xmlns:a="http://schemas.openxmlformats.org/drawingml/2006/main" noChangeAspect="1"/>
             </wp:cNvGraphicFramePr>
@@ -14714,7 +14696,7 @@
               <a:graphicData uri="http://schemas.openxmlformats.org/drawingml/2006/picture">
                 <pic:pic xmlns:pic="http://schemas.openxmlformats.org/drawingml/2006/picture">
                   <pic:nvPicPr>
-                    <pic:cNvPr id="1257786665" name=""/>
+                    <pic:cNvPr id="309235968" name=""/>
                     <pic:cNvPicPr/>
                   </pic:nvPicPr>
                   <pic:blipFill>
@@ -14726,7 +14708,7 @@
                   <pic:spPr>
                     <a:xfrm>
                       <a:off x="0" y="0"/>
-                      <a:ext cx="2578233" cy="666784"/>
+                      <a:ext cx="2486557" cy="664301"/>
                     </a:xfrm>
                     <a:prstGeom prst="rect">
                       <a:avLst/>
@@ -14845,7 +14827,6 @@
                 <w:szCs w:val="18"/>
               </w:rPr>
             </w:pPr>
-            <w:proofErr w:type="spellStart"/>
             <w:r>
               <w:rPr>
                 <w:sz w:val="18"/>
@@ -14881,7 +14862,6 @@
               </w:rPr>
               <w:t>id</w:t>
             </w:r>
-            <w:proofErr w:type="spellEnd"/>
           </w:p>
         </w:tc>
         <w:tc>
@@ -14899,7 +14879,6 @@
                 <w:szCs w:val="18"/>
               </w:rPr>
             </w:pPr>
-            <w:proofErr w:type="spellStart"/>
             <w:r>
               <w:rPr>
                 <w:sz w:val="18"/>
@@ -14921,7 +14900,6 @@
               </w:rPr>
               <w:t>id</w:t>
             </w:r>
-            <w:proofErr w:type="spellEnd"/>
           </w:p>
         </w:tc>
         <w:tc>
@@ -14939,7 +14917,6 @@
                 <w:szCs w:val="18"/>
               </w:rPr>
             </w:pPr>
-            <w:proofErr w:type="spellStart"/>
             <w:r>
               <w:rPr>
                 <w:sz w:val="18"/>
@@ -14961,7 +14938,6 @@
               </w:rPr>
               <w:t>date</w:t>
             </w:r>
-            <w:proofErr w:type="spellEnd"/>
           </w:p>
         </w:tc>
         <w:tc>
@@ -14979,7 +14955,6 @@
                 <w:szCs w:val="18"/>
               </w:rPr>
             </w:pPr>
-            <w:proofErr w:type="spellStart"/>
             <w:r>
               <w:rPr>
                 <w:sz w:val="18"/>
@@ -15001,7 +14976,6 @@
               </w:rPr>
               <w:t>time</w:t>
             </w:r>
-            <w:proofErr w:type="spellEnd"/>
           </w:p>
         </w:tc>
         <w:tc>
@@ -15019,7 +14993,6 @@
                 <w:szCs w:val="18"/>
               </w:rPr>
             </w:pPr>
-            <w:proofErr w:type="spellStart"/>
             <w:r>
               <w:rPr>
                 <w:sz w:val="18"/>
@@ -15041,7 +15014,6 @@
               </w:rPr>
               <w:t>id</w:t>
             </w:r>
-            <w:proofErr w:type="spellEnd"/>
           </w:p>
         </w:tc>
         <w:tc>
@@ -15059,7 +15031,6 @@
                 <w:szCs w:val="18"/>
               </w:rPr>
             </w:pPr>
-            <w:proofErr w:type="spellStart"/>
             <w:r>
               <w:rPr>
                 <w:sz w:val="18"/>
@@ -15081,7 +15052,6 @@
               </w:rPr>
               <w:t>section</w:t>
             </w:r>
-            <w:proofErr w:type="spellEnd"/>
           </w:p>
         </w:tc>
         <w:tc>
@@ -15099,7 +15069,6 @@
                 <w:szCs w:val="18"/>
               </w:rPr>
             </w:pPr>
-            <w:proofErr w:type="spellStart"/>
             <w:r>
               <w:rPr>
                 <w:sz w:val="18"/>
@@ -15121,7 +15090,6 @@
               </w:rPr>
               <w:t>month</w:t>
             </w:r>
-            <w:proofErr w:type="spellEnd"/>
           </w:p>
         </w:tc>
         <w:tc>
@@ -15139,7 +15107,6 @@
                 <w:szCs w:val="18"/>
               </w:rPr>
             </w:pPr>
-            <w:proofErr w:type="spellStart"/>
             <w:r>
               <w:rPr>
                 <w:sz w:val="18"/>
@@ -15175,7 +15142,6 @@
               </w:rPr>
               <w:t>id</w:t>
             </w:r>
-            <w:proofErr w:type="spellEnd"/>
           </w:p>
         </w:tc>
         <w:tc>
@@ -15193,7 +15159,6 @@
                 <w:szCs w:val="18"/>
               </w:rPr>
             </w:pPr>
-            <w:proofErr w:type="spellStart"/>
             <w:r>
               <w:rPr>
                 <w:sz w:val="18"/>
@@ -15215,7 +15180,6 @@
               </w:rPr>
               <w:t>name</w:t>
             </w:r>
-            <w:proofErr w:type="spellEnd"/>
           </w:p>
         </w:tc>
         <w:tc>
@@ -35041,17 +35005,22 @@
           <w:tcPr>
             <w:cnfStyle w:val="001000000000" w:firstRow="0" w:lastRow="0" w:firstColumn="1" w:lastColumn="0" w:oddVBand="0" w:evenVBand="0" w:oddHBand="0" w:evenHBand="0" w:firstRowFirstColumn="0" w:firstRowLastColumn="0" w:lastRowFirstColumn="0" w:lastRowLastColumn="0"/>
             <w:tcW w:w="0" w:type="auto"/>
-            <w:hideMark/>
-          </w:tcPr>
-          <w:p>
-            <w:pPr>
-              <w:rPr>
-                <w:sz w:val="15"/>
-                <w:szCs w:val="15"/>
-              </w:rPr>
-            </w:pPr>
-            <w:r>
-              <w:rPr>
+            <w:vAlign w:val="center"/>
+            <w:hideMark/>
+          </w:tcPr>
+          <w:p>
+            <w:pPr>
+              <w:rPr>
+                <w:b w:val="0"/>
+                <w:bCs w:val="0"/>
+                <w:sz w:val="15"/>
+                <w:szCs w:val="15"/>
+              </w:rPr>
+            </w:pPr>
+            <w:r>
+              <w:rPr>
+                <w:b w:val="0"/>
+                <w:bCs w:val="0"/>
                 <w:sz w:val="15"/>
                 <w:szCs w:val="15"/>
               </w:rPr>
@@ -35062,6 +35031,7 @@
         <w:tc>
           <w:tcPr>
             <w:tcW w:w="0" w:type="auto"/>
+            <w:vAlign w:val="center"/>
             <w:hideMark/>
           </w:tcPr>
           <w:p>
@@ -35084,6 +35054,7 @@
         <w:tc>
           <w:tcPr>
             <w:tcW w:w="0" w:type="auto"/>
+            <w:vAlign w:val="center"/>
             <w:hideMark/>
           </w:tcPr>
           <w:p>
@@ -35106,6 +35077,7 @@
         <w:tc>
           <w:tcPr>
             <w:tcW w:w="0" w:type="auto"/>
+            <w:vAlign w:val="center"/>
             <w:hideMark/>
           </w:tcPr>
           <w:p>
@@ -35128,6 +35100,7 @@
         <w:tc>
           <w:tcPr>
             <w:tcW w:w="0" w:type="auto"/>
+            <w:vAlign w:val="center"/>
             <w:hideMark/>
           </w:tcPr>
           <w:p>
@@ -35150,6 +35123,7 @@
         <w:tc>
           <w:tcPr>
             <w:tcW w:w="0" w:type="auto"/>
+            <w:vAlign w:val="center"/>
             <w:hideMark/>
           </w:tcPr>
           <w:p>
@@ -35175,17 +35149,22 @@
           <w:tcPr>
             <w:cnfStyle w:val="001000000000" w:firstRow="0" w:lastRow="0" w:firstColumn="1" w:lastColumn="0" w:oddVBand="0" w:evenVBand="0" w:oddHBand="0" w:evenHBand="0" w:firstRowFirstColumn="0" w:firstRowLastColumn="0" w:lastRowFirstColumn="0" w:lastRowLastColumn="0"/>
             <w:tcW w:w="0" w:type="auto"/>
-            <w:hideMark/>
-          </w:tcPr>
-          <w:p>
-            <w:pPr>
-              <w:rPr>
-                <w:sz w:val="15"/>
-                <w:szCs w:val="15"/>
-              </w:rPr>
-            </w:pPr>
-            <w:r>
-              <w:rPr>
+            <w:vAlign w:val="center"/>
+            <w:hideMark/>
+          </w:tcPr>
+          <w:p>
+            <w:pPr>
+              <w:rPr>
+                <w:b w:val="0"/>
+                <w:bCs w:val="0"/>
+                <w:sz w:val="15"/>
+                <w:szCs w:val="15"/>
+              </w:rPr>
+            </w:pPr>
+            <w:r>
+              <w:rPr>
+                <w:b w:val="0"/>
+                <w:bCs w:val="0"/>
                 <w:sz w:val="15"/>
                 <w:szCs w:val="15"/>
               </w:rPr>
@@ -35196,6 +35175,7 @@
         <w:tc>
           <w:tcPr>
             <w:tcW w:w="0" w:type="auto"/>
+            <w:vAlign w:val="center"/>
             <w:hideMark/>
           </w:tcPr>
           <w:p>
@@ -35218,6 +35198,7 @@
         <w:tc>
           <w:tcPr>
             <w:tcW w:w="0" w:type="auto"/>
+            <w:vAlign w:val="center"/>
             <w:hideMark/>
           </w:tcPr>
           <w:p>
@@ -35240,6 +35221,7 @@
         <w:tc>
           <w:tcPr>
             <w:tcW w:w="0" w:type="auto"/>
+            <w:vAlign w:val="center"/>
             <w:hideMark/>
           </w:tcPr>
           <w:p>
@@ -35262,6 +35244,7 @@
         <w:tc>
           <w:tcPr>
             <w:tcW w:w="0" w:type="auto"/>
+            <w:vAlign w:val="center"/>
             <w:hideMark/>
           </w:tcPr>
           <w:p>
@@ -35284,6 +35267,7 @@
         <w:tc>
           <w:tcPr>
             <w:tcW w:w="0" w:type="auto"/>
+            <w:vAlign w:val="center"/>
             <w:hideMark/>
           </w:tcPr>
           <w:p>
@@ -35312,17 +35296,22 @@
           <w:tcPr>
             <w:cnfStyle w:val="001000000000" w:firstRow="0" w:lastRow="0" w:firstColumn="1" w:lastColumn="0" w:oddVBand="0" w:evenVBand="0" w:oddHBand="0" w:evenHBand="0" w:firstRowFirstColumn="0" w:firstRowLastColumn="0" w:lastRowFirstColumn="0" w:lastRowLastColumn="0"/>
             <w:tcW w:w="0" w:type="auto"/>
-            <w:hideMark/>
-          </w:tcPr>
-          <w:p>
-            <w:pPr>
-              <w:rPr>
-                <w:sz w:val="15"/>
-                <w:szCs w:val="15"/>
-              </w:rPr>
-            </w:pPr>
-            <w:r>
-              <w:rPr>
+            <w:vAlign w:val="center"/>
+            <w:hideMark/>
+          </w:tcPr>
+          <w:p>
+            <w:pPr>
+              <w:rPr>
+                <w:b w:val="0"/>
+                <w:bCs w:val="0"/>
+                <w:sz w:val="15"/>
+                <w:szCs w:val="15"/>
+              </w:rPr>
+            </w:pPr>
+            <w:r>
+              <w:rPr>
+                <w:b w:val="0"/>
+                <w:bCs w:val="0"/>
                 <w:sz w:val="15"/>
                 <w:szCs w:val="15"/>
               </w:rPr>
@@ -35333,6 +35322,7 @@
         <w:tc>
           <w:tcPr>
             <w:tcW w:w="0" w:type="auto"/>
+            <w:vAlign w:val="center"/>
             <w:hideMark/>
           </w:tcPr>
           <w:p>
@@ -35355,6 +35345,7 @@
         <w:tc>
           <w:tcPr>
             <w:tcW w:w="0" w:type="auto"/>
+            <w:vAlign w:val="center"/>
             <w:hideMark/>
           </w:tcPr>
           <w:p>
@@ -35377,6 +35368,7 @@
         <w:tc>
           <w:tcPr>
             <w:tcW w:w="0" w:type="auto"/>
+            <w:vAlign w:val="center"/>
             <w:hideMark/>
           </w:tcPr>
           <w:p>
@@ -35399,6 +35391,7 @@
         <w:tc>
           <w:tcPr>
             <w:tcW w:w="0" w:type="auto"/>
+            <w:vAlign w:val="center"/>
             <w:hideMark/>
           </w:tcPr>
           <w:p>
@@ -35421,6 +35414,7 @@
         <w:tc>
           <w:tcPr>
             <w:tcW w:w="0" w:type="auto"/>
+            <w:vAlign w:val="center"/>
             <w:hideMark/>
           </w:tcPr>
           <w:p>
@@ -35446,17 +35440,22 @@
           <w:tcPr>
             <w:cnfStyle w:val="001000000000" w:firstRow="0" w:lastRow="0" w:firstColumn="1" w:lastColumn="0" w:oddVBand="0" w:evenVBand="0" w:oddHBand="0" w:evenHBand="0" w:firstRowFirstColumn="0" w:firstRowLastColumn="0" w:lastRowFirstColumn="0" w:lastRowLastColumn="0"/>
             <w:tcW w:w="0" w:type="auto"/>
-            <w:hideMark/>
-          </w:tcPr>
-          <w:p>
-            <w:pPr>
-              <w:rPr>
-                <w:sz w:val="15"/>
-                <w:szCs w:val="15"/>
-              </w:rPr>
-            </w:pPr>
-            <w:r>
-              <w:rPr>
+            <w:vAlign w:val="center"/>
+            <w:hideMark/>
+          </w:tcPr>
+          <w:p>
+            <w:pPr>
+              <w:rPr>
+                <w:b w:val="0"/>
+                <w:bCs w:val="0"/>
+                <w:sz w:val="15"/>
+                <w:szCs w:val="15"/>
+              </w:rPr>
+            </w:pPr>
+            <w:r>
+              <w:rPr>
+                <w:b w:val="0"/>
+                <w:bCs w:val="0"/>
                 <w:sz w:val="15"/>
                 <w:szCs w:val="15"/>
               </w:rPr>
@@ -35467,6 +35466,7 @@
         <w:tc>
           <w:tcPr>
             <w:tcW w:w="0" w:type="auto"/>
+            <w:vAlign w:val="center"/>
             <w:hideMark/>
           </w:tcPr>
           <w:p>
@@ -35489,6 +35489,7 @@
         <w:tc>
           <w:tcPr>
             <w:tcW w:w="0" w:type="auto"/>
+            <w:vAlign w:val="center"/>
             <w:hideMark/>
           </w:tcPr>
           <w:p>
@@ -35511,6 +35512,7 @@
         <w:tc>
           <w:tcPr>
             <w:tcW w:w="0" w:type="auto"/>
+            <w:vAlign w:val="center"/>
             <w:hideMark/>
           </w:tcPr>
           <w:p>
@@ -35533,6 +35535,7 @@
         <w:tc>
           <w:tcPr>
             <w:tcW w:w="0" w:type="auto"/>
+            <w:vAlign w:val="center"/>
             <w:hideMark/>
           </w:tcPr>
           <w:p>
@@ -35555,6 +35558,7 @@
         <w:tc>
           <w:tcPr>
             <w:tcW w:w="0" w:type="auto"/>
+            <w:vAlign w:val="center"/>
             <w:hideMark/>
           </w:tcPr>
           <w:p>
@@ -35583,17 +35587,22 @@
           <w:tcPr>
             <w:cnfStyle w:val="001000000000" w:firstRow="0" w:lastRow="0" w:firstColumn="1" w:lastColumn="0" w:oddVBand="0" w:evenVBand="0" w:oddHBand="0" w:evenHBand="0" w:firstRowFirstColumn="0" w:firstRowLastColumn="0" w:lastRowFirstColumn="0" w:lastRowLastColumn="0"/>
             <w:tcW w:w="0" w:type="auto"/>
-            <w:hideMark/>
-          </w:tcPr>
-          <w:p>
-            <w:pPr>
-              <w:rPr>
-                <w:sz w:val="15"/>
-                <w:szCs w:val="15"/>
-              </w:rPr>
-            </w:pPr>
-            <w:r>
-              <w:rPr>
+            <w:vAlign w:val="center"/>
+            <w:hideMark/>
+          </w:tcPr>
+          <w:p>
+            <w:pPr>
+              <w:rPr>
+                <w:b w:val="0"/>
+                <w:bCs w:val="0"/>
+                <w:sz w:val="15"/>
+                <w:szCs w:val="15"/>
+              </w:rPr>
+            </w:pPr>
+            <w:r>
+              <w:rPr>
+                <w:b w:val="0"/>
+                <w:bCs w:val="0"/>
                 <w:sz w:val="15"/>
                 <w:szCs w:val="15"/>
               </w:rPr>
@@ -35604,6 +35613,7 @@
         <w:tc>
           <w:tcPr>
             <w:tcW w:w="0" w:type="auto"/>
+            <w:vAlign w:val="center"/>
             <w:hideMark/>
           </w:tcPr>
           <w:p>
@@ -35626,6 +35636,7 @@
         <w:tc>
           <w:tcPr>
             <w:tcW w:w="0" w:type="auto"/>
+            <w:vAlign w:val="center"/>
             <w:hideMark/>
           </w:tcPr>
           <w:p>
@@ -35648,6 +35659,7 @@
         <w:tc>
           <w:tcPr>
             <w:tcW w:w="0" w:type="auto"/>
+            <w:vAlign w:val="center"/>
             <w:hideMark/>
           </w:tcPr>
           <w:p>
@@ -35670,6 +35682,7 @@
         <w:tc>
           <w:tcPr>
             <w:tcW w:w="0" w:type="auto"/>
+            <w:vAlign w:val="center"/>
             <w:hideMark/>
           </w:tcPr>
           <w:p>
@@ -35692,6 +35705,7 @@
         <w:tc>
           <w:tcPr>
             <w:tcW w:w="0" w:type="auto"/>
+            <w:vAlign w:val="center"/>
             <w:hideMark/>
           </w:tcPr>
           <w:p>
@@ -35717,17 +35731,22 @@
           <w:tcPr>
             <w:cnfStyle w:val="001000000000" w:firstRow="0" w:lastRow="0" w:firstColumn="1" w:lastColumn="0" w:oddVBand="0" w:evenVBand="0" w:oddHBand="0" w:evenHBand="0" w:firstRowFirstColumn="0" w:firstRowLastColumn="0" w:lastRowFirstColumn="0" w:lastRowLastColumn="0"/>
             <w:tcW w:w="0" w:type="auto"/>
-            <w:hideMark/>
-          </w:tcPr>
-          <w:p>
-            <w:pPr>
-              <w:rPr>
-                <w:sz w:val="15"/>
-                <w:szCs w:val="15"/>
-              </w:rPr>
-            </w:pPr>
-            <w:r>
-              <w:rPr>
+            <w:vAlign w:val="center"/>
+            <w:hideMark/>
+          </w:tcPr>
+          <w:p>
+            <w:pPr>
+              <w:rPr>
+                <w:b w:val="0"/>
+                <w:bCs w:val="0"/>
+                <w:sz w:val="15"/>
+                <w:szCs w:val="15"/>
+              </w:rPr>
+            </w:pPr>
+            <w:r>
+              <w:rPr>
+                <w:b w:val="0"/>
+                <w:bCs w:val="0"/>
                 <w:sz w:val="15"/>
                 <w:szCs w:val="15"/>
               </w:rPr>
@@ -35738,6 +35757,7 @@
         <w:tc>
           <w:tcPr>
             <w:tcW w:w="0" w:type="auto"/>
+            <w:vAlign w:val="center"/>
             <w:hideMark/>
           </w:tcPr>
           <w:p>
@@ -35760,6 +35780,7 @@
         <w:tc>
           <w:tcPr>
             <w:tcW w:w="0" w:type="auto"/>
+            <w:vAlign w:val="center"/>
             <w:hideMark/>
           </w:tcPr>
           <w:p>
@@ -35782,6 +35803,7 @@
         <w:tc>
           <w:tcPr>
             <w:tcW w:w="0" w:type="auto"/>
+            <w:vAlign w:val="center"/>
             <w:hideMark/>
           </w:tcPr>
           <w:p>
@@ -35804,6 +35826,7 @@
         <w:tc>
           <w:tcPr>
             <w:tcW w:w="0" w:type="auto"/>
+            <w:vAlign w:val="center"/>
             <w:hideMark/>
           </w:tcPr>
           <w:p>
@@ -35826,6 +35849,7 @@
         <w:tc>
           <w:tcPr>
             <w:tcW w:w="0" w:type="auto"/>
+            <w:vAlign w:val="center"/>
             <w:hideMark/>
           </w:tcPr>
           <w:p>
@@ -35854,17 +35878,22 @@
           <w:tcPr>
             <w:cnfStyle w:val="001000000000" w:firstRow="0" w:lastRow="0" w:firstColumn="1" w:lastColumn="0" w:oddVBand="0" w:evenVBand="0" w:oddHBand="0" w:evenHBand="0" w:firstRowFirstColumn="0" w:firstRowLastColumn="0" w:lastRowFirstColumn="0" w:lastRowLastColumn="0"/>
             <w:tcW w:w="0" w:type="auto"/>
-            <w:hideMark/>
-          </w:tcPr>
-          <w:p>
-            <w:pPr>
-              <w:rPr>
-                <w:sz w:val="15"/>
-                <w:szCs w:val="15"/>
-              </w:rPr>
-            </w:pPr>
-            <w:r>
-              <w:rPr>
+            <w:vAlign w:val="center"/>
+            <w:hideMark/>
+          </w:tcPr>
+          <w:p>
+            <w:pPr>
+              <w:rPr>
+                <w:b w:val="0"/>
+                <w:bCs w:val="0"/>
+                <w:sz w:val="15"/>
+                <w:szCs w:val="15"/>
+              </w:rPr>
+            </w:pPr>
+            <w:r>
+              <w:rPr>
+                <w:b w:val="0"/>
+                <w:bCs w:val="0"/>
                 <w:sz w:val="15"/>
                 <w:szCs w:val="15"/>
               </w:rPr>
@@ -35875,6 +35904,7 @@
         <w:tc>
           <w:tcPr>
             <w:tcW w:w="0" w:type="auto"/>
+            <w:vAlign w:val="center"/>
             <w:hideMark/>
           </w:tcPr>
           <w:p>
@@ -35897,6 +35927,7 @@
         <w:tc>
           <w:tcPr>
             <w:tcW w:w="0" w:type="auto"/>
+            <w:vAlign w:val="center"/>
             <w:hideMark/>
           </w:tcPr>
           <w:p>
@@ -35919,6 +35950,7 @@
         <w:tc>
           <w:tcPr>
             <w:tcW w:w="0" w:type="auto"/>
+            <w:vAlign w:val="center"/>
             <w:hideMark/>
           </w:tcPr>
           <w:p>
@@ -35941,6 +35973,7 @@
         <w:tc>
           <w:tcPr>
             <w:tcW w:w="0" w:type="auto"/>
+            <w:vAlign w:val="center"/>
             <w:hideMark/>
           </w:tcPr>
           <w:p>
@@ -35963,6 +35996,7 @@
         <w:tc>
           <w:tcPr>
             <w:tcW w:w="0" w:type="auto"/>
+            <w:vAlign w:val="center"/>
             <w:hideMark/>
           </w:tcPr>
           <w:p>
@@ -35988,17 +36022,22 @@
           <w:tcPr>
             <w:cnfStyle w:val="001000000000" w:firstRow="0" w:lastRow="0" w:firstColumn="1" w:lastColumn="0" w:oddVBand="0" w:evenVBand="0" w:oddHBand="0" w:evenHBand="0" w:firstRowFirstColumn="0" w:firstRowLastColumn="0" w:lastRowFirstColumn="0" w:lastRowLastColumn="0"/>
             <w:tcW w:w="0" w:type="auto"/>
-            <w:hideMark/>
-          </w:tcPr>
-          <w:p>
-            <w:pPr>
-              <w:rPr>
-                <w:sz w:val="15"/>
-                <w:szCs w:val="15"/>
-              </w:rPr>
-            </w:pPr>
-            <w:r>
-              <w:rPr>
+            <w:vAlign w:val="center"/>
+            <w:hideMark/>
+          </w:tcPr>
+          <w:p>
+            <w:pPr>
+              <w:rPr>
+                <w:b w:val="0"/>
+                <w:bCs w:val="0"/>
+                <w:sz w:val="15"/>
+                <w:szCs w:val="15"/>
+              </w:rPr>
+            </w:pPr>
+            <w:r>
+              <w:rPr>
+                <w:b w:val="0"/>
+                <w:bCs w:val="0"/>
                 <w:sz w:val="15"/>
                 <w:szCs w:val="15"/>
               </w:rPr>
@@ -36009,6 +36048,7 @@
         <w:tc>
           <w:tcPr>
             <w:tcW w:w="0" w:type="auto"/>
+            <w:vAlign w:val="center"/>
             <w:hideMark/>
           </w:tcPr>
           <w:p>
@@ -36031,6 +36071,7 @@
         <w:tc>
           <w:tcPr>
             <w:tcW w:w="0" w:type="auto"/>
+            <w:vAlign w:val="center"/>
             <w:hideMark/>
           </w:tcPr>
           <w:p>
@@ -36053,6 +36094,7 @@
         <w:tc>
           <w:tcPr>
             <w:tcW w:w="0" w:type="auto"/>
+            <w:vAlign w:val="center"/>
             <w:hideMark/>
           </w:tcPr>
           <w:p>
@@ -36075,6 +36117,7 @@
         <w:tc>
           <w:tcPr>
             <w:tcW w:w="0" w:type="auto"/>
+            <w:vAlign w:val="center"/>
             <w:hideMark/>
           </w:tcPr>
           <w:p>
@@ -36097,6 +36140,7 @@
         <w:tc>
           <w:tcPr>
             <w:tcW w:w="0" w:type="auto"/>
+            <w:vAlign w:val="center"/>
             <w:hideMark/>
           </w:tcPr>
           <w:p>
@@ -36125,17 +36169,22 @@
           <w:tcPr>
             <w:cnfStyle w:val="001000000000" w:firstRow="0" w:lastRow="0" w:firstColumn="1" w:lastColumn="0" w:oddVBand="0" w:evenVBand="0" w:oddHBand="0" w:evenHBand="0" w:firstRowFirstColumn="0" w:firstRowLastColumn="0" w:lastRowFirstColumn="0" w:lastRowLastColumn="0"/>
             <w:tcW w:w="0" w:type="auto"/>
-            <w:hideMark/>
-          </w:tcPr>
-          <w:p>
-            <w:pPr>
-              <w:rPr>
-                <w:sz w:val="15"/>
-                <w:szCs w:val="15"/>
-              </w:rPr>
-            </w:pPr>
-            <w:r>
-              <w:rPr>
+            <w:vAlign w:val="center"/>
+            <w:hideMark/>
+          </w:tcPr>
+          <w:p>
+            <w:pPr>
+              <w:rPr>
+                <w:b w:val="0"/>
+                <w:bCs w:val="0"/>
+                <w:sz w:val="15"/>
+                <w:szCs w:val="15"/>
+              </w:rPr>
+            </w:pPr>
+            <w:r>
+              <w:rPr>
+                <w:b w:val="0"/>
+                <w:bCs w:val="0"/>
                 <w:sz w:val="15"/>
                 <w:szCs w:val="15"/>
               </w:rPr>
@@ -36146,6 +36195,7 @@
         <w:tc>
           <w:tcPr>
             <w:tcW w:w="0" w:type="auto"/>
+            <w:vAlign w:val="center"/>
             <w:hideMark/>
           </w:tcPr>
           <w:p>
@@ -36168,6 +36218,7 @@
         <w:tc>
           <w:tcPr>
             <w:tcW w:w="0" w:type="auto"/>
+            <w:vAlign w:val="center"/>
             <w:hideMark/>
           </w:tcPr>
           <w:p>
@@ -36190,6 +36241,7 @@
         <w:tc>
           <w:tcPr>
             <w:tcW w:w="0" w:type="auto"/>
+            <w:vAlign w:val="center"/>
             <w:hideMark/>
           </w:tcPr>
           <w:p>
@@ -36212,6 +36264,7 @@
         <w:tc>
           <w:tcPr>
             <w:tcW w:w="0" w:type="auto"/>
+            <w:vAlign w:val="center"/>
             <w:hideMark/>
           </w:tcPr>
           <w:p>
@@ -36234,6 +36287,7 @@
         <w:tc>
           <w:tcPr>
             <w:tcW w:w="0" w:type="auto"/>
+            <w:vAlign w:val="center"/>
             <w:hideMark/>
           </w:tcPr>
           <w:p>
@@ -36259,17 +36313,22 @@
           <w:tcPr>
             <w:cnfStyle w:val="001000000000" w:firstRow="0" w:lastRow="0" w:firstColumn="1" w:lastColumn="0" w:oddVBand="0" w:evenVBand="0" w:oddHBand="0" w:evenHBand="0" w:firstRowFirstColumn="0" w:firstRowLastColumn="0" w:lastRowFirstColumn="0" w:lastRowLastColumn="0"/>
             <w:tcW w:w="0" w:type="auto"/>
-            <w:hideMark/>
-          </w:tcPr>
-          <w:p>
-            <w:pPr>
-              <w:rPr>
-                <w:sz w:val="15"/>
-                <w:szCs w:val="15"/>
-              </w:rPr>
-            </w:pPr>
-            <w:r>
-              <w:rPr>
+            <w:vAlign w:val="center"/>
+            <w:hideMark/>
+          </w:tcPr>
+          <w:p>
+            <w:pPr>
+              <w:rPr>
+                <w:b w:val="0"/>
+                <w:bCs w:val="0"/>
+                <w:sz w:val="15"/>
+                <w:szCs w:val="15"/>
+              </w:rPr>
+            </w:pPr>
+            <w:r>
+              <w:rPr>
+                <w:b w:val="0"/>
+                <w:bCs w:val="0"/>
                 <w:sz w:val="15"/>
                 <w:szCs w:val="15"/>
               </w:rPr>
@@ -36280,6 +36339,7 @@
         <w:tc>
           <w:tcPr>
             <w:tcW w:w="0" w:type="auto"/>
+            <w:vAlign w:val="center"/>
             <w:hideMark/>
           </w:tcPr>
           <w:p>
@@ -36302,6 +36362,7 @@
         <w:tc>
           <w:tcPr>
             <w:tcW w:w="0" w:type="auto"/>
+            <w:vAlign w:val="center"/>
             <w:hideMark/>
           </w:tcPr>
           <w:p>
@@ -36324,6 +36385,7 @@
         <w:tc>
           <w:tcPr>
             <w:tcW w:w="0" w:type="auto"/>
+            <w:vAlign w:val="center"/>
             <w:hideMark/>
           </w:tcPr>
           <w:p>
@@ -36346,6 +36408,7 @@
         <w:tc>
           <w:tcPr>
             <w:tcW w:w="0" w:type="auto"/>
+            <w:vAlign w:val="center"/>
             <w:hideMark/>
           </w:tcPr>
           <w:p>
@@ -36368,6 +36431,7 @@
         <w:tc>
           <w:tcPr>
             <w:tcW w:w="0" w:type="auto"/>
+            <w:vAlign w:val="center"/>
             <w:hideMark/>
           </w:tcPr>
           <w:p>
@@ -36396,17 +36460,22 @@
           <w:tcPr>
             <w:cnfStyle w:val="001000000000" w:firstRow="0" w:lastRow="0" w:firstColumn="1" w:lastColumn="0" w:oddVBand="0" w:evenVBand="0" w:oddHBand="0" w:evenHBand="0" w:firstRowFirstColumn="0" w:firstRowLastColumn="0" w:lastRowFirstColumn="0" w:lastRowLastColumn="0"/>
             <w:tcW w:w="0" w:type="auto"/>
-            <w:hideMark/>
-          </w:tcPr>
-          <w:p>
-            <w:pPr>
-              <w:rPr>
-                <w:sz w:val="15"/>
-                <w:szCs w:val="15"/>
-              </w:rPr>
-            </w:pPr>
-            <w:r>
-              <w:rPr>
+            <w:vAlign w:val="center"/>
+            <w:hideMark/>
+          </w:tcPr>
+          <w:p>
+            <w:pPr>
+              <w:rPr>
+                <w:b w:val="0"/>
+                <w:bCs w:val="0"/>
+                <w:sz w:val="15"/>
+                <w:szCs w:val="15"/>
+              </w:rPr>
+            </w:pPr>
+            <w:r>
+              <w:rPr>
+                <w:b w:val="0"/>
+                <w:bCs w:val="0"/>
                 <w:sz w:val="15"/>
                 <w:szCs w:val="15"/>
               </w:rPr>
@@ -36417,6 +36486,7 @@
         <w:tc>
           <w:tcPr>
             <w:tcW w:w="0" w:type="auto"/>
+            <w:vAlign w:val="center"/>
             <w:hideMark/>
           </w:tcPr>
           <w:p>
@@ -36439,6 +36509,7 @@
         <w:tc>
           <w:tcPr>
             <w:tcW w:w="0" w:type="auto"/>
+            <w:vAlign w:val="center"/>
             <w:hideMark/>
           </w:tcPr>
           <w:p>
@@ -36461,6 +36532,7 @@
         <w:tc>
           <w:tcPr>
             <w:tcW w:w="0" w:type="auto"/>
+            <w:vAlign w:val="center"/>
             <w:hideMark/>
           </w:tcPr>
           <w:p>
@@ -36483,6 +36555,7 @@
         <w:tc>
           <w:tcPr>
             <w:tcW w:w="0" w:type="auto"/>
+            <w:vAlign w:val="center"/>
             <w:hideMark/>
           </w:tcPr>
           <w:p>
@@ -36505,6 +36578,7 @@
         <w:tc>
           <w:tcPr>
             <w:tcW w:w="0" w:type="auto"/>
+            <w:vAlign w:val="center"/>
             <w:hideMark/>
           </w:tcPr>
           <w:p>
@@ -36530,17 +36604,22 @@
           <w:tcPr>
             <w:cnfStyle w:val="001000000000" w:firstRow="0" w:lastRow="0" w:firstColumn="1" w:lastColumn="0" w:oddVBand="0" w:evenVBand="0" w:oddHBand="0" w:evenHBand="0" w:firstRowFirstColumn="0" w:firstRowLastColumn="0" w:lastRowFirstColumn="0" w:lastRowLastColumn="0"/>
             <w:tcW w:w="0" w:type="auto"/>
-            <w:hideMark/>
-          </w:tcPr>
-          <w:p>
-            <w:pPr>
-              <w:rPr>
-                <w:sz w:val="15"/>
-                <w:szCs w:val="15"/>
-              </w:rPr>
-            </w:pPr>
-            <w:r>
-              <w:rPr>
+            <w:vAlign w:val="center"/>
+            <w:hideMark/>
+          </w:tcPr>
+          <w:p>
+            <w:pPr>
+              <w:rPr>
+                <w:b w:val="0"/>
+                <w:bCs w:val="0"/>
+                <w:sz w:val="15"/>
+                <w:szCs w:val="15"/>
+              </w:rPr>
+            </w:pPr>
+            <w:r>
+              <w:rPr>
+                <w:b w:val="0"/>
+                <w:bCs w:val="0"/>
                 <w:sz w:val="15"/>
                 <w:szCs w:val="15"/>
               </w:rPr>
@@ -36551,6 +36630,7 @@
         <w:tc>
           <w:tcPr>
             <w:tcW w:w="0" w:type="auto"/>
+            <w:vAlign w:val="center"/>
             <w:hideMark/>
           </w:tcPr>
           <w:p>
@@ -36573,6 +36653,7 @@
         <w:tc>
           <w:tcPr>
             <w:tcW w:w="0" w:type="auto"/>
+            <w:vAlign w:val="center"/>
             <w:hideMark/>
           </w:tcPr>
           <w:p>
@@ -36595,6 +36676,7 @@
         <w:tc>
           <w:tcPr>
             <w:tcW w:w="0" w:type="auto"/>
+            <w:vAlign w:val="center"/>
             <w:hideMark/>
           </w:tcPr>
           <w:p>
@@ -36617,6 +36699,7 @@
         <w:tc>
           <w:tcPr>
             <w:tcW w:w="0" w:type="auto"/>
+            <w:vAlign w:val="center"/>
             <w:hideMark/>
           </w:tcPr>
           <w:p>
@@ -36639,6 +36722,7 @@
         <w:tc>
           <w:tcPr>
             <w:tcW w:w="0" w:type="auto"/>
+            <w:vAlign w:val="center"/>
             <w:hideMark/>
           </w:tcPr>
           <w:p>
@@ -36667,17 +36751,22 @@
           <w:tcPr>
             <w:cnfStyle w:val="001000000000" w:firstRow="0" w:lastRow="0" w:firstColumn="1" w:lastColumn="0" w:oddVBand="0" w:evenVBand="0" w:oddHBand="0" w:evenHBand="0" w:firstRowFirstColumn="0" w:firstRowLastColumn="0" w:lastRowFirstColumn="0" w:lastRowLastColumn="0"/>
             <w:tcW w:w="0" w:type="auto"/>
-            <w:hideMark/>
-          </w:tcPr>
-          <w:p>
-            <w:pPr>
-              <w:rPr>
-                <w:sz w:val="15"/>
-                <w:szCs w:val="15"/>
-              </w:rPr>
-            </w:pPr>
-            <w:r>
-              <w:rPr>
+            <w:vAlign w:val="center"/>
+            <w:hideMark/>
+          </w:tcPr>
+          <w:p>
+            <w:pPr>
+              <w:rPr>
+                <w:b w:val="0"/>
+                <w:bCs w:val="0"/>
+                <w:sz w:val="15"/>
+                <w:szCs w:val="15"/>
+              </w:rPr>
+            </w:pPr>
+            <w:r>
+              <w:rPr>
+                <w:b w:val="0"/>
+                <w:bCs w:val="0"/>
                 <w:sz w:val="15"/>
                 <w:szCs w:val="15"/>
               </w:rPr>
@@ -36688,6 +36777,7 @@
         <w:tc>
           <w:tcPr>
             <w:tcW w:w="0" w:type="auto"/>
+            <w:vAlign w:val="center"/>
             <w:hideMark/>
           </w:tcPr>
           <w:p>
@@ -36710,6 +36800,7 @@
         <w:tc>
           <w:tcPr>
             <w:tcW w:w="0" w:type="auto"/>
+            <w:vAlign w:val="center"/>
             <w:hideMark/>
           </w:tcPr>
           <w:p>
@@ -36732,6 +36823,7 @@
         <w:tc>
           <w:tcPr>
             <w:tcW w:w="0" w:type="auto"/>
+            <w:vAlign w:val="center"/>
             <w:hideMark/>
           </w:tcPr>
           <w:p>
@@ -36754,6 +36846,7 @@
         <w:tc>
           <w:tcPr>
             <w:tcW w:w="0" w:type="auto"/>
+            <w:vAlign w:val="center"/>
             <w:hideMark/>
           </w:tcPr>
           <w:p>
@@ -36776,6 +36869,7 @@
         <w:tc>
           <w:tcPr>
             <w:tcW w:w="0" w:type="auto"/>
+            <w:vAlign w:val="center"/>
             <w:hideMark/>
           </w:tcPr>
           <w:p>
@@ -36801,17 +36895,22 @@
           <w:tcPr>
             <w:cnfStyle w:val="001000000000" w:firstRow="0" w:lastRow="0" w:firstColumn="1" w:lastColumn="0" w:oddVBand="0" w:evenVBand="0" w:oddHBand="0" w:evenHBand="0" w:firstRowFirstColumn="0" w:firstRowLastColumn="0" w:lastRowFirstColumn="0" w:lastRowLastColumn="0"/>
             <w:tcW w:w="0" w:type="auto"/>
-            <w:hideMark/>
-          </w:tcPr>
-          <w:p>
-            <w:pPr>
-              <w:rPr>
-                <w:sz w:val="15"/>
-                <w:szCs w:val="15"/>
-              </w:rPr>
-            </w:pPr>
-            <w:r>
-              <w:rPr>
+            <w:vAlign w:val="center"/>
+            <w:hideMark/>
+          </w:tcPr>
+          <w:p>
+            <w:pPr>
+              <w:rPr>
+                <w:b w:val="0"/>
+                <w:bCs w:val="0"/>
+                <w:sz w:val="15"/>
+                <w:szCs w:val="15"/>
+              </w:rPr>
+            </w:pPr>
+            <w:r>
+              <w:rPr>
+                <w:b w:val="0"/>
+                <w:bCs w:val="0"/>
                 <w:sz w:val="15"/>
                 <w:szCs w:val="15"/>
               </w:rPr>
@@ -36822,6 +36921,7 @@
         <w:tc>
           <w:tcPr>
             <w:tcW w:w="0" w:type="auto"/>
+            <w:vAlign w:val="center"/>
             <w:hideMark/>
           </w:tcPr>
           <w:p>
@@ -36844,6 +36944,7 @@
         <w:tc>
           <w:tcPr>
             <w:tcW w:w="0" w:type="auto"/>
+            <w:vAlign w:val="center"/>
             <w:hideMark/>
           </w:tcPr>
           <w:p>
@@ -36866,6 +36967,7 @@
         <w:tc>
           <w:tcPr>
             <w:tcW w:w="0" w:type="auto"/>
+            <w:vAlign w:val="center"/>
             <w:hideMark/>
           </w:tcPr>
           <w:p>
@@ -36888,6 +36990,7 @@
         <w:tc>
           <w:tcPr>
             <w:tcW w:w="0" w:type="auto"/>
+            <w:vAlign w:val="center"/>
             <w:hideMark/>
           </w:tcPr>
           <w:p>
@@ -36910,6 +37013,7 @@
         <w:tc>
           <w:tcPr>
             <w:tcW w:w="0" w:type="auto"/>
+            <w:vAlign w:val="center"/>
             <w:hideMark/>
           </w:tcPr>
           <w:p>
@@ -36938,17 +37042,22 @@
           <w:tcPr>
             <w:cnfStyle w:val="001000000000" w:firstRow="0" w:lastRow="0" w:firstColumn="1" w:lastColumn="0" w:oddVBand="0" w:evenVBand="0" w:oddHBand="0" w:evenHBand="0" w:firstRowFirstColumn="0" w:firstRowLastColumn="0" w:lastRowFirstColumn="0" w:lastRowLastColumn="0"/>
             <w:tcW w:w="0" w:type="auto"/>
-            <w:hideMark/>
-          </w:tcPr>
-          <w:p>
-            <w:pPr>
-              <w:rPr>
-                <w:sz w:val="15"/>
-                <w:szCs w:val="15"/>
-              </w:rPr>
-            </w:pPr>
-            <w:r>
-              <w:rPr>
+            <w:vAlign w:val="center"/>
+            <w:hideMark/>
+          </w:tcPr>
+          <w:p>
+            <w:pPr>
+              <w:rPr>
+                <w:b w:val="0"/>
+                <w:bCs w:val="0"/>
+                <w:sz w:val="15"/>
+                <w:szCs w:val="15"/>
+              </w:rPr>
+            </w:pPr>
+            <w:r>
+              <w:rPr>
+                <w:b w:val="0"/>
+                <w:bCs w:val="0"/>
                 <w:sz w:val="15"/>
                 <w:szCs w:val="15"/>
               </w:rPr>
@@ -36959,6 +37068,7 @@
         <w:tc>
           <w:tcPr>
             <w:tcW w:w="0" w:type="auto"/>
+            <w:vAlign w:val="center"/>
             <w:hideMark/>
           </w:tcPr>
           <w:p>
@@ -36981,6 +37091,7 @@
         <w:tc>
           <w:tcPr>
             <w:tcW w:w="0" w:type="auto"/>
+            <w:vAlign w:val="center"/>
             <w:hideMark/>
           </w:tcPr>
           <w:p>
@@ -37003,6 +37114,7 @@
         <w:tc>
           <w:tcPr>
             <w:tcW w:w="0" w:type="auto"/>
+            <w:vAlign w:val="center"/>
             <w:hideMark/>
           </w:tcPr>
           <w:p>
@@ -37025,6 +37137,7 @@
         <w:tc>
           <w:tcPr>
             <w:tcW w:w="0" w:type="auto"/>
+            <w:vAlign w:val="center"/>
             <w:hideMark/>
           </w:tcPr>
           <w:p>
@@ -37047,6 +37160,7 @@
         <w:tc>
           <w:tcPr>
             <w:tcW w:w="0" w:type="auto"/>
+            <w:vAlign w:val="center"/>
             <w:hideMark/>
           </w:tcPr>
           <w:p>
@@ -37072,17 +37186,22 @@
           <w:tcPr>
             <w:cnfStyle w:val="001000000000" w:firstRow="0" w:lastRow="0" w:firstColumn="1" w:lastColumn="0" w:oddVBand="0" w:evenVBand="0" w:oddHBand="0" w:evenHBand="0" w:firstRowFirstColumn="0" w:firstRowLastColumn="0" w:lastRowFirstColumn="0" w:lastRowLastColumn="0"/>
             <w:tcW w:w="0" w:type="auto"/>
-            <w:hideMark/>
-          </w:tcPr>
-          <w:p>
-            <w:pPr>
-              <w:rPr>
-                <w:sz w:val="15"/>
-                <w:szCs w:val="15"/>
-              </w:rPr>
-            </w:pPr>
-            <w:r>
-              <w:rPr>
+            <w:vAlign w:val="center"/>
+            <w:hideMark/>
+          </w:tcPr>
+          <w:p>
+            <w:pPr>
+              <w:rPr>
+                <w:b w:val="0"/>
+                <w:bCs w:val="0"/>
+                <w:sz w:val="15"/>
+                <w:szCs w:val="15"/>
+              </w:rPr>
+            </w:pPr>
+            <w:r>
+              <w:rPr>
+                <w:b w:val="0"/>
+                <w:bCs w:val="0"/>
                 <w:sz w:val="15"/>
                 <w:szCs w:val="15"/>
               </w:rPr>
@@ -37093,6 +37212,7 @@
         <w:tc>
           <w:tcPr>
             <w:tcW w:w="0" w:type="auto"/>
+            <w:vAlign w:val="center"/>
             <w:hideMark/>
           </w:tcPr>
           <w:p>
@@ -37115,6 +37235,7 @@
         <w:tc>
           <w:tcPr>
             <w:tcW w:w="0" w:type="auto"/>
+            <w:vAlign w:val="center"/>
             <w:hideMark/>
           </w:tcPr>
           <w:p>
@@ -37137,6 +37258,7 @@
         <w:tc>
           <w:tcPr>
             <w:tcW w:w="0" w:type="auto"/>
+            <w:vAlign w:val="center"/>
             <w:hideMark/>
           </w:tcPr>
           <w:p>
@@ -37159,6 +37281,7 @@
         <w:tc>
           <w:tcPr>
             <w:tcW w:w="0" w:type="auto"/>
+            <w:vAlign w:val="center"/>
             <w:hideMark/>
           </w:tcPr>
           <w:p>
@@ -37181,6 +37304,7 @@
         <w:tc>
           <w:tcPr>
             <w:tcW w:w="0" w:type="auto"/>
+            <w:vAlign w:val="center"/>
             <w:hideMark/>
           </w:tcPr>
           <w:p>
@@ -37209,17 +37333,22 @@
           <w:tcPr>
             <w:cnfStyle w:val="001000000000" w:firstRow="0" w:lastRow="0" w:firstColumn="1" w:lastColumn="0" w:oddVBand="0" w:evenVBand="0" w:oddHBand="0" w:evenHBand="0" w:firstRowFirstColumn="0" w:firstRowLastColumn="0" w:lastRowFirstColumn="0" w:lastRowLastColumn="0"/>
             <w:tcW w:w="0" w:type="auto"/>
-            <w:hideMark/>
-          </w:tcPr>
-          <w:p>
-            <w:pPr>
-              <w:rPr>
-                <w:sz w:val="15"/>
-                <w:szCs w:val="15"/>
-              </w:rPr>
-            </w:pPr>
-            <w:r>
-              <w:rPr>
+            <w:vAlign w:val="center"/>
+            <w:hideMark/>
+          </w:tcPr>
+          <w:p>
+            <w:pPr>
+              <w:rPr>
+                <w:b w:val="0"/>
+                <w:bCs w:val="0"/>
+                <w:sz w:val="15"/>
+                <w:szCs w:val="15"/>
+              </w:rPr>
+            </w:pPr>
+            <w:r>
+              <w:rPr>
+                <w:b w:val="0"/>
+                <w:bCs w:val="0"/>
                 <w:sz w:val="15"/>
                 <w:szCs w:val="15"/>
               </w:rPr>
@@ -37230,6 +37359,7 @@
         <w:tc>
           <w:tcPr>
             <w:tcW w:w="0" w:type="auto"/>
+            <w:vAlign w:val="center"/>
             <w:hideMark/>
           </w:tcPr>
           <w:p>
@@ -37252,6 +37382,7 @@
         <w:tc>
           <w:tcPr>
             <w:tcW w:w="0" w:type="auto"/>
+            <w:vAlign w:val="center"/>
             <w:hideMark/>
           </w:tcPr>
           <w:p>
@@ -37274,6 +37405,7 @@
         <w:tc>
           <w:tcPr>
             <w:tcW w:w="0" w:type="auto"/>
+            <w:vAlign w:val="center"/>
             <w:hideMark/>
           </w:tcPr>
           <w:p>
@@ -37296,6 +37428,7 @@
         <w:tc>
           <w:tcPr>
             <w:tcW w:w="0" w:type="auto"/>
+            <w:vAlign w:val="center"/>
             <w:hideMark/>
           </w:tcPr>
           <w:p>
@@ -37318,6 +37451,7 @@
         <w:tc>
           <w:tcPr>
             <w:tcW w:w="0" w:type="auto"/>
+            <w:vAlign w:val="center"/>
             <w:hideMark/>
           </w:tcPr>
           <w:p>
@@ -37343,17 +37477,22 @@
           <w:tcPr>
             <w:cnfStyle w:val="001000000000" w:firstRow="0" w:lastRow="0" w:firstColumn="1" w:lastColumn="0" w:oddVBand="0" w:evenVBand="0" w:oddHBand="0" w:evenHBand="0" w:firstRowFirstColumn="0" w:firstRowLastColumn="0" w:lastRowFirstColumn="0" w:lastRowLastColumn="0"/>
             <w:tcW w:w="0" w:type="auto"/>
-            <w:hideMark/>
-          </w:tcPr>
-          <w:p>
-            <w:pPr>
-              <w:rPr>
-                <w:sz w:val="15"/>
-                <w:szCs w:val="15"/>
-              </w:rPr>
-            </w:pPr>
-            <w:r>
-              <w:rPr>
+            <w:vAlign w:val="center"/>
+            <w:hideMark/>
+          </w:tcPr>
+          <w:p>
+            <w:pPr>
+              <w:rPr>
+                <w:b w:val="0"/>
+                <w:bCs w:val="0"/>
+                <w:sz w:val="15"/>
+                <w:szCs w:val="15"/>
+              </w:rPr>
+            </w:pPr>
+            <w:r>
+              <w:rPr>
+                <w:b w:val="0"/>
+                <w:bCs w:val="0"/>
                 <w:sz w:val="15"/>
                 <w:szCs w:val="15"/>
               </w:rPr>
@@ -37364,6 +37503,7 @@
         <w:tc>
           <w:tcPr>
             <w:tcW w:w="0" w:type="auto"/>
+            <w:vAlign w:val="center"/>
             <w:hideMark/>
           </w:tcPr>
           <w:p>
@@ -37386,6 +37526,7 @@
         <w:tc>
           <w:tcPr>
             <w:tcW w:w="0" w:type="auto"/>
+            <w:vAlign w:val="center"/>
             <w:hideMark/>
           </w:tcPr>
           <w:p>
@@ -37408,6 +37549,7 @@
         <w:tc>
           <w:tcPr>
             <w:tcW w:w="0" w:type="auto"/>
+            <w:vAlign w:val="center"/>
             <w:hideMark/>
           </w:tcPr>
           <w:p>
@@ -37430,6 +37572,7 @@
         <w:tc>
           <w:tcPr>
             <w:tcW w:w="0" w:type="auto"/>
+            <w:vAlign w:val="center"/>
             <w:hideMark/>
           </w:tcPr>
           <w:p>
@@ -37452,6 +37595,7 @@
         <w:tc>
           <w:tcPr>
             <w:tcW w:w="0" w:type="auto"/>
+            <w:vAlign w:val="center"/>
             <w:hideMark/>
           </w:tcPr>
           <w:p>
@@ -37480,17 +37624,22 @@
           <w:tcPr>
             <w:cnfStyle w:val="001000000000" w:firstRow="0" w:lastRow="0" w:firstColumn="1" w:lastColumn="0" w:oddVBand="0" w:evenVBand="0" w:oddHBand="0" w:evenHBand="0" w:firstRowFirstColumn="0" w:firstRowLastColumn="0" w:lastRowFirstColumn="0" w:lastRowLastColumn="0"/>
             <w:tcW w:w="0" w:type="auto"/>
-            <w:hideMark/>
-          </w:tcPr>
-          <w:p>
-            <w:pPr>
-              <w:rPr>
-                <w:sz w:val="15"/>
-                <w:szCs w:val="15"/>
-              </w:rPr>
-            </w:pPr>
-            <w:r>
-              <w:rPr>
+            <w:vAlign w:val="center"/>
+            <w:hideMark/>
+          </w:tcPr>
+          <w:p>
+            <w:pPr>
+              <w:rPr>
+                <w:b w:val="0"/>
+                <w:bCs w:val="0"/>
+                <w:sz w:val="15"/>
+                <w:szCs w:val="15"/>
+              </w:rPr>
+            </w:pPr>
+            <w:r>
+              <w:rPr>
+                <w:b w:val="0"/>
+                <w:bCs w:val="0"/>
                 <w:sz w:val="15"/>
                 <w:szCs w:val="15"/>
               </w:rPr>
@@ -37501,6 +37650,7 @@
         <w:tc>
           <w:tcPr>
             <w:tcW w:w="0" w:type="auto"/>
+            <w:vAlign w:val="center"/>
             <w:hideMark/>
           </w:tcPr>
           <w:p>
@@ -37523,6 +37673,7 @@
         <w:tc>
           <w:tcPr>
             <w:tcW w:w="0" w:type="auto"/>
+            <w:vAlign w:val="center"/>
             <w:hideMark/>
           </w:tcPr>
           <w:p>
@@ -37545,6 +37696,7 @@
         <w:tc>
           <w:tcPr>
             <w:tcW w:w="0" w:type="auto"/>
+            <w:vAlign w:val="center"/>
             <w:hideMark/>
           </w:tcPr>
           <w:p>
@@ -37567,6 +37719,7 @@
         <w:tc>
           <w:tcPr>
             <w:tcW w:w="0" w:type="auto"/>
+            <w:vAlign w:val="center"/>
             <w:hideMark/>
           </w:tcPr>
           <w:p>
@@ -37589,6 +37742,7 @@
         <w:tc>
           <w:tcPr>
             <w:tcW w:w="0" w:type="auto"/>
+            <w:vAlign w:val="center"/>
             <w:hideMark/>
           </w:tcPr>
           <w:p>
@@ -37614,17 +37768,22 @@
           <w:tcPr>
             <w:cnfStyle w:val="001000000000" w:firstRow="0" w:lastRow="0" w:firstColumn="1" w:lastColumn="0" w:oddVBand="0" w:evenVBand="0" w:oddHBand="0" w:evenHBand="0" w:firstRowFirstColumn="0" w:firstRowLastColumn="0" w:lastRowFirstColumn="0" w:lastRowLastColumn="0"/>
             <w:tcW w:w="0" w:type="auto"/>
-            <w:hideMark/>
-          </w:tcPr>
-          <w:p>
-            <w:pPr>
-              <w:rPr>
-                <w:sz w:val="15"/>
-                <w:szCs w:val="15"/>
-              </w:rPr>
-            </w:pPr>
-            <w:r>
-              <w:rPr>
+            <w:vAlign w:val="center"/>
+            <w:hideMark/>
+          </w:tcPr>
+          <w:p>
+            <w:pPr>
+              <w:rPr>
+                <w:b w:val="0"/>
+                <w:bCs w:val="0"/>
+                <w:sz w:val="15"/>
+                <w:szCs w:val="15"/>
+              </w:rPr>
+            </w:pPr>
+            <w:r>
+              <w:rPr>
+                <w:b w:val="0"/>
+                <w:bCs w:val="0"/>
                 <w:sz w:val="15"/>
                 <w:szCs w:val="15"/>
               </w:rPr>
@@ -37635,6 +37794,7 @@
         <w:tc>
           <w:tcPr>
             <w:tcW w:w="0" w:type="auto"/>
+            <w:vAlign w:val="center"/>
             <w:hideMark/>
           </w:tcPr>
           <w:p>
@@ -37657,6 +37817,7 @@
         <w:tc>
           <w:tcPr>
             <w:tcW w:w="0" w:type="auto"/>
+            <w:vAlign w:val="center"/>
             <w:hideMark/>
           </w:tcPr>
           <w:p>
@@ -37679,6 +37840,7 @@
         <w:tc>
           <w:tcPr>
             <w:tcW w:w="0" w:type="auto"/>
+            <w:vAlign w:val="center"/>
             <w:hideMark/>
           </w:tcPr>
           <w:p>
@@ -37701,6 +37863,7 @@
         <w:tc>
           <w:tcPr>
             <w:tcW w:w="0" w:type="auto"/>
+            <w:vAlign w:val="center"/>
             <w:hideMark/>
           </w:tcPr>
           <w:p>
@@ -37723,6 +37886,7 @@
         <w:tc>
           <w:tcPr>
             <w:tcW w:w="0" w:type="auto"/>
+            <w:vAlign w:val="center"/>
             <w:hideMark/>
           </w:tcPr>
           <w:p>
@@ -37751,17 +37915,22 @@
           <w:tcPr>
             <w:cnfStyle w:val="001000000000" w:firstRow="0" w:lastRow="0" w:firstColumn="1" w:lastColumn="0" w:oddVBand="0" w:evenVBand="0" w:oddHBand="0" w:evenHBand="0" w:firstRowFirstColumn="0" w:firstRowLastColumn="0" w:lastRowFirstColumn="0" w:lastRowLastColumn="0"/>
             <w:tcW w:w="0" w:type="auto"/>
-            <w:hideMark/>
-          </w:tcPr>
-          <w:p>
-            <w:pPr>
-              <w:rPr>
-                <w:sz w:val="15"/>
-                <w:szCs w:val="15"/>
-              </w:rPr>
-            </w:pPr>
-            <w:r>
-              <w:rPr>
+            <w:vAlign w:val="center"/>
+            <w:hideMark/>
+          </w:tcPr>
+          <w:p>
+            <w:pPr>
+              <w:rPr>
+                <w:b w:val="0"/>
+                <w:bCs w:val="0"/>
+                <w:sz w:val="15"/>
+                <w:szCs w:val="15"/>
+              </w:rPr>
+            </w:pPr>
+            <w:r>
+              <w:rPr>
+                <w:b w:val="0"/>
+                <w:bCs w:val="0"/>
                 <w:sz w:val="15"/>
                 <w:szCs w:val="15"/>
               </w:rPr>
@@ -37772,6 +37941,7 @@
         <w:tc>
           <w:tcPr>
             <w:tcW w:w="0" w:type="auto"/>
+            <w:vAlign w:val="center"/>
             <w:hideMark/>
           </w:tcPr>
           <w:p>
@@ -37794,6 +37964,7 @@
         <w:tc>
           <w:tcPr>
             <w:tcW w:w="0" w:type="auto"/>
+            <w:vAlign w:val="center"/>
             <w:hideMark/>
           </w:tcPr>
           <w:p>
@@ -37816,6 +37987,7 @@
         <w:tc>
           <w:tcPr>
             <w:tcW w:w="0" w:type="auto"/>
+            <w:vAlign w:val="center"/>
             <w:hideMark/>
           </w:tcPr>
           <w:p>
@@ -37838,6 +38010,7 @@
         <w:tc>
           <w:tcPr>
             <w:tcW w:w="0" w:type="auto"/>
+            <w:vAlign w:val="center"/>
             <w:hideMark/>
           </w:tcPr>
           <w:p>
@@ -37860,6 +38033,7 @@
         <w:tc>
           <w:tcPr>
             <w:tcW w:w="0" w:type="auto"/>
+            <w:vAlign w:val="center"/>
             <w:hideMark/>
           </w:tcPr>
           <w:p>
@@ -37885,17 +38059,22 @@
           <w:tcPr>
             <w:cnfStyle w:val="001000000000" w:firstRow="0" w:lastRow="0" w:firstColumn="1" w:lastColumn="0" w:oddVBand="0" w:evenVBand="0" w:oddHBand="0" w:evenHBand="0" w:firstRowFirstColumn="0" w:firstRowLastColumn="0" w:lastRowFirstColumn="0" w:lastRowLastColumn="0"/>
             <w:tcW w:w="0" w:type="auto"/>
-            <w:hideMark/>
-          </w:tcPr>
-          <w:p>
-            <w:pPr>
-              <w:rPr>
-                <w:sz w:val="15"/>
-                <w:szCs w:val="15"/>
-              </w:rPr>
-            </w:pPr>
-            <w:r>
-              <w:rPr>
+            <w:vAlign w:val="center"/>
+            <w:hideMark/>
+          </w:tcPr>
+          <w:p>
+            <w:pPr>
+              <w:rPr>
+                <w:b w:val="0"/>
+                <w:bCs w:val="0"/>
+                <w:sz w:val="15"/>
+                <w:szCs w:val="15"/>
+              </w:rPr>
+            </w:pPr>
+            <w:r>
+              <w:rPr>
+                <w:b w:val="0"/>
+                <w:bCs w:val="0"/>
                 <w:sz w:val="15"/>
                 <w:szCs w:val="15"/>
               </w:rPr>
@@ -37906,6 +38085,7 @@
         <w:tc>
           <w:tcPr>
             <w:tcW w:w="0" w:type="auto"/>
+            <w:vAlign w:val="center"/>
             <w:hideMark/>
           </w:tcPr>
           <w:p>
@@ -37928,6 +38108,7 @@
         <w:tc>
           <w:tcPr>
             <w:tcW w:w="0" w:type="auto"/>
+            <w:vAlign w:val="center"/>
             <w:hideMark/>
           </w:tcPr>
           <w:p>
@@ -37950,6 +38131,7 @@
         <w:tc>
           <w:tcPr>
             <w:tcW w:w="0" w:type="auto"/>
+            <w:vAlign w:val="center"/>
             <w:hideMark/>
           </w:tcPr>
           <w:p>
@@ -37972,6 +38154,7 @@
         <w:tc>
           <w:tcPr>
             <w:tcW w:w="0" w:type="auto"/>
+            <w:vAlign w:val="center"/>
             <w:hideMark/>
           </w:tcPr>
           <w:p>
@@ -37994,6 +38177,7 @@
         <w:tc>
           <w:tcPr>
             <w:tcW w:w="0" w:type="auto"/>
+            <w:vAlign w:val="center"/>
             <w:hideMark/>
           </w:tcPr>
           <w:p>
@@ -38022,17 +38206,22 @@
           <w:tcPr>
             <w:cnfStyle w:val="001000000000" w:firstRow="0" w:lastRow="0" w:firstColumn="1" w:lastColumn="0" w:oddVBand="0" w:evenVBand="0" w:oddHBand="0" w:evenHBand="0" w:firstRowFirstColumn="0" w:firstRowLastColumn="0" w:lastRowFirstColumn="0" w:lastRowLastColumn="0"/>
             <w:tcW w:w="0" w:type="auto"/>
-            <w:hideMark/>
-          </w:tcPr>
-          <w:p>
-            <w:pPr>
-              <w:rPr>
-                <w:sz w:val="15"/>
-                <w:szCs w:val="15"/>
-              </w:rPr>
-            </w:pPr>
-            <w:r>
-              <w:rPr>
+            <w:vAlign w:val="center"/>
+            <w:hideMark/>
+          </w:tcPr>
+          <w:p>
+            <w:pPr>
+              <w:rPr>
+                <w:b w:val="0"/>
+                <w:bCs w:val="0"/>
+                <w:sz w:val="15"/>
+                <w:szCs w:val="15"/>
+              </w:rPr>
+            </w:pPr>
+            <w:r>
+              <w:rPr>
+                <w:b w:val="0"/>
+                <w:bCs w:val="0"/>
                 <w:sz w:val="15"/>
                 <w:szCs w:val="15"/>
               </w:rPr>
@@ -38043,6 +38232,7 @@
         <w:tc>
           <w:tcPr>
             <w:tcW w:w="0" w:type="auto"/>
+            <w:vAlign w:val="center"/>
             <w:hideMark/>
           </w:tcPr>
           <w:p>
@@ -38065,6 +38255,7 @@
         <w:tc>
           <w:tcPr>
             <w:tcW w:w="0" w:type="auto"/>
+            <w:vAlign w:val="center"/>
             <w:hideMark/>
           </w:tcPr>
           <w:p>
@@ -38087,6 +38278,7 @@
         <w:tc>
           <w:tcPr>
             <w:tcW w:w="0" w:type="auto"/>
+            <w:vAlign w:val="center"/>
             <w:hideMark/>
           </w:tcPr>
           <w:p>
@@ -38109,6 +38301,7 @@
         <w:tc>
           <w:tcPr>
             <w:tcW w:w="0" w:type="auto"/>
+            <w:vAlign w:val="center"/>
             <w:hideMark/>
           </w:tcPr>
           <w:p>
@@ -38131,6 +38324,7 @@
         <w:tc>
           <w:tcPr>
             <w:tcW w:w="0" w:type="auto"/>
+            <w:vAlign w:val="center"/>
             <w:hideMark/>
           </w:tcPr>
           <w:p>
@@ -38156,17 +38350,22 @@
           <w:tcPr>
             <w:cnfStyle w:val="001000000000" w:firstRow="0" w:lastRow="0" w:firstColumn="1" w:lastColumn="0" w:oddVBand="0" w:evenVBand="0" w:oddHBand="0" w:evenHBand="0" w:firstRowFirstColumn="0" w:firstRowLastColumn="0" w:lastRowFirstColumn="0" w:lastRowLastColumn="0"/>
             <w:tcW w:w="0" w:type="auto"/>
-            <w:hideMark/>
-          </w:tcPr>
-          <w:p>
-            <w:pPr>
-              <w:rPr>
-                <w:sz w:val="15"/>
-                <w:szCs w:val="15"/>
-              </w:rPr>
-            </w:pPr>
-            <w:r>
-              <w:rPr>
+            <w:vAlign w:val="center"/>
+            <w:hideMark/>
+          </w:tcPr>
+          <w:p>
+            <w:pPr>
+              <w:rPr>
+                <w:b w:val="0"/>
+                <w:bCs w:val="0"/>
+                <w:sz w:val="15"/>
+                <w:szCs w:val="15"/>
+              </w:rPr>
+            </w:pPr>
+            <w:r>
+              <w:rPr>
+                <w:b w:val="0"/>
+                <w:bCs w:val="0"/>
                 <w:sz w:val="15"/>
                 <w:szCs w:val="15"/>
               </w:rPr>
@@ -38177,6 +38376,7 @@
         <w:tc>
           <w:tcPr>
             <w:tcW w:w="0" w:type="auto"/>
+            <w:vAlign w:val="center"/>
             <w:hideMark/>
           </w:tcPr>
           <w:p>
@@ -38199,6 +38399,7 @@
         <w:tc>
           <w:tcPr>
             <w:tcW w:w="0" w:type="auto"/>
+            <w:vAlign w:val="center"/>
             <w:hideMark/>
           </w:tcPr>
           <w:p>
@@ -38221,6 +38422,7 @@
         <w:tc>
           <w:tcPr>
             <w:tcW w:w="0" w:type="auto"/>
+            <w:vAlign w:val="center"/>
             <w:hideMark/>
           </w:tcPr>
           <w:p>
@@ -38243,6 +38445,7 @@
         <w:tc>
           <w:tcPr>
             <w:tcW w:w="0" w:type="auto"/>
+            <w:vAlign w:val="center"/>
             <w:hideMark/>
           </w:tcPr>
           <w:p>
@@ -38265,6 +38468,7 @@
         <w:tc>
           <w:tcPr>
             <w:tcW w:w="0" w:type="auto"/>
+            <w:vAlign w:val="center"/>
             <w:hideMark/>
           </w:tcPr>
           <w:p>
@@ -38293,17 +38497,22 @@
           <w:tcPr>
             <w:cnfStyle w:val="001000000000" w:firstRow="0" w:lastRow="0" w:firstColumn="1" w:lastColumn="0" w:oddVBand="0" w:evenVBand="0" w:oddHBand="0" w:evenHBand="0" w:firstRowFirstColumn="0" w:firstRowLastColumn="0" w:lastRowFirstColumn="0" w:lastRowLastColumn="0"/>
             <w:tcW w:w="0" w:type="auto"/>
-            <w:hideMark/>
-          </w:tcPr>
-          <w:p>
-            <w:pPr>
-              <w:rPr>
-                <w:sz w:val="15"/>
-                <w:szCs w:val="15"/>
-              </w:rPr>
-            </w:pPr>
-            <w:r>
-              <w:rPr>
+            <w:vAlign w:val="center"/>
+            <w:hideMark/>
+          </w:tcPr>
+          <w:p>
+            <w:pPr>
+              <w:rPr>
+                <w:b w:val="0"/>
+                <w:bCs w:val="0"/>
+                <w:sz w:val="15"/>
+                <w:szCs w:val="15"/>
+              </w:rPr>
+            </w:pPr>
+            <w:r>
+              <w:rPr>
+                <w:b w:val="0"/>
+                <w:bCs w:val="0"/>
                 <w:sz w:val="15"/>
                 <w:szCs w:val="15"/>
               </w:rPr>
@@ -38314,6 +38523,7 @@
         <w:tc>
           <w:tcPr>
             <w:tcW w:w="0" w:type="auto"/>
+            <w:vAlign w:val="center"/>
             <w:hideMark/>
           </w:tcPr>
           <w:p>
@@ -38336,6 +38546,7 @@
         <w:tc>
           <w:tcPr>
             <w:tcW w:w="0" w:type="auto"/>
+            <w:vAlign w:val="center"/>
             <w:hideMark/>
           </w:tcPr>
           <w:p>
@@ -38358,6 +38569,7 @@
         <w:tc>
           <w:tcPr>
             <w:tcW w:w="0" w:type="auto"/>
+            <w:vAlign w:val="center"/>
             <w:hideMark/>
           </w:tcPr>
           <w:p>
@@ -38380,6 +38592,7 @@
         <w:tc>
           <w:tcPr>
             <w:tcW w:w="0" w:type="auto"/>
+            <w:vAlign w:val="center"/>
             <w:hideMark/>
           </w:tcPr>
           <w:p>
@@ -38402,6 +38615,7 @@
         <w:tc>
           <w:tcPr>
             <w:tcW w:w="0" w:type="auto"/>
+            <w:vAlign w:val="center"/>
             <w:hideMark/>
           </w:tcPr>
           <w:p>
@@ -38427,17 +38641,22 @@
           <w:tcPr>
             <w:cnfStyle w:val="001000000000" w:firstRow="0" w:lastRow="0" w:firstColumn="1" w:lastColumn="0" w:oddVBand="0" w:evenVBand="0" w:oddHBand="0" w:evenHBand="0" w:firstRowFirstColumn="0" w:firstRowLastColumn="0" w:lastRowFirstColumn="0" w:lastRowLastColumn="0"/>
             <w:tcW w:w="0" w:type="auto"/>
-            <w:hideMark/>
-          </w:tcPr>
-          <w:p>
-            <w:pPr>
-              <w:rPr>
-                <w:sz w:val="15"/>
-                <w:szCs w:val="15"/>
-              </w:rPr>
-            </w:pPr>
-            <w:r>
-              <w:rPr>
+            <w:vAlign w:val="center"/>
+            <w:hideMark/>
+          </w:tcPr>
+          <w:p>
+            <w:pPr>
+              <w:rPr>
+                <w:b w:val="0"/>
+                <w:bCs w:val="0"/>
+                <w:sz w:val="15"/>
+                <w:szCs w:val="15"/>
+              </w:rPr>
+            </w:pPr>
+            <w:r>
+              <w:rPr>
+                <w:b w:val="0"/>
+                <w:bCs w:val="0"/>
                 <w:sz w:val="15"/>
                 <w:szCs w:val="15"/>
               </w:rPr>
@@ -38448,6 +38667,7 @@
         <w:tc>
           <w:tcPr>
             <w:tcW w:w="0" w:type="auto"/>
+            <w:vAlign w:val="center"/>
             <w:hideMark/>
           </w:tcPr>
           <w:p>
@@ -38470,6 +38690,7 @@
         <w:tc>
           <w:tcPr>
             <w:tcW w:w="0" w:type="auto"/>
+            <w:vAlign w:val="center"/>
             <w:hideMark/>
           </w:tcPr>
           <w:p>
@@ -38492,6 +38713,7 @@
         <w:tc>
           <w:tcPr>
             <w:tcW w:w="0" w:type="auto"/>
+            <w:vAlign w:val="center"/>
             <w:hideMark/>
           </w:tcPr>
           <w:p>
@@ -38514,6 +38736,7 @@
         <w:tc>
           <w:tcPr>
             <w:tcW w:w="0" w:type="auto"/>
+            <w:vAlign w:val="center"/>
             <w:hideMark/>
           </w:tcPr>
           <w:p>
@@ -38536,6 +38759,7 @@
         <w:tc>
           <w:tcPr>
             <w:tcW w:w="0" w:type="auto"/>
+            <w:vAlign w:val="center"/>
             <w:hideMark/>
           </w:tcPr>
           <w:p>
@@ -38564,17 +38788,22 @@
           <w:tcPr>
             <w:cnfStyle w:val="001000000000" w:firstRow="0" w:lastRow="0" w:firstColumn="1" w:lastColumn="0" w:oddVBand="0" w:evenVBand="0" w:oddHBand="0" w:evenHBand="0" w:firstRowFirstColumn="0" w:firstRowLastColumn="0" w:lastRowFirstColumn="0" w:lastRowLastColumn="0"/>
             <w:tcW w:w="0" w:type="auto"/>
-            <w:hideMark/>
-          </w:tcPr>
-          <w:p>
-            <w:pPr>
-              <w:rPr>
-                <w:sz w:val="15"/>
-                <w:szCs w:val="15"/>
-              </w:rPr>
-            </w:pPr>
-            <w:r>
-              <w:rPr>
+            <w:vAlign w:val="center"/>
+            <w:hideMark/>
+          </w:tcPr>
+          <w:p>
+            <w:pPr>
+              <w:rPr>
+                <w:b w:val="0"/>
+                <w:bCs w:val="0"/>
+                <w:sz w:val="15"/>
+                <w:szCs w:val="15"/>
+              </w:rPr>
+            </w:pPr>
+            <w:r>
+              <w:rPr>
+                <w:b w:val="0"/>
+                <w:bCs w:val="0"/>
                 <w:sz w:val="15"/>
                 <w:szCs w:val="15"/>
               </w:rPr>
@@ -38585,6 +38814,7 @@
         <w:tc>
           <w:tcPr>
             <w:tcW w:w="0" w:type="auto"/>
+            <w:vAlign w:val="center"/>
             <w:hideMark/>
           </w:tcPr>
           <w:p>
@@ -38607,6 +38837,7 @@
         <w:tc>
           <w:tcPr>
             <w:tcW w:w="0" w:type="auto"/>
+            <w:vAlign w:val="center"/>
             <w:hideMark/>
           </w:tcPr>
           <w:p>
@@ -38629,6 +38860,7 @@
         <w:tc>
           <w:tcPr>
             <w:tcW w:w="0" w:type="auto"/>
+            <w:vAlign w:val="center"/>
             <w:hideMark/>
           </w:tcPr>
           <w:p>
@@ -38651,6 +38883,7 @@
         <w:tc>
           <w:tcPr>
             <w:tcW w:w="0" w:type="auto"/>
+            <w:vAlign w:val="center"/>
             <w:hideMark/>
           </w:tcPr>
           <w:p>
@@ -38673,6 +38906,7 @@
         <w:tc>
           <w:tcPr>
             <w:tcW w:w="0" w:type="auto"/>
+            <w:vAlign w:val="center"/>
             <w:hideMark/>
           </w:tcPr>
           <w:p>
@@ -38698,17 +38932,22 @@
           <w:tcPr>
             <w:cnfStyle w:val="001000000000" w:firstRow="0" w:lastRow="0" w:firstColumn="1" w:lastColumn="0" w:oddVBand="0" w:evenVBand="0" w:oddHBand="0" w:evenHBand="0" w:firstRowFirstColumn="0" w:firstRowLastColumn="0" w:lastRowFirstColumn="0" w:lastRowLastColumn="0"/>
             <w:tcW w:w="0" w:type="auto"/>
-            <w:hideMark/>
-          </w:tcPr>
-          <w:p>
-            <w:pPr>
-              <w:rPr>
-                <w:sz w:val="15"/>
-                <w:szCs w:val="15"/>
-              </w:rPr>
-            </w:pPr>
-            <w:r>
-              <w:rPr>
+            <w:vAlign w:val="center"/>
+            <w:hideMark/>
+          </w:tcPr>
+          <w:p>
+            <w:pPr>
+              <w:rPr>
+                <w:b w:val="0"/>
+                <w:bCs w:val="0"/>
+                <w:sz w:val="15"/>
+                <w:szCs w:val="15"/>
+              </w:rPr>
+            </w:pPr>
+            <w:r>
+              <w:rPr>
+                <w:b w:val="0"/>
+                <w:bCs w:val="0"/>
                 <w:sz w:val="15"/>
                 <w:szCs w:val="15"/>
               </w:rPr>
@@ -38719,6 +38958,7 @@
         <w:tc>
           <w:tcPr>
             <w:tcW w:w="0" w:type="auto"/>
+            <w:vAlign w:val="center"/>
             <w:hideMark/>
           </w:tcPr>
           <w:p>
@@ -38741,6 +38981,7 @@
         <w:tc>
           <w:tcPr>
             <w:tcW w:w="0" w:type="auto"/>
+            <w:vAlign w:val="center"/>
             <w:hideMark/>
           </w:tcPr>
           <w:p>
@@ -38763,6 +39004,7 @@
         <w:tc>
           <w:tcPr>
             <w:tcW w:w="0" w:type="auto"/>
+            <w:vAlign w:val="center"/>
             <w:hideMark/>
           </w:tcPr>
           <w:p>
@@ -38785,6 +39027,7 @@
         <w:tc>
           <w:tcPr>
             <w:tcW w:w="0" w:type="auto"/>
+            <w:vAlign w:val="center"/>
             <w:hideMark/>
           </w:tcPr>
           <w:p>
@@ -38807,6 +39050,7 @@
         <w:tc>
           <w:tcPr>
             <w:tcW w:w="0" w:type="auto"/>
+            <w:vAlign w:val="center"/>
             <w:hideMark/>
           </w:tcPr>
           <w:p>
@@ -38835,17 +39079,22 @@
           <w:tcPr>
             <w:cnfStyle w:val="001000000000" w:firstRow="0" w:lastRow="0" w:firstColumn="1" w:lastColumn="0" w:oddVBand="0" w:evenVBand="0" w:oddHBand="0" w:evenHBand="0" w:firstRowFirstColumn="0" w:firstRowLastColumn="0" w:lastRowFirstColumn="0" w:lastRowLastColumn="0"/>
             <w:tcW w:w="0" w:type="auto"/>
-            <w:hideMark/>
-          </w:tcPr>
-          <w:p>
-            <w:pPr>
-              <w:rPr>
-                <w:sz w:val="15"/>
-                <w:szCs w:val="15"/>
-              </w:rPr>
-            </w:pPr>
-            <w:r>
-              <w:rPr>
+            <w:vAlign w:val="center"/>
+            <w:hideMark/>
+          </w:tcPr>
+          <w:p>
+            <w:pPr>
+              <w:rPr>
+                <w:b w:val="0"/>
+                <w:bCs w:val="0"/>
+                <w:sz w:val="15"/>
+                <w:szCs w:val="15"/>
+              </w:rPr>
+            </w:pPr>
+            <w:r>
+              <w:rPr>
+                <w:b w:val="0"/>
+                <w:bCs w:val="0"/>
                 <w:sz w:val="15"/>
                 <w:szCs w:val="15"/>
               </w:rPr>
@@ -38856,6 +39105,7 @@
         <w:tc>
           <w:tcPr>
             <w:tcW w:w="0" w:type="auto"/>
+            <w:vAlign w:val="center"/>
             <w:hideMark/>
           </w:tcPr>
           <w:p>
@@ -38878,6 +39128,7 @@
         <w:tc>
           <w:tcPr>
             <w:tcW w:w="0" w:type="auto"/>
+            <w:vAlign w:val="center"/>
             <w:hideMark/>
           </w:tcPr>
           <w:p>
@@ -38900,6 +39151,7 @@
         <w:tc>
           <w:tcPr>
             <w:tcW w:w="0" w:type="auto"/>
+            <w:vAlign w:val="center"/>
             <w:hideMark/>
           </w:tcPr>
           <w:p>
@@ -38922,6 +39174,7 @@
         <w:tc>
           <w:tcPr>
             <w:tcW w:w="0" w:type="auto"/>
+            <w:vAlign w:val="center"/>
             <w:hideMark/>
           </w:tcPr>
           <w:p>
@@ -38944,6 +39197,7 @@
         <w:tc>
           <w:tcPr>
             <w:tcW w:w="0" w:type="auto"/>
+            <w:vAlign w:val="center"/>
             <w:hideMark/>
           </w:tcPr>
           <w:p>
@@ -38969,17 +39223,22 @@
           <w:tcPr>
             <w:cnfStyle w:val="001000000000" w:firstRow="0" w:lastRow="0" w:firstColumn="1" w:lastColumn="0" w:oddVBand="0" w:evenVBand="0" w:oddHBand="0" w:evenHBand="0" w:firstRowFirstColumn="0" w:firstRowLastColumn="0" w:lastRowFirstColumn="0" w:lastRowLastColumn="0"/>
             <w:tcW w:w="0" w:type="auto"/>
-            <w:hideMark/>
-          </w:tcPr>
-          <w:p>
-            <w:pPr>
-              <w:rPr>
-                <w:sz w:val="15"/>
-                <w:szCs w:val="15"/>
-              </w:rPr>
-            </w:pPr>
-            <w:r>
-              <w:rPr>
+            <w:vAlign w:val="center"/>
+            <w:hideMark/>
+          </w:tcPr>
+          <w:p>
+            <w:pPr>
+              <w:rPr>
+                <w:b w:val="0"/>
+                <w:bCs w:val="0"/>
+                <w:sz w:val="15"/>
+                <w:szCs w:val="15"/>
+              </w:rPr>
+            </w:pPr>
+            <w:r>
+              <w:rPr>
+                <w:b w:val="0"/>
+                <w:bCs w:val="0"/>
                 <w:sz w:val="15"/>
                 <w:szCs w:val="15"/>
               </w:rPr>
@@ -38990,6 +39249,7 @@
         <w:tc>
           <w:tcPr>
             <w:tcW w:w="0" w:type="auto"/>
+            <w:vAlign w:val="center"/>
             <w:hideMark/>
           </w:tcPr>
           <w:p>
@@ -39012,6 +39272,7 @@
         <w:tc>
           <w:tcPr>
             <w:tcW w:w="0" w:type="auto"/>
+            <w:vAlign w:val="center"/>
             <w:hideMark/>
           </w:tcPr>
           <w:p>
@@ -39034,6 +39295,7 @@
         <w:tc>
           <w:tcPr>
             <w:tcW w:w="0" w:type="auto"/>
+            <w:vAlign w:val="center"/>
             <w:hideMark/>
           </w:tcPr>
           <w:p>
@@ -39056,6 +39318,7 @@
         <w:tc>
           <w:tcPr>
             <w:tcW w:w="0" w:type="auto"/>
+            <w:vAlign w:val="center"/>
             <w:hideMark/>
           </w:tcPr>
           <w:p>
@@ -39078,6 +39341,7 @@
         <w:tc>
           <w:tcPr>
             <w:tcW w:w="0" w:type="auto"/>
+            <w:vAlign w:val="center"/>
             <w:hideMark/>
           </w:tcPr>
           <w:p>
@@ -39106,17 +39370,22 @@
           <w:tcPr>
             <w:cnfStyle w:val="001000000000" w:firstRow="0" w:lastRow="0" w:firstColumn="1" w:lastColumn="0" w:oddVBand="0" w:evenVBand="0" w:oddHBand="0" w:evenHBand="0" w:firstRowFirstColumn="0" w:firstRowLastColumn="0" w:lastRowFirstColumn="0" w:lastRowLastColumn="0"/>
             <w:tcW w:w="0" w:type="auto"/>
-            <w:hideMark/>
-          </w:tcPr>
-          <w:p>
-            <w:pPr>
-              <w:rPr>
-                <w:sz w:val="15"/>
-                <w:szCs w:val="15"/>
-              </w:rPr>
-            </w:pPr>
-            <w:r>
-              <w:rPr>
+            <w:vAlign w:val="center"/>
+            <w:hideMark/>
+          </w:tcPr>
+          <w:p>
+            <w:pPr>
+              <w:rPr>
+                <w:b w:val="0"/>
+                <w:bCs w:val="0"/>
+                <w:sz w:val="15"/>
+                <w:szCs w:val="15"/>
+              </w:rPr>
+            </w:pPr>
+            <w:r>
+              <w:rPr>
+                <w:b w:val="0"/>
+                <w:bCs w:val="0"/>
                 <w:sz w:val="15"/>
                 <w:szCs w:val="15"/>
               </w:rPr>
@@ -39127,6 +39396,7 @@
         <w:tc>
           <w:tcPr>
             <w:tcW w:w="0" w:type="auto"/>
+            <w:vAlign w:val="center"/>
             <w:hideMark/>
           </w:tcPr>
           <w:p>
@@ -39149,6 +39419,7 @@
         <w:tc>
           <w:tcPr>
             <w:tcW w:w="0" w:type="auto"/>
+            <w:vAlign w:val="center"/>
             <w:hideMark/>
           </w:tcPr>
           <w:p>
@@ -39171,6 +39442,7 @@
         <w:tc>
           <w:tcPr>
             <w:tcW w:w="0" w:type="auto"/>
+            <w:vAlign w:val="center"/>
             <w:hideMark/>
           </w:tcPr>
           <w:p>
@@ -39193,6 +39465,7 @@
         <w:tc>
           <w:tcPr>
             <w:tcW w:w="0" w:type="auto"/>
+            <w:vAlign w:val="center"/>
             <w:hideMark/>
           </w:tcPr>
           <w:p>
@@ -39215,6 +39488,7 @@
         <w:tc>
           <w:tcPr>
             <w:tcW w:w="0" w:type="auto"/>
+            <w:vAlign w:val="center"/>
             <w:hideMark/>
           </w:tcPr>
           <w:p>
@@ -39240,17 +39514,22 @@
           <w:tcPr>
             <w:cnfStyle w:val="001000000000" w:firstRow="0" w:lastRow="0" w:firstColumn="1" w:lastColumn="0" w:oddVBand="0" w:evenVBand="0" w:oddHBand="0" w:evenHBand="0" w:firstRowFirstColumn="0" w:firstRowLastColumn="0" w:lastRowFirstColumn="0" w:lastRowLastColumn="0"/>
             <w:tcW w:w="0" w:type="auto"/>
-            <w:hideMark/>
-          </w:tcPr>
-          <w:p>
-            <w:pPr>
-              <w:rPr>
-                <w:sz w:val="15"/>
-                <w:szCs w:val="15"/>
-              </w:rPr>
-            </w:pPr>
-            <w:r>
-              <w:rPr>
+            <w:vAlign w:val="center"/>
+            <w:hideMark/>
+          </w:tcPr>
+          <w:p>
+            <w:pPr>
+              <w:rPr>
+                <w:b w:val="0"/>
+                <w:bCs w:val="0"/>
+                <w:sz w:val="15"/>
+                <w:szCs w:val="15"/>
+              </w:rPr>
+            </w:pPr>
+            <w:r>
+              <w:rPr>
+                <w:b w:val="0"/>
+                <w:bCs w:val="0"/>
                 <w:sz w:val="15"/>
                 <w:szCs w:val="15"/>
               </w:rPr>
@@ -39261,6 +39540,7 @@
         <w:tc>
           <w:tcPr>
             <w:tcW w:w="0" w:type="auto"/>
+            <w:vAlign w:val="center"/>
             <w:hideMark/>
           </w:tcPr>
           <w:p>
@@ -39283,6 +39563,7 @@
         <w:tc>
           <w:tcPr>
             <w:tcW w:w="0" w:type="auto"/>
+            <w:vAlign w:val="center"/>
             <w:hideMark/>
           </w:tcPr>
           <w:p>
@@ -39305,6 +39586,7 @@
         <w:tc>
           <w:tcPr>
             <w:tcW w:w="0" w:type="auto"/>
+            <w:vAlign w:val="center"/>
             <w:hideMark/>
           </w:tcPr>
           <w:p>
@@ -39327,6 +39609,7 @@
         <w:tc>
           <w:tcPr>
             <w:tcW w:w="0" w:type="auto"/>
+            <w:vAlign w:val="center"/>
             <w:hideMark/>
           </w:tcPr>
           <w:p>
@@ -39349,6 +39632,7 @@
         <w:tc>
           <w:tcPr>
             <w:tcW w:w="0" w:type="auto"/>
+            <w:vAlign w:val="center"/>
             <w:hideMark/>
           </w:tcPr>
           <w:p>
@@ -39377,17 +39661,22 @@
           <w:tcPr>
             <w:cnfStyle w:val="001000000000" w:firstRow="0" w:lastRow="0" w:firstColumn="1" w:lastColumn="0" w:oddVBand="0" w:evenVBand="0" w:oddHBand="0" w:evenHBand="0" w:firstRowFirstColumn="0" w:firstRowLastColumn="0" w:lastRowFirstColumn="0" w:lastRowLastColumn="0"/>
             <w:tcW w:w="0" w:type="auto"/>
-            <w:hideMark/>
-          </w:tcPr>
-          <w:p>
-            <w:pPr>
-              <w:rPr>
-                <w:sz w:val="15"/>
-                <w:szCs w:val="15"/>
-              </w:rPr>
-            </w:pPr>
-            <w:r>
-              <w:rPr>
+            <w:vAlign w:val="center"/>
+            <w:hideMark/>
+          </w:tcPr>
+          <w:p>
+            <w:pPr>
+              <w:rPr>
+                <w:b w:val="0"/>
+                <w:bCs w:val="0"/>
+                <w:sz w:val="15"/>
+                <w:szCs w:val="15"/>
+              </w:rPr>
+            </w:pPr>
+            <w:r>
+              <w:rPr>
+                <w:b w:val="0"/>
+                <w:bCs w:val="0"/>
                 <w:sz w:val="15"/>
                 <w:szCs w:val="15"/>
               </w:rPr>
@@ -39398,6 +39687,7 @@
         <w:tc>
           <w:tcPr>
             <w:tcW w:w="0" w:type="auto"/>
+            <w:vAlign w:val="center"/>
             <w:hideMark/>
           </w:tcPr>
           <w:p>
@@ -39420,6 +39710,7 @@
         <w:tc>
           <w:tcPr>
             <w:tcW w:w="0" w:type="auto"/>
+            <w:vAlign w:val="center"/>
             <w:hideMark/>
           </w:tcPr>
           <w:p>
@@ -39442,6 +39733,7 @@
         <w:tc>
           <w:tcPr>
             <w:tcW w:w="0" w:type="auto"/>
+            <w:vAlign w:val="center"/>
             <w:hideMark/>
           </w:tcPr>
           <w:p>
@@ -39464,6 +39756,7 @@
         <w:tc>
           <w:tcPr>
             <w:tcW w:w="0" w:type="auto"/>
+            <w:vAlign w:val="center"/>
             <w:hideMark/>
           </w:tcPr>
           <w:p>
@@ -39486,6 +39779,7 @@
         <w:tc>
           <w:tcPr>
             <w:tcW w:w="0" w:type="auto"/>
+            <w:vAlign w:val="center"/>
             <w:hideMark/>
           </w:tcPr>
           <w:p>
@@ -39511,17 +39805,22 @@
           <w:tcPr>
             <w:cnfStyle w:val="001000000000" w:firstRow="0" w:lastRow="0" w:firstColumn="1" w:lastColumn="0" w:oddVBand="0" w:evenVBand="0" w:oddHBand="0" w:evenHBand="0" w:firstRowFirstColumn="0" w:firstRowLastColumn="0" w:lastRowFirstColumn="0" w:lastRowLastColumn="0"/>
             <w:tcW w:w="0" w:type="auto"/>
-            <w:hideMark/>
-          </w:tcPr>
-          <w:p>
-            <w:pPr>
-              <w:rPr>
-                <w:sz w:val="15"/>
-                <w:szCs w:val="15"/>
-              </w:rPr>
-            </w:pPr>
-            <w:r>
-              <w:rPr>
+            <w:vAlign w:val="center"/>
+            <w:hideMark/>
+          </w:tcPr>
+          <w:p>
+            <w:pPr>
+              <w:rPr>
+                <w:b w:val="0"/>
+                <w:bCs w:val="0"/>
+                <w:sz w:val="15"/>
+                <w:szCs w:val="15"/>
+              </w:rPr>
+            </w:pPr>
+            <w:r>
+              <w:rPr>
+                <w:b w:val="0"/>
+                <w:bCs w:val="0"/>
                 <w:sz w:val="15"/>
                 <w:szCs w:val="15"/>
               </w:rPr>
@@ -39532,6 +39831,7 @@
         <w:tc>
           <w:tcPr>
             <w:tcW w:w="0" w:type="auto"/>
+            <w:vAlign w:val="center"/>
             <w:hideMark/>
           </w:tcPr>
           <w:p>
@@ -39554,6 +39854,7 @@
         <w:tc>
           <w:tcPr>
             <w:tcW w:w="0" w:type="auto"/>
+            <w:vAlign w:val="center"/>
             <w:hideMark/>
           </w:tcPr>
           <w:p>
@@ -39576,6 +39877,7 @@
         <w:tc>
           <w:tcPr>
             <w:tcW w:w="0" w:type="auto"/>
+            <w:vAlign w:val="center"/>
             <w:hideMark/>
           </w:tcPr>
           <w:p>
@@ -39598,6 +39900,7 @@
         <w:tc>
           <w:tcPr>
             <w:tcW w:w="0" w:type="auto"/>
+            <w:vAlign w:val="center"/>
             <w:hideMark/>
           </w:tcPr>
           <w:p>
@@ -39620,6 +39923,7 @@
         <w:tc>
           <w:tcPr>
             <w:tcW w:w="0" w:type="auto"/>
+            <w:vAlign w:val="center"/>
             <w:hideMark/>
           </w:tcPr>
           <w:p>
@@ -39648,17 +39952,22 @@
           <w:tcPr>
             <w:cnfStyle w:val="001000000000" w:firstRow="0" w:lastRow="0" w:firstColumn="1" w:lastColumn="0" w:oddVBand="0" w:evenVBand="0" w:oddHBand="0" w:evenHBand="0" w:firstRowFirstColumn="0" w:firstRowLastColumn="0" w:lastRowFirstColumn="0" w:lastRowLastColumn="0"/>
             <w:tcW w:w="0" w:type="auto"/>
-            <w:hideMark/>
-          </w:tcPr>
-          <w:p>
-            <w:pPr>
-              <w:rPr>
-                <w:sz w:val="15"/>
-                <w:szCs w:val="15"/>
-              </w:rPr>
-            </w:pPr>
-            <w:r>
-              <w:rPr>
+            <w:vAlign w:val="center"/>
+            <w:hideMark/>
+          </w:tcPr>
+          <w:p>
+            <w:pPr>
+              <w:rPr>
+                <w:b w:val="0"/>
+                <w:bCs w:val="0"/>
+                <w:sz w:val="15"/>
+                <w:szCs w:val="15"/>
+              </w:rPr>
+            </w:pPr>
+            <w:r>
+              <w:rPr>
+                <w:b w:val="0"/>
+                <w:bCs w:val="0"/>
                 <w:sz w:val="15"/>
                 <w:szCs w:val="15"/>
               </w:rPr>
@@ -39669,6 +39978,7 @@
         <w:tc>
           <w:tcPr>
             <w:tcW w:w="0" w:type="auto"/>
+            <w:vAlign w:val="center"/>
             <w:hideMark/>
           </w:tcPr>
           <w:p>
@@ -39691,6 +40001,7 @@
         <w:tc>
           <w:tcPr>
             <w:tcW w:w="0" w:type="auto"/>
+            <w:vAlign w:val="center"/>
             <w:hideMark/>
           </w:tcPr>
           <w:p>
@@ -39713,6 +40024,7 @@
         <w:tc>
           <w:tcPr>
             <w:tcW w:w="0" w:type="auto"/>
+            <w:vAlign w:val="center"/>
             <w:hideMark/>
           </w:tcPr>
           <w:p>
@@ -39735,6 +40047,7 @@
         <w:tc>
           <w:tcPr>
             <w:tcW w:w="0" w:type="auto"/>
+            <w:vAlign w:val="center"/>
             <w:hideMark/>
           </w:tcPr>
           <w:p>
@@ -39757,6 +40070,7 @@
         <w:tc>
           <w:tcPr>
             <w:tcW w:w="0" w:type="auto"/>
+            <w:vAlign w:val="center"/>
             <w:hideMark/>
           </w:tcPr>
           <w:p>
@@ -39782,17 +40096,22 @@
           <w:tcPr>
             <w:cnfStyle w:val="001000000000" w:firstRow="0" w:lastRow="0" w:firstColumn="1" w:lastColumn="0" w:oddVBand="0" w:evenVBand="0" w:oddHBand="0" w:evenHBand="0" w:firstRowFirstColumn="0" w:firstRowLastColumn="0" w:lastRowFirstColumn="0" w:lastRowLastColumn="0"/>
             <w:tcW w:w="0" w:type="auto"/>
-            <w:hideMark/>
-          </w:tcPr>
-          <w:p>
-            <w:pPr>
-              <w:rPr>
-                <w:sz w:val="15"/>
-                <w:szCs w:val="15"/>
-              </w:rPr>
-            </w:pPr>
-            <w:r>
-              <w:rPr>
+            <w:vAlign w:val="center"/>
+            <w:hideMark/>
+          </w:tcPr>
+          <w:p>
+            <w:pPr>
+              <w:rPr>
+                <w:b w:val="0"/>
+                <w:bCs w:val="0"/>
+                <w:sz w:val="15"/>
+                <w:szCs w:val="15"/>
+              </w:rPr>
+            </w:pPr>
+            <w:r>
+              <w:rPr>
+                <w:b w:val="0"/>
+                <w:bCs w:val="0"/>
                 <w:sz w:val="15"/>
                 <w:szCs w:val="15"/>
               </w:rPr>
@@ -39803,6 +40122,7 @@
         <w:tc>
           <w:tcPr>
             <w:tcW w:w="0" w:type="auto"/>
+            <w:vAlign w:val="center"/>
             <w:hideMark/>
           </w:tcPr>
           <w:p>
@@ -39825,6 +40145,7 @@
         <w:tc>
           <w:tcPr>
             <w:tcW w:w="0" w:type="auto"/>
+            <w:vAlign w:val="center"/>
             <w:hideMark/>
           </w:tcPr>
           <w:p>
@@ -39847,6 +40168,7 @@
         <w:tc>
           <w:tcPr>
             <w:tcW w:w="0" w:type="auto"/>
+            <w:vAlign w:val="center"/>
             <w:hideMark/>
           </w:tcPr>
           <w:p>
@@ -39869,6 +40191,7 @@
         <w:tc>
           <w:tcPr>
             <w:tcW w:w="0" w:type="auto"/>
+            <w:vAlign w:val="center"/>
             <w:hideMark/>
           </w:tcPr>
           <w:p>
@@ -39891,6 +40214,7 @@
         <w:tc>
           <w:tcPr>
             <w:tcW w:w="0" w:type="auto"/>
+            <w:vAlign w:val="center"/>
             <w:hideMark/>
           </w:tcPr>
           <w:p>
@@ -39919,17 +40243,22 @@
           <w:tcPr>
             <w:cnfStyle w:val="001000000000" w:firstRow="0" w:lastRow="0" w:firstColumn="1" w:lastColumn="0" w:oddVBand="0" w:evenVBand="0" w:oddHBand="0" w:evenHBand="0" w:firstRowFirstColumn="0" w:firstRowLastColumn="0" w:lastRowFirstColumn="0" w:lastRowLastColumn="0"/>
             <w:tcW w:w="0" w:type="auto"/>
-            <w:hideMark/>
-          </w:tcPr>
-          <w:p>
-            <w:pPr>
-              <w:rPr>
-                <w:sz w:val="15"/>
-                <w:szCs w:val="15"/>
-              </w:rPr>
-            </w:pPr>
-            <w:r>
-              <w:rPr>
+            <w:vAlign w:val="center"/>
+            <w:hideMark/>
+          </w:tcPr>
+          <w:p>
+            <w:pPr>
+              <w:rPr>
+                <w:b w:val="0"/>
+                <w:bCs w:val="0"/>
+                <w:sz w:val="15"/>
+                <w:szCs w:val="15"/>
+              </w:rPr>
+            </w:pPr>
+            <w:r>
+              <w:rPr>
+                <w:b w:val="0"/>
+                <w:bCs w:val="0"/>
                 <w:sz w:val="15"/>
                 <w:szCs w:val="15"/>
               </w:rPr>
@@ -39940,6 +40269,7 @@
         <w:tc>
           <w:tcPr>
             <w:tcW w:w="0" w:type="auto"/>
+            <w:vAlign w:val="center"/>
             <w:hideMark/>
           </w:tcPr>
           <w:p>
@@ -39962,6 +40292,7 @@
         <w:tc>
           <w:tcPr>
             <w:tcW w:w="0" w:type="auto"/>
+            <w:vAlign w:val="center"/>
             <w:hideMark/>
           </w:tcPr>
           <w:p>
@@ -39984,6 +40315,7 @@
         <w:tc>
           <w:tcPr>
             <w:tcW w:w="0" w:type="auto"/>
+            <w:vAlign w:val="center"/>
             <w:hideMark/>
           </w:tcPr>
           <w:p>
@@ -40006,6 +40338,7 @@
         <w:tc>
           <w:tcPr>
             <w:tcW w:w="0" w:type="auto"/>
+            <w:vAlign w:val="center"/>
             <w:hideMark/>
           </w:tcPr>
           <w:p>
@@ -40028,6 +40361,7 @@
         <w:tc>
           <w:tcPr>
             <w:tcW w:w="0" w:type="auto"/>
+            <w:vAlign w:val="center"/>
             <w:hideMark/>
           </w:tcPr>
           <w:p>
@@ -40053,17 +40387,22 @@
           <w:tcPr>
             <w:cnfStyle w:val="001000000000" w:firstRow="0" w:lastRow="0" w:firstColumn="1" w:lastColumn="0" w:oddVBand="0" w:evenVBand="0" w:oddHBand="0" w:evenHBand="0" w:firstRowFirstColumn="0" w:firstRowLastColumn="0" w:lastRowFirstColumn="0" w:lastRowLastColumn="0"/>
             <w:tcW w:w="0" w:type="auto"/>
-            <w:hideMark/>
-          </w:tcPr>
-          <w:p>
-            <w:pPr>
-              <w:rPr>
-                <w:sz w:val="15"/>
-                <w:szCs w:val="15"/>
-              </w:rPr>
-            </w:pPr>
-            <w:r>
-              <w:rPr>
+            <w:vAlign w:val="center"/>
+            <w:hideMark/>
+          </w:tcPr>
+          <w:p>
+            <w:pPr>
+              <w:rPr>
+                <w:b w:val="0"/>
+                <w:bCs w:val="0"/>
+                <w:sz w:val="15"/>
+                <w:szCs w:val="15"/>
+              </w:rPr>
+            </w:pPr>
+            <w:r>
+              <w:rPr>
+                <w:b w:val="0"/>
+                <w:bCs w:val="0"/>
                 <w:sz w:val="15"/>
                 <w:szCs w:val="15"/>
               </w:rPr>
@@ -40074,6 +40413,7 @@
         <w:tc>
           <w:tcPr>
             <w:tcW w:w="0" w:type="auto"/>
+            <w:vAlign w:val="center"/>
             <w:hideMark/>
           </w:tcPr>
           <w:p>
@@ -40096,6 +40436,7 @@
         <w:tc>
           <w:tcPr>
             <w:tcW w:w="0" w:type="auto"/>
+            <w:vAlign w:val="center"/>
             <w:hideMark/>
           </w:tcPr>
           <w:p>
@@ -40118,6 +40459,7 @@
         <w:tc>
           <w:tcPr>
             <w:tcW w:w="0" w:type="auto"/>
+            <w:vAlign w:val="center"/>
             <w:hideMark/>
           </w:tcPr>
           <w:p>
@@ -40140,6 +40482,7 @@
         <w:tc>
           <w:tcPr>
             <w:tcW w:w="0" w:type="auto"/>
+            <w:vAlign w:val="center"/>
             <w:hideMark/>
           </w:tcPr>
           <w:p>
@@ -40162,6 +40505,7 @@
         <w:tc>
           <w:tcPr>
             <w:tcW w:w="0" w:type="auto"/>
+            <w:vAlign w:val="center"/>
             <w:hideMark/>
           </w:tcPr>
           <w:p>
@@ -40190,17 +40534,22 @@
           <w:tcPr>
             <w:cnfStyle w:val="001000000000" w:firstRow="0" w:lastRow="0" w:firstColumn="1" w:lastColumn="0" w:oddVBand="0" w:evenVBand="0" w:oddHBand="0" w:evenHBand="0" w:firstRowFirstColumn="0" w:firstRowLastColumn="0" w:lastRowFirstColumn="0" w:lastRowLastColumn="0"/>
             <w:tcW w:w="0" w:type="auto"/>
-            <w:hideMark/>
-          </w:tcPr>
-          <w:p>
-            <w:pPr>
-              <w:rPr>
-                <w:sz w:val="15"/>
-                <w:szCs w:val="15"/>
-              </w:rPr>
-            </w:pPr>
-            <w:r>
-              <w:rPr>
+            <w:vAlign w:val="center"/>
+            <w:hideMark/>
+          </w:tcPr>
+          <w:p>
+            <w:pPr>
+              <w:rPr>
+                <w:b w:val="0"/>
+                <w:bCs w:val="0"/>
+                <w:sz w:val="15"/>
+                <w:szCs w:val="15"/>
+              </w:rPr>
+            </w:pPr>
+            <w:r>
+              <w:rPr>
+                <w:b w:val="0"/>
+                <w:bCs w:val="0"/>
                 <w:sz w:val="15"/>
                 <w:szCs w:val="15"/>
               </w:rPr>
@@ -40211,6 +40560,7 @@
         <w:tc>
           <w:tcPr>
             <w:tcW w:w="0" w:type="auto"/>
+            <w:vAlign w:val="center"/>
             <w:hideMark/>
           </w:tcPr>
           <w:p>
@@ -40233,6 +40583,7 @@
         <w:tc>
           <w:tcPr>
             <w:tcW w:w="0" w:type="auto"/>
+            <w:vAlign w:val="center"/>
             <w:hideMark/>
           </w:tcPr>
           <w:p>
@@ -40255,6 +40606,7 @@
         <w:tc>
           <w:tcPr>
             <w:tcW w:w="0" w:type="auto"/>
+            <w:vAlign w:val="center"/>
             <w:hideMark/>
           </w:tcPr>
           <w:p>
@@ -40277,6 +40629,7 @@
         <w:tc>
           <w:tcPr>
             <w:tcW w:w="0" w:type="auto"/>
+            <w:vAlign w:val="center"/>
             <w:hideMark/>
           </w:tcPr>
           <w:p>
@@ -40299,6 +40652,7 @@
         <w:tc>
           <w:tcPr>
             <w:tcW w:w="0" w:type="auto"/>
+            <w:vAlign w:val="center"/>
             <w:hideMark/>
           </w:tcPr>
           <w:p>
@@ -40324,17 +40678,22 @@
           <w:tcPr>
             <w:cnfStyle w:val="001000000000" w:firstRow="0" w:lastRow="0" w:firstColumn="1" w:lastColumn="0" w:oddVBand="0" w:evenVBand="0" w:oddHBand="0" w:evenHBand="0" w:firstRowFirstColumn="0" w:firstRowLastColumn="0" w:lastRowFirstColumn="0" w:lastRowLastColumn="0"/>
             <w:tcW w:w="0" w:type="auto"/>
-            <w:hideMark/>
-          </w:tcPr>
-          <w:p>
-            <w:pPr>
-              <w:rPr>
-                <w:sz w:val="15"/>
-                <w:szCs w:val="15"/>
-              </w:rPr>
-            </w:pPr>
-            <w:r>
-              <w:rPr>
+            <w:vAlign w:val="center"/>
+            <w:hideMark/>
+          </w:tcPr>
+          <w:p>
+            <w:pPr>
+              <w:rPr>
+                <w:b w:val="0"/>
+                <w:bCs w:val="0"/>
+                <w:sz w:val="15"/>
+                <w:szCs w:val="15"/>
+              </w:rPr>
+            </w:pPr>
+            <w:r>
+              <w:rPr>
+                <w:b w:val="0"/>
+                <w:bCs w:val="0"/>
                 <w:sz w:val="15"/>
                 <w:szCs w:val="15"/>
               </w:rPr>
@@ -40345,6 +40704,7 @@
         <w:tc>
           <w:tcPr>
             <w:tcW w:w="0" w:type="auto"/>
+            <w:vAlign w:val="center"/>
             <w:hideMark/>
           </w:tcPr>
           <w:p>
@@ -40367,6 +40727,7 @@
         <w:tc>
           <w:tcPr>
             <w:tcW w:w="0" w:type="auto"/>
+            <w:vAlign w:val="center"/>
             <w:hideMark/>
           </w:tcPr>
           <w:p>
@@ -40389,6 +40750,7 @@
         <w:tc>
           <w:tcPr>
             <w:tcW w:w="0" w:type="auto"/>
+            <w:vAlign w:val="center"/>
             <w:hideMark/>
           </w:tcPr>
           <w:p>
@@ -40411,6 +40773,7 @@
         <w:tc>
           <w:tcPr>
             <w:tcW w:w="0" w:type="auto"/>
+            <w:vAlign w:val="center"/>
             <w:hideMark/>
           </w:tcPr>
           <w:p>
@@ -40433,6 +40796,7 @@
         <w:tc>
           <w:tcPr>
             <w:tcW w:w="0" w:type="auto"/>
+            <w:vAlign w:val="center"/>
             <w:hideMark/>
           </w:tcPr>
           <w:p>
@@ -40461,17 +40825,22 @@
           <w:tcPr>
             <w:cnfStyle w:val="001000000000" w:firstRow="0" w:lastRow="0" w:firstColumn="1" w:lastColumn="0" w:oddVBand="0" w:evenVBand="0" w:oddHBand="0" w:evenHBand="0" w:firstRowFirstColumn="0" w:firstRowLastColumn="0" w:lastRowFirstColumn="0" w:lastRowLastColumn="0"/>
             <w:tcW w:w="0" w:type="auto"/>
-            <w:hideMark/>
-          </w:tcPr>
-          <w:p>
-            <w:pPr>
-              <w:rPr>
-                <w:sz w:val="15"/>
-                <w:szCs w:val="15"/>
-              </w:rPr>
-            </w:pPr>
-            <w:r>
-              <w:rPr>
+            <w:vAlign w:val="center"/>
+            <w:hideMark/>
+          </w:tcPr>
+          <w:p>
+            <w:pPr>
+              <w:rPr>
+                <w:b w:val="0"/>
+                <w:bCs w:val="0"/>
+                <w:sz w:val="15"/>
+                <w:szCs w:val="15"/>
+              </w:rPr>
+            </w:pPr>
+            <w:r>
+              <w:rPr>
+                <w:b w:val="0"/>
+                <w:bCs w:val="0"/>
                 <w:sz w:val="15"/>
                 <w:szCs w:val="15"/>
               </w:rPr>
@@ -40482,6 +40851,7 @@
         <w:tc>
           <w:tcPr>
             <w:tcW w:w="0" w:type="auto"/>
+            <w:vAlign w:val="center"/>
             <w:hideMark/>
           </w:tcPr>
           <w:p>
@@ -40504,6 +40874,7 @@
         <w:tc>
           <w:tcPr>
             <w:tcW w:w="0" w:type="auto"/>
+            <w:vAlign w:val="center"/>
             <w:hideMark/>
           </w:tcPr>
           <w:p>
@@ -40526,6 +40897,7 @@
         <w:tc>
           <w:tcPr>
             <w:tcW w:w="0" w:type="auto"/>
+            <w:vAlign w:val="center"/>
             <w:hideMark/>
           </w:tcPr>
           <w:p>
@@ -40548,6 +40920,7 @@
         <w:tc>
           <w:tcPr>
             <w:tcW w:w="0" w:type="auto"/>
+            <w:vAlign w:val="center"/>
             <w:hideMark/>
           </w:tcPr>
           <w:p>
@@ -40570,6 +40943,7 @@
         <w:tc>
           <w:tcPr>
             <w:tcW w:w="0" w:type="auto"/>
+            <w:vAlign w:val="center"/>
             <w:hideMark/>
           </w:tcPr>
           <w:p>
@@ -40595,17 +40969,22 @@
           <w:tcPr>
             <w:cnfStyle w:val="001000000000" w:firstRow="0" w:lastRow="0" w:firstColumn="1" w:lastColumn="0" w:oddVBand="0" w:evenVBand="0" w:oddHBand="0" w:evenHBand="0" w:firstRowFirstColumn="0" w:firstRowLastColumn="0" w:lastRowFirstColumn="0" w:lastRowLastColumn="0"/>
             <w:tcW w:w="0" w:type="auto"/>
-            <w:hideMark/>
-          </w:tcPr>
-          <w:p>
-            <w:pPr>
-              <w:rPr>
-                <w:sz w:val="15"/>
-                <w:szCs w:val="15"/>
-              </w:rPr>
-            </w:pPr>
-            <w:r>
-              <w:rPr>
+            <w:vAlign w:val="center"/>
+            <w:hideMark/>
+          </w:tcPr>
+          <w:p>
+            <w:pPr>
+              <w:rPr>
+                <w:b w:val="0"/>
+                <w:bCs w:val="0"/>
+                <w:sz w:val="15"/>
+                <w:szCs w:val="15"/>
+              </w:rPr>
+            </w:pPr>
+            <w:r>
+              <w:rPr>
+                <w:b w:val="0"/>
+                <w:bCs w:val="0"/>
                 <w:sz w:val="15"/>
                 <w:szCs w:val="15"/>
               </w:rPr>
@@ -40616,6 +40995,7 @@
         <w:tc>
           <w:tcPr>
             <w:tcW w:w="0" w:type="auto"/>
+            <w:vAlign w:val="center"/>
             <w:hideMark/>
           </w:tcPr>
           <w:p>
@@ -40638,6 +41018,7 @@
         <w:tc>
           <w:tcPr>
             <w:tcW w:w="0" w:type="auto"/>
+            <w:vAlign w:val="center"/>
             <w:hideMark/>
           </w:tcPr>
           <w:p>
@@ -40660,6 +41041,7 @@
         <w:tc>
           <w:tcPr>
             <w:tcW w:w="0" w:type="auto"/>
+            <w:vAlign w:val="center"/>
             <w:hideMark/>
           </w:tcPr>
           <w:p>
@@ -40682,6 +41064,7 @@
         <w:tc>
           <w:tcPr>
             <w:tcW w:w="0" w:type="auto"/>
+            <w:vAlign w:val="center"/>
             <w:hideMark/>
           </w:tcPr>
           <w:p>
@@ -40704,6 +41087,7 @@
         <w:tc>
           <w:tcPr>
             <w:tcW w:w="0" w:type="auto"/>
+            <w:vAlign w:val="center"/>
             <w:hideMark/>
           </w:tcPr>
           <w:p>
@@ -40732,17 +41116,22 @@
           <w:tcPr>
             <w:cnfStyle w:val="001000000000" w:firstRow="0" w:lastRow="0" w:firstColumn="1" w:lastColumn="0" w:oddVBand="0" w:evenVBand="0" w:oddHBand="0" w:evenHBand="0" w:firstRowFirstColumn="0" w:firstRowLastColumn="0" w:lastRowFirstColumn="0" w:lastRowLastColumn="0"/>
             <w:tcW w:w="0" w:type="auto"/>
-            <w:hideMark/>
-          </w:tcPr>
-          <w:p>
-            <w:pPr>
-              <w:rPr>
-                <w:sz w:val="15"/>
-                <w:szCs w:val="15"/>
-              </w:rPr>
-            </w:pPr>
-            <w:r>
-              <w:rPr>
+            <w:vAlign w:val="center"/>
+            <w:hideMark/>
+          </w:tcPr>
+          <w:p>
+            <w:pPr>
+              <w:rPr>
+                <w:b w:val="0"/>
+                <w:bCs w:val="0"/>
+                <w:sz w:val="15"/>
+                <w:szCs w:val="15"/>
+              </w:rPr>
+            </w:pPr>
+            <w:r>
+              <w:rPr>
+                <w:b w:val="0"/>
+                <w:bCs w:val="0"/>
                 <w:sz w:val="15"/>
                 <w:szCs w:val="15"/>
               </w:rPr>
@@ -40753,6 +41142,7 @@
         <w:tc>
           <w:tcPr>
             <w:tcW w:w="0" w:type="auto"/>
+            <w:vAlign w:val="center"/>
             <w:hideMark/>
           </w:tcPr>
           <w:p>
@@ -40775,6 +41165,7 @@
         <w:tc>
           <w:tcPr>
             <w:tcW w:w="0" w:type="auto"/>
+            <w:vAlign w:val="center"/>
             <w:hideMark/>
           </w:tcPr>
           <w:p>
@@ -40797,6 +41188,7 @@
         <w:tc>
           <w:tcPr>
             <w:tcW w:w="0" w:type="auto"/>
+            <w:vAlign w:val="center"/>
             <w:hideMark/>
           </w:tcPr>
           <w:p>
@@ -40819,6 +41211,7 @@
         <w:tc>
           <w:tcPr>
             <w:tcW w:w="0" w:type="auto"/>
+            <w:vAlign w:val="center"/>
             <w:hideMark/>
           </w:tcPr>
           <w:p>
@@ -40841,6 +41234,7 @@
         <w:tc>
           <w:tcPr>
             <w:tcW w:w="0" w:type="auto"/>
+            <w:vAlign w:val="center"/>
             <w:hideMark/>
           </w:tcPr>
           <w:p>
@@ -40866,17 +41260,22 @@
           <w:tcPr>
             <w:cnfStyle w:val="001000000000" w:firstRow="0" w:lastRow="0" w:firstColumn="1" w:lastColumn="0" w:oddVBand="0" w:evenVBand="0" w:oddHBand="0" w:evenHBand="0" w:firstRowFirstColumn="0" w:firstRowLastColumn="0" w:lastRowFirstColumn="0" w:lastRowLastColumn="0"/>
             <w:tcW w:w="0" w:type="auto"/>
-            <w:hideMark/>
-          </w:tcPr>
-          <w:p>
-            <w:pPr>
-              <w:rPr>
-                <w:sz w:val="15"/>
-                <w:szCs w:val="15"/>
-              </w:rPr>
-            </w:pPr>
-            <w:r>
-              <w:rPr>
+            <w:vAlign w:val="center"/>
+            <w:hideMark/>
+          </w:tcPr>
+          <w:p>
+            <w:pPr>
+              <w:rPr>
+                <w:b w:val="0"/>
+                <w:bCs w:val="0"/>
+                <w:sz w:val="15"/>
+                <w:szCs w:val="15"/>
+              </w:rPr>
+            </w:pPr>
+            <w:r>
+              <w:rPr>
+                <w:b w:val="0"/>
+                <w:bCs w:val="0"/>
                 <w:sz w:val="15"/>
                 <w:szCs w:val="15"/>
               </w:rPr>
@@ -40887,6 +41286,7 @@
         <w:tc>
           <w:tcPr>
             <w:tcW w:w="0" w:type="auto"/>
+            <w:vAlign w:val="center"/>
             <w:hideMark/>
           </w:tcPr>
           <w:p>
@@ -40909,6 +41309,7 @@
         <w:tc>
           <w:tcPr>
             <w:tcW w:w="0" w:type="auto"/>
+            <w:vAlign w:val="center"/>
             <w:hideMark/>
           </w:tcPr>
           <w:p>
@@ -40931,6 +41332,7 @@
         <w:tc>
           <w:tcPr>
             <w:tcW w:w="0" w:type="auto"/>
+            <w:vAlign w:val="center"/>
             <w:hideMark/>
           </w:tcPr>
           <w:p>
@@ -40953,6 +41355,7 @@
         <w:tc>
           <w:tcPr>
             <w:tcW w:w="0" w:type="auto"/>
+            <w:vAlign w:val="center"/>
             <w:hideMark/>
           </w:tcPr>
           <w:p>
@@ -40975,6 +41378,7 @@
         <w:tc>
           <w:tcPr>
             <w:tcW w:w="0" w:type="auto"/>
+            <w:vAlign w:val="center"/>
             <w:hideMark/>
           </w:tcPr>
           <w:p>
@@ -41003,17 +41407,22 @@
           <w:tcPr>
             <w:cnfStyle w:val="001000000000" w:firstRow="0" w:lastRow="0" w:firstColumn="1" w:lastColumn="0" w:oddVBand="0" w:evenVBand="0" w:oddHBand="0" w:evenHBand="0" w:firstRowFirstColumn="0" w:firstRowLastColumn="0" w:lastRowFirstColumn="0" w:lastRowLastColumn="0"/>
             <w:tcW w:w="0" w:type="auto"/>
-            <w:hideMark/>
-          </w:tcPr>
-          <w:p>
-            <w:pPr>
-              <w:rPr>
-                <w:sz w:val="15"/>
-                <w:szCs w:val="15"/>
-              </w:rPr>
-            </w:pPr>
-            <w:r>
-              <w:rPr>
+            <w:vAlign w:val="center"/>
+            <w:hideMark/>
+          </w:tcPr>
+          <w:p>
+            <w:pPr>
+              <w:rPr>
+                <w:b w:val="0"/>
+                <w:bCs w:val="0"/>
+                <w:sz w:val="15"/>
+                <w:szCs w:val="15"/>
+              </w:rPr>
+            </w:pPr>
+            <w:r>
+              <w:rPr>
+                <w:b w:val="0"/>
+                <w:bCs w:val="0"/>
                 <w:sz w:val="15"/>
                 <w:szCs w:val="15"/>
               </w:rPr>
@@ -41024,6 +41433,7 @@
         <w:tc>
           <w:tcPr>
             <w:tcW w:w="0" w:type="auto"/>
+            <w:vAlign w:val="center"/>
             <w:hideMark/>
           </w:tcPr>
           <w:p>
@@ -41046,6 +41456,7 @@
         <w:tc>
           <w:tcPr>
             <w:tcW w:w="0" w:type="auto"/>
+            <w:vAlign w:val="center"/>
             <w:hideMark/>
           </w:tcPr>
           <w:p>
@@ -41068,6 +41479,7 @@
         <w:tc>
           <w:tcPr>
             <w:tcW w:w="0" w:type="auto"/>
+            <w:vAlign w:val="center"/>
             <w:hideMark/>
           </w:tcPr>
           <w:p>
@@ -41090,6 +41502,7 @@
         <w:tc>
           <w:tcPr>
             <w:tcW w:w="0" w:type="auto"/>
+            <w:vAlign w:val="center"/>
             <w:hideMark/>
           </w:tcPr>
           <w:p>
@@ -41112,6 +41525,7 @@
         <w:tc>
           <w:tcPr>
             <w:tcW w:w="0" w:type="auto"/>
+            <w:vAlign w:val="center"/>
             <w:hideMark/>
           </w:tcPr>
           <w:p>
@@ -41137,17 +41551,22 @@
           <w:tcPr>
             <w:cnfStyle w:val="001000000000" w:firstRow="0" w:lastRow="0" w:firstColumn="1" w:lastColumn="0" w:oddVBand="0" w:evenVBand="0" w:oddHBand="0" w:evenHBand="0" w:firstRowFirstColumn="0" w:firstRowLastColumn="0" w:lastRowFirstColumn="0" w:lastRowLastColumn="0"/>
             <w:tcW w:w="0" w:type="auto"/>
-            <w:hideMark/>
-          </w:tcPr>
-          <w:p>
-            <w:pPr>
-              <w:rPr>
-                <w:sz w:val="15"/>
-                <w:szCs w:val="15"/>
-              </w:rPr>
-            </w:pPr>
-            <w:r>
-              <w:rPr>
+            <w:vAlign w:val="center"/>
+            <w:hideMark/>
+          </w:tcPr>
+          <w:p>
+            <w:pPr>
+              <w:rPr>
+                <w:b w:val="0"/>
+                <w:bCs w:val="0"/>
+                <w:sz w:val="15"/>
+                <w:szCs w:val="15"/>
+              </w:rPr>
+            </w:pPr>
+            <w:r>
+              <w:rPr>
+                <w:b w:val="0"/>
+                <w:bCs w:val="0"/>
                 <w:sz w:val="15"/>
                 <w:szCs w:val="15"/>
               </w:rPr>
@@ -41158,6 +41577,7 @@
         <w:tc>
           <w:tcPr>
             <w:tcW w:w="0" w:type="auto"/>
+            <w:vAlign w:val="center"/>
             <w:hideMark/>
           </w:tcPr>
           <w:p>
@@ -41180,6 +41600,7 @@
         <w:tc>
           <w:tcPr>
             <w:tcW w:w="0" w:type="auto"/>
+            <w:vAlign w:val="center"/>
             <w:hideMark/>
           </w:tcPr>
           <w:p>
@@ -41202,6 +41623,7 @@
         <w:tc>
           <w:tcPr>
             <w:tcW w:w="0" w:type="auto"/>
+            <w:vAlign w:val="center"/>
             <w:hideMark/>
           </w:tcPr>
           <w:p>
@@ -41224,6 +41646,7 @@
         <w:tc>
           <w:tcPr>
             <w:tcW w:w="0" w:type="auto"/>
+            <w:vAlign w:val="center"/>
             <w:hideMark/>
           </w:tcPr>
           <w:p>
@@ -41246,6 +41669,7 @@
         <w:tc>
           <w:tcPr>
             <w:tcW w:w="0" w:type="auto"/>
+            <w:vAlign w:val="center"/>
             <w:hideMark/>
           </w:tcPr>
           <w:p>
@@ -41274,17 +41698,22 @@
           <w:tcPr>
             <w:cnfStyle w:val="001000000000" w:firstRow="0" w:lastRow="0" w:firstColumn="1" w:lastColumn="0" w:oddVBand="0" w:evenVBand="0" w:oddHBand="0" w:evenHBand="0" w:firstRowFirstColumn="0" w:firstRowLastColumn="0" w:lastRowFirstColumn="0" w:lastRowLastColumn="0"/>
             <w:tcW w:w="0" w:type="auto"/>
-            <w:hideMark/>
-          </w:tcPr>
-          <w:p>
-            <w:pPr>
-              <w:rPr>
-                <w:sz w:val="15"/>
-                <w:szCs w:val="15"/>
-              </w:rPr>
-            </w:pPr>
-            <w:r>
-              <w:rPr>
+            <w:vAlign w:val="center"/>
+            <w:hideMark/>
+          </w:tcPr>
+          <w:p>
+            <w:pPr>
+              <w:rPr>
+                <w:b w:val="0"/>
+                <w:bCs w:val="0"/>
+                <w:sz w:val="15"/>
+                <w:szCs w:val="15"/>
+              </w:rPr>
+            </w:pPr>
+            <w:r>
+              <w:rPr>
+                <w:b w:val="0"/>
+                <w:bCs w:val="0"/>
                 <w:sz w:val="15"/>
                 <w:szCs w:val="15"/>
               </w:rPr>
@@ -41295,6 +41724,7 @@
         <w:tc>
           <w:tcPr>
             <w:tcW w:w="0" w:type="auto"/>
+            <w:vAlign w:val="center"/>
             <w:hideMark/>
           </w:tcPr>
           <w:p>
@@ -41317,6 +41747,7 @@
         <w:tc>
           <w:tcPr>
             <w:tcW w:w="0" w:type="auto"/>
+            <w:vAlign w:val="center"/>
             <w:hideMark/>
           </w:tcPr>
           <w:p>
@@ -41339,6 +41770,7 @@
         <w:tc>
           <w:tcPr>
             <w:tcW w:w="0" w:type="auto"/>
+            <w:vAlign w:val="center"/>
             <w:hideMark/>
           </w:tcPr>
           <w:p>
@@ -41361,6 +41793,7 @@
         <w:tc>
           <w:tcPr>
             <w:tcW w:w="0" w:type="auto"/>
+            <w:vAlign w:val="center"/>
             <w:hideMark/>
           </w:tcPr>
           <w:p>
@@ -41383,6 +41816,7 @@
         <w:tc>
           <w:tcPr>
             <w:tcW w:w="0" w:type="auto"/>
+            <w:vAlign w:val="center"/>
             <w:hideMark/>
           </w:tcPr>
           <w:p>
@@ -41408,17 +41842,22 @@
           <w:tcPr>
             <w:cnfStyle w:val="001000000000" w:firstRow="0" w:lastRow="0" w:firstColumn="1" w:lastColumn="0" w:oddVBand="0" w:evenVBand="0" w:oddHBand="0" w:evenHBand="0" w:firstRowFirstColumn="0" w:firstRowLastColumn="0" w:lastRowFirstColumn="0" w:lastRowLastColumn="0"/>
             <w:tcW w:w="0" w:type="auto"/>
-            <w:hideMark/>
-          </w:tcPr>
-          <w:p>
-            <w:pPr>
-              <w:rPr>
-                <w:sz w:val="15"/>
-                <w:szCs w:val="15"/>
-              </w:rPr>
-            </w:pPr>
-            <w:r>
-              <w:rPr>
+            <w:vAlign w:val="center"/>
+            <w:hideMark/>
+          </w:tcPr>
+          <w:p>
+            <w:pPr>
+              <w:rPr>
+                <w:b w:val="0"/>
+                <w:bCs w:val="0"/>
+                <w:sz w:val="15"/>
+                <w:szCs w:val="15"/>
+              </w:rPr>
+            </w:pPr>
+            <w:r>
+              <w:rPr>
+                <w:b w:val="0"/>
+                <w:bCs w:val="0"/>
                 <w:sz w:val="15"/>
                 <w:szCs w:val="15"/>
               </w:rPr>
@@ -41429,6 +41868,7 @@
         <w:tc>
           <w:tcPr>
             <w:tcW w:w="0" w:type="auto"/>
+            <w:vAlign w:val="center"/>
             <w:hideMark/>
           </w:tcPr>
           <w:p>
@@ -41451,6 +41891,7 @@
         <w:tc>
           <w:tcPr>
             <w:tcW w:w="0" w:type="auto"/>
+            <w:vAlign w:val="center"/>
             <w:hideMark/>
           </w:tcPr>
           <w:p>
@@ -41473,6 +41914,7 @@
         <w:tc>
           <w:tcPr>
             <w:tcW w:w="0" w:type="auto"/>
+            <w:vAlign w:val="center"/>
             <w:hideMark/>
           </w:tcPr>
           <w:p>
@@ -41495,6 +41937,7 @@
         <w:tc>
           <w:tcPr>
             <w:tcW w:w="0" w:type="auto"/>
+            <w:vAlign w:val="center"/>
             <w:hideMark/>
           </w:tcPr>
           <w:p>
@@ -41517,6 +41960,7 @@
         <w:tc>
           <w:tcPr>
             <w:tcW w:w="0" w:type="auto"/>
+            <w:vAlign w:val="center"/>
             <w:hideMark/>
           </w:tcPr>
           <w:p>
@@ -41545,17 +41989,22 @@
           <w:tcPr>
             <w:cnfStyle w:val="001000000000" w:firstRow="0" w:lastRow="0" w:firstColumn="1" w:lastColumn="0" w:oddVBand="0" w:evenVBand="0" w:oddHBand="0" w:evenHBand="0" w:firstRowFirstColumn="0" w:firstRowLastColumn="0" w:lastRowFirstColumn="0" w:lastRowLastColumn="0"/>
             <w:tcW w:w="0" w:type="auto"/>
-            <w:hideMark/>
-          </w:tcPr>
-          <w:p>
-            <w:pPr>
-              <w:rPr>
-                <w:sz w:val="15"/>
-                <w:szCs w:val="15"/>
-              </w:rPr>
-            </w:pPr>
-            <w:r>
-              <w:rPr>
+            <w:vAlign w:val="center"/>
+            <w:hideMark/>
+          </w:tcPr>
+          <w:p>
+            <w:pPr>
+              <w:rPr>
+                <w:b w:val="0"/>
+                <w:bCs w:val="0"/>
+                <w:sz w:val="15"/>
+                <w:szCs w:val="15"/>
+              </w:rPr>
+            </w:pPr>
+            <w:r>
+              <w:rPr>
+                <w:b w:val="0"/>
+                <w:bCs w:val="0"/>
                 <w:sz w:val="15"/>
                 <w:szCs w:val="15"/>
               </w:rPr>
@@ -41566,6 +42015,7 @@
         <w:tc>
           <w:tcPr>
             <w:tcW w:w="0" w:type="auto"/>
+            <w:vAlign w:val="center"/>
             <w:hideMark/>
           </w:tcPr>
           <w:p>
@@ -41588,6 +42038,7 @@
         <w:tc>
           <w:tcPr>
             <w:tcW w:w="0" w:type="auto"/>
+            <w:vAlign w:val="center"/>
             <w:hideMark/>
           </w:tcPr>
           <w:p>
@@ -41610,6 +42061,7 @@
         <w:tc>
           <w:tcPr>
             <w:tcW w:w="0" w:type="auto"/>
+            <w:vAlign w:val="center"/>
             <w:hideMark/>
           </w:tcPr>
           <w:p>
@@ -41632,6 +42084,7 @@
         <w:tc>
           <w:tcPr>
             <w:tcW w:w="0" w:type="auto"/>
+            <w:vAlign w:val="center"/>
             <w:hideMark/>
           </w:tcPr>
           <w:p>
@@ -41654,6 +42107,7 @@
         <w:tc>
           <w:tcPr>
             <w:tcW w:w="0" w:type="auto"/>
+            <w:vAlign w:val="center"/>
             <w:hideMark/>
           </w:tcPr>
           <w:p>
@@ -41679,17 +42133,22 @@
           <w:tcPr>
             <w:cnfStyle w:val="001000000000" w:firstRow="0" w:lastRow="0" w:firstColumn="1" w:lastColumn="0" w:oddVBand="0" w:evenVBand="0" w:oddHBand="0" w:evenHBand="0" w:firstRowFirstColumn="0" w:firstRowLastColumn="0" w:lastRowFirstColumn="0" w:lastRowLastColumn="0"/>
             <w:tcW w:w="0" w:type="auto"/>
-            <w:hideMark/>
-          </w:tcPr>
-          <w:p>
-            <w:pPr>
-              <w:rPr>
-                <w:sz w:val="15"/>
-                <w:szCs w:val="15"/>
-              </w:rPr>
-            </w:pPr>
-            <w:r>
-              <w:rPr>
+            <w:vAlign w:val="center"/>
+            <w:hideMark/>
+          </w:tcPr>
+          <w:p>
+            <w:pPr>
+              <w:rPr>
+                <w:b w:val="0"/>
+                <w:bCs w:val="0"/>
+                <w:sz w:val="15"/>
+                <w:szCs w:val="15"/>
+              </w:rPr>
+            </w:pPr>
+            <w:r>
+              <w:rPr>
+                <w:b w:val="0"/>
+                <w:bCs w:val="0"/>
                 <w:sz w:val="15"/>
                 <w:szCs w:val="15"/>
               </w:rPr>
@@ -41700,6 +42159,7 @@
         <w:tc>
           <w:tcPr>
             <w:tcW w:w="0" w:type="auto"/>
+            <w:vAlign w:val="center"/>
             <w:hideMark/>
           </w:tcPr>
           <w:p>
@@ -41722,6 +42182,7 @@
         <w:tc>
           <w:tcPr>
             <w:tcW w:w="0" w:type="auto"/>
+            <w:vAlign w:val="center"/>
             <w:hideMark/>
           </w:tcPr>
           <w:p>
@@ -41744,6 +42205,7 @@
         <w:tc>
           <w:tcPr>
             <w:tcW w:w="0" w:type="auto"/>
+            <w:vAlign w:val="center"/>
             <w:hideMark/>
           </w:tcPr>
           <w:p>
@@ -41766,6 +42228,7 @@
         <w:tc>
           <w:tcPr>
             <w:tcW w:w="0" w:type="auto"/>
+            <w:vAlign w:val="center"/>
             <w:hideMark/>
           </w:tcPr>
           <w:p>
@@ -41788,6 +42251,7 @@
         <w:tc>
           <w:tcPr>
             <w:tcW w:w="0" w:type="auto"/>
+            <w:vAlign w:val="center"/>
             <w:hideMark/>
           </w:tcPr>
           <w:p>
@@ -41816,17 +42280,22 @@
           <w:tcPr>
             <w:cnfStyle w:val="001000000000" w:firstRow="0" w:lastRow="0" w:firstColumn="1" w:lastColumn="0" w:oddVBand="0" w:evenVBand="0" w:oddHBand="0" w:evenHBand="0" w:firstRowFirstColumn="0" w:firstRowLastColumn="0" w:lastRowFirstColumn="0" w:lastRowLastColumn="0"/>
             <w:tcW w:w="0" w:type="auto"/>
-            <w:hideMark/>
-          </w:tcPr>
-          <w:p>
-            <w:pPr>
-              <w:rPr>
-                <w:sz w:val="15"/>
-                <w:szCs w:val="15"/>
-              </w:rPr>
-            </w:pPr>
-            <w:r>
-              <w:rPr>
+            <w:vAlign w:val="center"/>
+            <w:hideMark/>
+          </w:tcPr>
+          <w:p>
+            <w:pPr>
+              <w:rPr>
+                <w:b w:val="0"/>
+                <w:bCs w:val="0"/>
+                <w:sz w:val="15"/>
+                <w:szCs w:val="15"/>
+              </w:rPr>
+            </w:pPr>
+            <w:r>
+              <w:rPr>
+                <w:b w:val="0"/>
+                <w:bCs w:val="0"/>
                 <w:sz w:val="15"/>
                 <w:szCs w:val="15"/>
               </w:rPr>
@@ -41837,6 +42306,7 @@
         <w:tc>
           <w:tcPr>
             <w:tcW w:w="0" w:type="auto"/>
+            <w:vAlign w:val="center"/>
             <w:hideMark/>
           </w:tcPr>
           <w:p>
@@ -41859,6 +42329,7 @@
         <w:tc>
           <w:tcPr>
             <w:tcW w:w="0" w:type="auto"/>
+            <w:vAlign w:val="center"/>
             <w:hideMark/>
           </w:tcPr>
           <w:p>
@@ -41881,6 +42352,7 @@
         <w:tc>
           <w:tcPr>
             <w:tcW w:w="0" w:type="auto"/>
+            <w:vAlign w:val="center"/>
             <w:hideMark/>
           </w:tcPr>
           <w:p>
@@ -41903,6 +42375,7 @@
         <w:tc>
           <w:tcPr>
             <w:tcW w:w="0" w:type="auto"/>
+            <w:vAlign w:val="center"/>
             <w:hideMark/>
           </w:tcPr>
           <w:p>
@@ -41925,6 +42398,7 @@
         <w:tc>
           <w:tcPr>
             <w:tcW w:w="0" w:type="auto"/>
+            <w:vAlign w:val="center"/>
             <w:hideMark/>
           </w:tcPr>
           <w:p>
@@ -41950,17 +42424,22 @@
           <w:tcPr>
             <w:cnfStyle w:val="001000000000" w:firstRow="0" w:lastRow="0" w:firstColumn="1" w:lastColumn="0" w:oddVBand="0" w:evenVBand="0" w:oddHBand="0" w:evenHBand="0" w:firstRowFirstColumn="0" w:firstRowLastColumn="0" w:lastRowFirstColumn="0" w:lastRowLastColumn="0"/>
             <w:tcW w:w="0" w:type="auto"/>
-            <w:hideMark/>
-          </w:tcPr>
-          <w:p>
-            <w:pPr>
-              <w:rPr>
-                <w:sz w:val="15"/>
-                <w:szCs w:val="15"/>
-              </w:rPr>
-            </w:pPr>
-            <w:r>
-              <w:rPr>
+            <w:vAlign w:val="center"/>
+            <w:hideMark/>
+          </w:tcPr>
+          <w:p>
+            <w:pPr>
+              <w:rPr>
+                <w:b w:val="0"/>
+                <w:bCs w:val="0"/>
+                <w:sz w:val="15"/>
+                <w:szCs w:val="15"/>
+              </w:rPr>
+            </w:pPr>
+            <w:r>
+              <w:rPr>
+                <w:b w:val="0"/>
+                <w:bCs w:val="0"/>
                 <w:sz w:val="15"/>
                 <w:szCs w:val="15"/>
               </w:rPr>
@@ -41971,6 +42450,7 @@
         <w:tc>
           <w:tcPr>
             <w:tcW w:w="0" w:type="auto"/>
+            <w:vAlign w:val="center"/>
             <w:hideMark/>
           </w:tcPr>
           <w:p>
@@ -41993,6 +42473,7 @@
         <w:tc>
           <w:tcPr>
             <w:tcW w:w="0" w:type="auto"/>
+            <w:vAlign w:val="center"/>
             <w:hideMark/>
           </w:tcPr>
           <w:p>
@@ -42015,6 +42496,7 @@
         <w:tc>
           <w:tcPr>
             <w:tcW w:w="0" w:type="auto"/>
+            <w:vAlign w:val="center"/>
             <w:hideMark/>
           </w:tcPr>
           <w:p>
@@ -42037,6 +42519,7 @@
         <w:tc>
           <w:tcPr>
             <w:tcW w:w="0" w:type="auto"/>
+            <w:vAlign w:val="center"/>
             <w:hideMark/>
           </w:tcPr>
           <w:p>
@@ -42059,6 +42542,7 @@
         <w:tc>
           <w:tcPr>
             <w:tcW w:w="0" w:type="auto"/>
+            <w:vAlign w:val="center"/>
             <w:hideMark/>
           </w:tcPr>
           <w:p>
@@ -42087,17 +42571,22 @@
           <w:tcPr>
             <w:cnfStyle w:val="001000000000" w:firstRow="0" w:lastRow="0" w:firstColumn="1" w:lastColumn="0" w:oddVBand="0" w:evenVBand="0" w:oddHBand="0" w:evenHBand="0" w:firstRowFirstColumn="0" w:firstRowLastColumn="0" w:lastRowFirstColumn="0" w:lastRowLastColumn="0"/>
             <w:tcW w:w="0" w:type="auto"/>
-            <w:hideMark/>
-          </w:tcPr>
-          <w:p>
-            <w:pPr>
-              <w:rPr>
-                <w:sz w:val="15"/>
-                <w:szCs w:val="15"/>
-              </w:rPr>
-            </w:pPr>
-            <w:r>
-              <w:rPr>
+            <w:vAlign w:val="center"/>
+            <w:hideMark/>
+          </w:tcPr>
+          <w:p>
+            <w:pPr>
+              <w:rPr>
+                <w:b w:val="0"/>
+                <w:bCs w:val="0"/>
+                <w:sz w:val="15"/>
+                <w:szCs w:val="15"/>
+              </w:rPr>
+            </w:pPr>
+            <w:r>
+              <w:rPr>
+                <w:b w:val="0"/>
+                <w:bCs w:val="0"/>
                 <w:sz w:val="15"/>
                 <w:szCs w:val="15"/>
               </w:rPr>
@@ -42108,6 +42597,7 @@
         <w:tc>
           <w:tcPr>
             <w:tcW w:w="0" w:type="auto"/>
+            <w:vAlign w:val="center"/>
             <w:hideMark/>
           </w:tcPr>
           <w:p>
@@ -42130,6 +42620,7 @@
         <w:tc>
           <w:tcPr>
             <w:tcW w:w="0" w:type="auto"/>
+            <w:vAlign w:val="center"/>
             <w:hideMark/>
           </w:tcPr>
           <w:p>
@@ -42152,6 +42643,7 @@
         <w:tc>
           <w:tcPr>
             <w:tcW w:w="0" w:type="auto"/>
+            <w:vAlign w:val="center"/>
             <w:hideMark/>
           </w:tcPr>
           <w:p>
@@ -42174,6 +42666,7 @@
         <w:tc>
           <w:tcPr>
             <w:tcW w:w="0" w:type="auto"/>
+            <w:vAlign w:val="center"/>
             <w:hideMark/>
           </w:tcPr>
           <w:p>
@@ -42196,6 +42689,7 @@
         <w:tc>
           <w:tcPr>
             <w:tcW w:w="0" w:type="auto"/>
+            <w:vAlign w:val="center"/>
             <w:hideMark/>
           </w:tcPr>
           <w:p>
@@ -42221,17 +42715,22 @@
           <w:tcPr>
             <w:cnfStyle w:val="001000000000" w:firstRow="0" w:lastRow="0" w:firstColumn="1" w:lastColumn="0" w:oddVBand="0" w:evenVBand="0" w:oddHBand="0" w:evenHBand="0" w:firstRowFirstColumn="0" w:firstRowLastColumn="0" w:lastRowFirstColumn="0" w:lastRowLastColumn="0"/>
             <w:tcW w:w="0" w:type="auto"/>
-            <w:hideMark/>
-          </w:tcPr>
-          <w:p>
-            <w:pPr>
-              <w:rPr>
-                <w:sz w:val="15"/>
-                <w:szCs w:val="15"/>
-              </w:rPr>
-            </w:pPr>
-            <w:r>
-              <w:rPr>
+            <w:vAlign w:val="center"/>
+            <w:hideMark/>
+          </w:tcPr>
+          <w:p>
+            <w:pPr>
+              <w:rPr>
+                <w:b w:val="0"/>
+                <w:bCs w:val="0"/>
+                <w:sz w:val="15"/>
+                <w:szCs w:val="15"/>
+              </w:rPr>
+            </w:pPr>
+            <w:r>
+              <w:rPr>
+                <w:b w:val="0"/>
+                <w:bCs w:val="0"/>
                 <w:sz w:val="15"/>
                 <w:szCs w:val="15"/>
               </w:rPr>
@@ -42242,6 +42741,7 @@
         <w:tc>
           <w:tcPr>
             <w:tcW w:w="0" w:type="auto"/>
+            <w:vAlign w:val="center"/>
             <w:hideMark/>
           </w:tcPr>
           <w:p>
@@ -42264,6 +42764,7 @@
         <w:tc>
           <w:tcPr>
             <w:tcW w:w="0" w:type="auto"/>
+            <w:vAlign w:val="center"/>
             <w:hideMark/>
           </w:tcPr>
           <w:p>
@@ -42286,6 +42787,7 @@
         <w:tc>
           <w:tcPr>
             <w:tcW w:w="0" w:type="auto"/>
+            <w:vAlign w:val="center"/>
             <w:hideMark/>
           </w:tcPr>
           <w:p>
@@ -42308,6 +42810,7 @@
         <w:tc>
           <w:tcPr>
             <w:tcW w:w="0" w:type="auto"/>
+            <w:vAlign w:val="center"/>
             <w:hideMark/>
           </w:tcPr>
           <w:p>
@@ -42330,6 +42833,7 @@
         <w:tc>
           <w:tcPr>
             <w:tcW w:w="0" w:type="auto"/>
+            <w:vAlign w:val="center"/>
             <w:hideMark/>
           </w:tcPr>
           <w:p>
@@ -42358,17 +42862,22 @@
           <w:tcPr>
             <w:cnfStyle w:val="001000000000" w:firstRow="0" w:lastRow="0" w:firstColumn="1" w:lastColumn="0" w:oddVBand="0" w:evenVBand="0" w:oddHBand="0" w:evenHBand="0" w:firstRowFirstColumn="0" w:firstRowLastColumn="0" w:lastRowFirstColumn="0" w:lastRowLastColumn="0"/>
             <w:tcW w:w="0" w:type="auto"/>
-            <w:hideMark/>
-          </w:tcPr>
-          <w:p>
-            <w:pPr>
-              <w:rPr>
-                <w:sz w:val="15"/>
-                <w:szCs w:val="15"/>
-              </w:rPr>
-            </w:pPr>
-            <w:r>
-              <w:rPr>
+            <w:vAlign w:val="center"/>
+            <w:hideMark/>
+          </w:tcPr>
+          <w:p>
+            <w:pPr>
+              <w:rPr>
+                <w:b w:val="0"/>
+                <w:bCs w:val="0"/>
+                <w:sz w:val="15"/>
+                <w:szCs w:val="15"/>
+              </w:rPr>
+            </w:pPr>
+            <w:r>
+              <w:rPr>
+                <w:b w:val="0"/>
+                <w:bCs w:val="0"/>
                 <w:sz w:val="15"/>
                 <w:szCs w:val="15"/>
               </w:rPr>
@@ -42379,6 +42888,7 @@
         <w:tc>
           <w:tcPr>
             <w:tcW w:w="0" w:type="auto"/>
+            <w:vAlign w:val="center"/>
             <w:hideMark/>
           </w:tcPr>
           <w:p>
@@ -42401,6 +42911,7 @@
         <w:tc>
           <w:tcPr>
             <w:tcW w:w="0" w:type="auto"/>
+            <w:vAlign w:val="center"/>
             <w:hideMark/>
           </w:tcPr>
           <w:p>
@@ -42423,6 +42934,7 @@
         <w:tc>
           <w:tcPr>
             <w:tcW w:w="0" w:type="auto"/>
+            <w:vAlign w:val="center"/>
             <w:hideMark/>
           </w:tcPr>
           <w:p>
@@ -42445,6 +42957,7 @@
         <w:tc>
           <w:tcPr>
             <w:tcW w:w="0" w:type="auto"/>
+            <w:vAlign w:val="center"/>
             <w:hideMark/>
           </w:tcPr>
           <w:p>
@@ -42467,6 +42980,7 @@
         <w:tc>
           <w:tcPr>
             <w:tcW w:w="0" w:type="auto"/>
+            <w:vAlign w:val="center"/>
             <w:hideMark/>
           </w:tcPr>
           <w:p>
@@ -42492,17 +43006,22 @@
           <w:tcPr>
             <w:cnfStyle w:val="001000000000" w:firstRow="0" w:lastRow="0" w:firstColumn="1" w:lastColumn="0" w:oddVBand="0" w:evenVBand="0" w:oddHBand="0" w:evenHBand="0" w:firstRowFirstColumn="0" w:firstRowLastColumn="0" w:lastRowFirstColumn="0" w:lastRowLastColumn="0"/>
             <w:tcW w:w="0" w:type="auto"/>
-            <w:hideMark/>
-          </w:tcPr>
-          <w:p>
-            <w:pPr>
-              <w:rPr>
-                <w:sz w:val="15"/>
-                <w:szCs w:val="15"/>
-              </w:rPr>
-            </w:pPr>
-            <w:r>
-              <w:rPr>
+            <w:vAlign w:val="center"/>
+            <w:hideMark/>
+          </w:tcPr>
+          <w:p>
+            <w:pPr>
+              <w:rPr>
+                <w:b w:val="0"/>
+                <w:bCs w:val="0"/>
+                <w:sz w:val="15"/>
+                <w:szCs w:val="15"/>
+              </w:rPr>
+            </w:pPr>
+            <w:r>
+              <w:rPr>
+                <w:b w:val="0"/>
+                <w:bCs w:val="0"/>
                 <w:sz w:val="15"/>
                 <w:szCs w:val="15"/>
               </w:rPr>
@@ -42513,6 +43032,7 @@
         <w:tc>
           <w:tcPr>
             <w:tcW w:w="0" w:type="auto"/>
+            <w:vAlign w:val="center"/>
             <w:hideMark/>
           </w:tcPr>
           <w:p>
@@ -42535,6 +43055,7 @@
         <w:tc>
           <w:tcPr>
             <w:tcW w:w="0" w:type="auto"/>
+            <w:vAlign w:val="center"/>
             <w:hideMark/>
           </w:tcPr>
           <w:p>
@@ -42557,6 +43078,7 @@
         <w:tc>
           <w:tcPr>
             <w:tcW w:w="0" w:type="auto"/>
+            <w:vAlign w:val="center"/>
             <w:hideMark/>
           </w:tcPr>
           <w:p>
@@ -42579,6 +43101,7 @@
         <w:tc>
           <w:tcPr>
             <w:tcW w:w="0" w:type="auto"/>
+            <w:vAlign w:val="center"/>
             <w:hideMark/>
           </w:tcPr>
           <w:p>
@@ -42601,6 +43124,7 @@
         <w:tc>
           <w:tcPr>
             <w:tcW w:w="0" w:type="auto"/>
+            <w:vAlign w:val="center"/>
             <w:hideMark/>
           </w:tcPr>
           <w:p>
@@ -42629,17 +43153,22 @@
           <w:tcPr>
             <w:cnfStyle w:val="001000000000" w:firstRow="0" w:lastRow="0" w:firstColumn="1" w:lastColumn="0" w:oddVBand="0" w:evenVBand="0" w:oddHBand="0" w:evenHBand="0" w:firstRowFirstColumn="0" w:firstRowLastColumn="0" w:lastRowFirstColumn="0" w:lastRowLastColumn="0"/>
             <w:tcW w:w="0" w:type="auto"/>
-            <w:hideMark/>
-          </w:tcPr>
-          <w:p>
-            <w:pPr>
-              <w:rPr>
-                <w:sz w:val="15"/>
-                <w:szCs w:val="15"/>
-              </w:rPr>
-            </w:pPr>
-            <w:r>
-              <w:rPr>
+            <w:vAlign w:val="center"/>
+            <w:hideMark/>
+          </w:tcPr>
+          <w:p>
+            <w:pPr>
+              <w:rPr>
+                <w:b w:val="0"/>
+                <w:bCs w:val="0"/>
+                <w:sz w:val="15"/>
+                <w:szCs w:val="15"/>
+              </w:rPr>
+            </w:pPr>
+            <w:r>
+              <w:rPr>
+                <w:b w:val="0"/>
+                <w:bCs w:val="0"/>
                 <w:sz w:val="15"/>
                 <w:szCs w:val="15"/>
               </w:rPr>
@@ -42650,6 +43179,7 @@
         <w:tc>
           <w:tcPr>
             <w:tcW w:w="0" w:type="auto"/>
+            <w:vAlign w:val="center"/>
             <w:hideMark/>
           </w:tcPr>
           <w:p>
@@ -42672,6 +43202,7 @@
         <w:tc>
           <w:tcPr>
             <w:tcW w:w="0" w:type="auto"/>
+            <w:vAlign w:val="center"/>
             <w:hideMark/>
           </w:tcPr>
           <w:p>
@@ -42694,6 +43225,7 @@
         <w:tc>
           <w:tcPr>
             <w:tcW w:w="0" w:type="auto"/>
+            <w:vAlign w:val="center"/>
             <w:hideMark/>
           </w:tcPr>
           <w:p>
@@ -42716,6 +43248,7 @@
         <w:tc>
           <w:tcPr>
             <w:tcW w:w="0" w:type="auto"/>
+            <w:vAlign w:val="center"/>
             <w:hideMark/>
           </w:tcPr>
           <w:p>
@@ -42738,6 +43271,7 @@
         <w:tc>
           <w:tcPr>
             <w:tcW w:w="0" w:type="auto"/>
+            <w:vAlign w:val="center"/>
             <w:hideMark/>
           </w:tcPr>
           <w:p>
@@ -42763,17 +43297,22 @@
           <w:tcPr>
             <w:cnfStyle w:val="001000000000" w:firstRow="0" w:lastRow="0" w:firstColumn="1" w:lastColumn="0" w:oddVBand="0" w:evenVBand="0" w:oddHBand="0" w:evenHBand="0" w:firstRowFirstColumn="0" w:firstRowLastColumn="0" w:lastRowFirstColumn="0" w:lastRowLastColumn="0"/>
             <w:tcW w:w="0" w:type="auto"/>
-            <w:hideMark/>
-          </w:tcPr>
-          <w:p>
-            <w:pPr>
-              <w:rPr>
-                <w:sz w:val="15"/>
-                <w:szCs w:val="15"/>
-              </w:rPr>
-            </w:pPr>
-            <w:r>
-              <w:rPr>
+            <w:vAlign w:val="center"/>
+            <w:hideMark/>
+          </w:tcPr>
+          <w:p>
+            <w:pPr>
+              <w:rPr>
+                <w:b w:val="0"/>
+                <w:bCs w:val="0"/>
+                <w:sz w:val="15"/>
+                <w:szCs w:val="15"/>
+              </w:rPr>
+            </w:pPr>
+            <w:r>
+              <w:rPr>
+                <w:b w:val="0"/>
+                <w:bCs w:val="0"/>
                 <w:sz w:val="15"/>
                 <w:szCs w:val="15"/>
               </w:rPr>
@@ -42784,6 +43323,7 @@
         <w:tc>
           <w:tcPr>
             <w:tcW w:w="0" w:type="auto"/>
+            <w:vAlign w:val="center"/>
             <w:hideMark/>
           </w:tcPr>
           <w:p>
@@ -42806,6 +43346,7 @@
         <w:tc>
           <w:tcPr>
             <w:tcW w:w="0" w:type="auto"/>
+            <w:vAlign w:val="center"/>
             <w:hideMark/>
           </w:tcPr>
           <w:p>
@@ -42828,6 +43369,7 @@
         <w:tc>
           <w:tcPr>
             <w:tcW w:w="0" w:type="auto"/>
+            <w:vAlign w:val="center"/>
             <w:hideMark/>
           </w:tcPr>
           <w:p>
@@ -42850,6 +43392,7 @@
         <w:tc>
           <w:tcPr>
             <w:tcW w:w="0" w:type="auto"/>
+            <w:vAlign w:val="center"/>
             <w:hideMark/>
           </w:tcPr>
           <w:p>
@@ -42872,6 +43415,7 @@
         <w:tc>
           <w:tcPr>
             <w:tcW w:w="0" w:type="auto"/>
+            <w:vAlign w:val="center"/>
             <w:hideMark/>
           </w:tcPr>
           <w:p>
@@ -42900,17 +43444,22 @@
           <w:tcPr>
             <w:cnfStyle w:val="001000000000" w:firstRow="0" w:lastRow="0" w:firstColumn="1" w:lastColumn="0" w:oddVBand="0" w:evenVBand="0" w:oddHBand="0" w:evenHBand="0" w:firstRowFirstColumn="0" w:firstRowLastColumn="0" w:lastRowFirstColumn="0" w:lastRowLastColumn="0"/>
             <w:tcW w:w="0" w:type="auto"/>
-            <w:hideMark/>
-          </w:tcPr>
-          <w:p>
-            <w:pPr>
-              <w:rPr>
-                <w:sz w:val="15"/>
-                <w:szCs w:val="15"/>
-              </w:rPr>
-            </w:pPr>
-            <w:r>
-              <w:rPr>
+            <w:vAlign w:val="center"/>
+            <w:hideMark/>
+          </w:tcPr>
+          <w:p>
+            <w:pPr>
+              <w:rPr>
+                <w:b w:val="0"/>
+                <w:bCs w:val="0"/>
+                <w:sz w:val="15"/>
+                <w:szCs w:val="15"/>
+              </w:rPr>
+            </w:pPr>
+            <w:r>
+              <w:rPr>
+                <w:b w:val="0"/>
+                <w:bCs w:val="0"/>
                 <w:sz w:val="15"/>
                 <w:szCs w:val="15"/>
               </w:rPr>
@@ -42921,6 +43470,7 @@
         <w:tc>
           <w:tcPr>
             <w:tcW w:w="0" w:type="auto"/>
+            <w:vAlign w:val="center"/>
             <w:hideMark/>
           </w:tcPr>
           <w:p>
@@ -42943,6 +43493,7 @@
         <w:tc>
           <w:tcPr>
             <w:tcW w:w="0" w:type="auto"/>
+            <w:vAlign w:val="center"/>
             <w:hideMark/>
           </w:tcPr>
           <w:p>
@@ -42965,6 +43516,7 @@
         <w:tc>
           <w:tcPr>
             <w:tcW w:w="0" w:type="auto"/>
+            <w:vAlign w:val="center"/>
             <w:hideMark/>
           </w:tcPr>
           <w:p>
@@ -42987,6 +43539,7 @@
         <w:tc>
           <w:tcPr>
             <w:tcW w:w="0" w:type="auto"/>
+            <w:vAlign w:val="center"/>
             <w:hideMark/>
           </w:tcPr>
           <w:p>
@@ -43009,6 +43562,7 @@
         <w:tc>
           <w:tcPr>
             <w:tcW w:w="0" w:type="auto"/>
+            <w:vAlign w:val="center"/>
             <w:hideMark/>
           </w:tcPr>
           <w:p>
@@ -43034,17 +43588,22 @@
           <w:tcPr>
             <w:cnfStyle w:val="001000000000" w:firstRow="0" w:lastRow="0" w:firstColumn="1" w:lastColumn="0" w:oddVBand="0" w:evenVBand="0" w:oddHBand="0" w:evenHBand="0" w:firstRowFirstColumn="0" w:firstRowLastColumn="0" w:lastRowFirstColumn="0" w:lastRowLastColumn="0"/>
             <w:tcW w:w="0" w:type="auto"/>
-            <w:hideMark/>
-          </w:tcPr>
-          <w:p>
-            <w:pPr>
-              <w:rPr>
-                <w:sz w:val="15"/>
-                <w:szCs w:val="15"/>
-              </w:rPr>
-            </w:pPr>
-            <w:r>
-              <w:rPr>
+            <w:vAlign w:val="center"/>
+            <w:hideMark/>
+          </w:tcPr>
+          <w:p>
+            <w:pPr>
+              <w:rPr>
+                <w:b w:val="0"/>
+                <w:bCs w:val="0"/>
+                <w:sz w:val="15"/>
+                <w:szCs w:val="15"/>
+              </w:rPr>
+            </w:pPr>
+            <w:r>
+              <w:rPr>
+                <w:b w:val="0"/>
+                <w:bCs w:val="0"/>
                 <w:sz w:val="15"/>
                 <w:szCs w:val="15"/>
               </w:rPr>
@@ -43055,6 +43614,7 @@
         <w:tc>
           <w:tcPr>
             <w:tcW w:w="0" w:type="auto"/>
+            <w:vAlign w:val="center"/>
             <w:hideMark/>
           </w:tcPr>
           <w:p>
@@ -43077,6 +43637,7 @@
         <w:tc>
           <w:tcPr>
             <w:tcW w:w="0" w:type="auto"/>
+            <w:vAlign w:val="center"/>
             <w:hideMark/>
           </w:tcPr>
           <w:p>
@@ -43099,6 +43660,7 @@
         <w:tc>
           <w:tcPr>
             <w:tcW w:w="0" w:type="auto"/>
+            <w:vAlign w:val="center"/>
             <w:hideMark/>
           </w:tcPr>
           <w:p>
@@ -43121,6 +43683,7 @@
         <w:tc>
           <w:tcPr>
             <w:tcW w:w="0" w:type="auto"/>
+            <w:vAlign w:val="center"/>
             <w:hideMark/>
           </w:tcPr>
           <w:p>
@@ -43143,6 +43706,7 @@
         <w:tc>
           <w:tcPr>
             <w:tcW w:w="0" w:type="auto"/>
+            <w:vAlign w:val="center"/>
             <w:hideMark/>
           </w:tcPr>
           <w:p>
@@ -43171,17 +43735,22 @@
           <w:tcPr>
             <w:cnfStyle w:val="001000000000" w:firstRow="0" w:lastRow="0" w:firstColumn="1" w:lastColumn="0" w:oddVBand="0" w:evenVBand="0" w:oddHBand="0" w:evenHBand="0" w:firstRowFirstColumn="0" w:firstRowLastColumn="0" w:lastRowFirstColumn="0" w:lastRowLastColumn="0"/>
             <w:tcW w:w="0" w:type="auto"/>
-            <w:hideMark/>
-          </w:tcPr>
-          <w:p>
-            <w:pPr>
-              <w:rPr>
-                <w:sz w:val="15"/>
-                <w:szCs w:val="15"/>
-              </w:rPr>
-            </w:pPr>
-            <w:r>
-              <w:rPr>
+            <w:vAlign w:val="center"/>
+            <w:hideMark/>
+          </w:tcPr>
+          <w:p>
+            <w:pPr>
+              <w:rPr>
+                <w:b w:val="0"/>
+                <w:bCs w:val="0"/>
+                <w:sz w:val="15"/>
+                <w:szCs w:val="15"/>
+              </w:rPr>
+            </w:pPr>
+            <w:r>
+              <w:rPr>
+                <w:b w:val="0"/>
+                <w:bCs w:val="0"/>
                 <w:sz w:val="15"/>
                 <w:szCs w:val="15"/>
               </w:rPr>
@@ -43192,6 +43761,7 @@
         <w:tc>
           <w:tcPr>
             <w:tcW w:w="0" w:type="auto"/>
+            <w:vAlign w:val="center"/>
             <w:hideMark/>
           </w:tcPr>
           <w:p>
@@ -43214,6 +43784,7 @@
         <w:tc>
           <w:tcPr>
             <w:tcW w:w="0" w:type="auto"/>
+            <w:vAlign w:val="center"/>
             <w:hideMark/>
           </w:tcPr>
           <w:p>
@@ -43236,6 +43807,7 @@
         <w:tc>
           <w:tcPr>
             <w:tcW w:w="0" w:type="auto"/>
+            <w:vAlign w:val="center"/>
             <w:hideMark/>
           </w:tcPr>
           <w:p>
@@ -43258,6 +43830,7 @@
         <w:tc>
           <w:tcPr>
             <w:tcW w:w="0" w:type="auto"/>
+            <w:vAlign w:val="center"/>
             <w:hideMark/>
           </w:tcPr>
           <w:p>
@@ -43280,6 +43853,7 @@
         <w:tc>
           <w:tcPr>
             <w:tcW w:w="0" w:type="auto"/>
+            <w:vAlign w:val="center"/>
             <w:hideMark/>
           </w:tcPr>
           <w:p>
@@ -43305,17 +43879,22 @@
           <w:tcPr>
             <w:cnfStyle w:val="001000000000" w:firstRow="0" w:lastRow="0" w:firstColumn="1" w:lastColumn="0" w:oddVBand="0" w:evenVBand="0" w:oddHBand="0" w:evenHBand="0" w:firstRowFirstColumn="0" w:firstRowLastColumn="0" w:lastRowFirstColumn="0" w:lastRowLastColumn="0"/>
             <w:tcW w:w="0" w:type="auto"/>
-            <w:hideMark/>
-          </w:tcPr>
-          <w:p>
-            <w:pPr>
-              <w:rPr>
-                <w:sz w:val="15"/>
-                <w:szCs w:val="15"/>
-              </w:rPr>
-            </w:pPr>
-            <w:r>
-              <w:rPr>
+            <w:vAlign w:val="center"/>
+            <w:hideMark/>
+          </w:tcPr>
+          <w:p>
+            <w:pPr>
+              <w:rPr>
+                <w:b w:val="0"/>
+                <w:bCs w:val="0"/>
+                <w:sz w:val="15"/>
+                <w:szCs w:val="15"/>
+              </w:rPr>
+            </w:pPr>
+            <w:r>
+              <w:rPr>
+                <w:b w:val="0"/>
+                <w:bCs w:val="0"/>
                 <w:sz w:val="15"/>
                 <w:szCs w:val="15"/>
               </w:rPr>
@@ -43326,6 +43905,7 @@
         <w:tc>
           <w:tcPr>
             <w:tcW w:w="0" w:type="auto"/>
+            <w:vAlign w:val="center"/>
             <w:hideMark/>
           </w:tcPr>
           <w:p>
@@ -43348,6 +43928,7 @@
         <w:tc>
           <w:tcPr>
             <w:tcW w:w="0" w:type="auto"/>
+            <w:vAlign w:val="center"/>
             <w:hideMark/>
           </w:tcPr>
           <w:p>
@@ -43370,6 +43951,7 @@
         <w:tc>
           <w:tcPr>
             <w:tcW w:w="0" w:type="auto"/>
+            <w:vAlign w:val="center"/>
             <w:hideMark/>
           </w:tcPr>
           <w:p>
@@ -43392,6 +43974,7 @@
         <w:tc>
           <w:tcPr>
             <w:tcW w:w="0" w:type="auto"/>
+            <w:vAlign w:val="center"/>
             <w:hideMark/>
           </w:tcPr>
           <w:p>
@@ -43414,6 +43997,7 @@
         <w:tc>
           <w:tcPr>
             <w:tcW w:w="0" w:type="auto"/>
+            <w:vAlign w:val="center"/>
             <w:hideMark/>
           </w:tcPr>
           <w:p>
@@ -43442,17 +44026,22 @@
           <w:tcPr>
             <w:cnfStyle w:val="001000000000" w:firstRow="0" w:lastRow="0" w:firstColumn="1" w:lastColumn="0" w:oddVBand="0" w:evenVBand="0" w:oddHBand="0" w:evenHBand="0" w:firstRowFirstColumn="0" w:firstRowLastColumn="0" w:lastRowFirstColumn="0" w:lastRowLastColumn="0"/>
             <w:tcW w:w="0" w:type="auto"/>
-            <w:hideMark/>
-          </w:tcPr>
-          <w:p>
-            <w:pPr>
-              <w:rPr>
-                <w:sz w:val="15"/>
-                <w:szCs w:val="15"/>
-              </w:rPr>
-            </w:pPr>
-            <w:r>
-              <w:rPr>
+            <w:vAlign w:val="center"/>
+            <w:hideMark/>
+          </w:tcPr>
+          <w:p>
+            <w:pPr>
+              <w:rPr>
+                <w:b w:val="0"/>
+                <w:bCs w:val="0"/>
+                <w:sz w:val="15"/>
+                <w:szCs w:val="15"/>
+              </w:rPr>
+            </w:pPr>
+            <w:r>
+              <w:rPr>
+                <w:b w:val="0"/>
+                <w:bCs w:val="0"/>
                 <w:sz w:val="15"/>
                 <w:szCs w:val="15"/>
               </w:rPr>
@@ -43463,6 +44052,7 @@
         <w:tc>
           <w:tcPr>
             <w:tcW w:w="0" w:type="auto"/>
+            <w:vAlign w:val="center"/>
             <w:hideMark/>
           </w:tcPr>
           <w:p>
@@ -43485,6 +44075,7 @@
         <w:tc>
           <w:tcPr>
             <w:tcW w:w="0" w:type="auto"/>
+            <w:vAlign w:val="center"/>
             <w:hideMark/>
           </w:tcPr>
           <w:p>
@@ -43507,6 +44098,7 @@
         <w:tc>
           <w:tcPr>
             <w:tcW w:w="0" w:type="auto"/>
+            <w:vAlign w:val="center"/>
             <w:hideMark/>
           </w:tcPr>
           <w:p>
@@ -43529,6 +44121,7 @@
         <w:tc>
           <w:tcPr>
             <w:tcW w:w="0" w:type="auto"/>
+            <w:vAlign w:val="center"/>
             <w:hideMark/>
           </w:tcPr>
           <w:p>
@@ -43551,6 +44144,7 @@
         <w:tc>
           <w:tcPr>
             <w:tcW w:w="0" w:type="auto"/>
+            <w:vAlign w:val="center"/>
             <w:hideMark/>
           </w:tcPr>
           <w:p>
@@ -43576,17 +44170,22 @@
           <w:tcPr>
             <w:cnfStyle w:val="001000000000" w:firstRow="0" w:lastRow="0" w:firstColumn="1" w:lastColumn="0" w:oddVBand="0" w:evenVBand="0" w:oddHBand="0" w:evenHBand="0" w:firstRowFirstColumn="0" w:firstRowLastColumn="0" w:lastRowFirstColumn="0" w:lastRowLastColumn="0"/>
             <w:tcW w:w="0" w:type="auto"/>
-            <w:hideMark/>
-          </w:tcPr>
-          <w:p>
-            <w:pPr>
-              <w:rPr>
-                <w:sz w:val="15"/>
-                <w:szCs w:val="15"/>
-              </w:rPr>
-            </w:pPr>
-            <w:r>
-              <w:rPr>
+            <w:vAlign w:val="center"/>
+            <w:hideMark/>
+          </w:tcPr>
+          <w:p>
+            <w:pPr>
+              <w:rPr>
+                <w:b w:val="0"/>
+                <w:bCs w:val="0"/>
+                <w:sz w:val="15"/>
+                <w:szCs w:val="15"/>
+              </w:rPr>
+            </w:pPr>
+            <w:r>
+              <w:rPr>
+                <w:b w:val="0"/>
+                <w:bCs w:val="0"/>
                 <w:sz w:val="15"/>
                 <w:szCs w:val="15"/>
               </w:rPr>
@@ -43597,6 +44196,7 @@
         <w:tc>
           <w:tcPr>
             <w:tcW w:w="0" w:type="auto"/>
+            <w:vAlign w:val="center"/>
             <w:hideMark/>
           </w:tcPr>
           <w:p>
@@ -43619,6 +44219,7 @@
         <w:tc>
           <w:tcPr>
             <w:tcW w:w="0" w:type="auto"/>
+            <w:vAlign w:val="center"/>
             <w:hideMark/>
           </w:tcPr>
           <w:p>
@@ -43641,6 +44242,7 @@
         <w:tc>
           <w:tcPr>
             <w:tcW w:w="0" w:type="auto"/>
+            <w:vAlign w:val="center"/>
             <w:hideMark/>
           </w:tcPr>
           <w:p>
@@ -43663,6 +44265,7 @@
         <w:tc>
           <w:tcPr>
             <w:tcW w:w="0" w:type="auto"/>
+            <w:vAlign w:val="center"/>
             <w:hideMark/>
           </w:tcPr>
           <w:p>
@@ -43685,6 +44288,7 @@
         <w:tc>
           <w:tcPr>
             <w:tcW w:w="0" w:type="auto"/>
+            <w:vAlign w:val="center"/>
             <w:hideMark/>
           </w:tcPr>
           <w:p>
@@ -43713,17 +44317,22 @@
           <w:tcPr>
             <w:cnfStyle w:val="001000000000" w:firstRow="0" w:lastRow="0" w:firstColumn="1" w:lastColumn="0" w:oddVBand="0" w:evenVBand="0" w:oddHBand="0" w:evenHBand="0" w:firstRowFirstColumn="0" w:firstRowLastColumn="0" w:lastRowFirstColumn="0" w:lastRowLastColumn="0"/>
             <w:tcW w:w="0" w:type="auto"/>
-            <w:hideMark/>
-          </w:tcPr>
-          <w:p>
-            <w:pPr>
-              <w:rPr>
-                <w:sz w:val="15"/>
-                <w:szCs w:val="15"/>
-              </w:rPr>
-            </w:pPr>
-            <w:r>
-              <w:rPr>
+            <w:vAlign w:val="center"/>
+            <w:hideMark/>
+          </w:tcPr>
+          <w:p>
+            <w:pPr>
+              <w:rPr>
+                <w:b w:val="0"/>
+                <w:bCs w:val="0"/>
+                <w:sz w:val="15"/>
+                <w:szCs w:val="15"/>
+              </w:rPr>
+            </w:pPr>
+            <w:r>
+              <w:rPr>
+                <w:b w:val="0"/>
+                <w:bCs w:val="0"/>
                 <w:sz w:val="15"/>
                 <w:szCs w:val="15"/>
               </w:rPr>
@@ -43734,6 +44343,7 @@
         <w:tc>
           <w:tcPr>
             <w:tcW w:w="0" w:type="auto"/>
+            <w:vAlign w:val="center"/>
             <w:hideMark/>
           </w:tcPr>
           <w:p>
@@ -43756,6 +44366,7 @@
         <w:tc>
           <w:tcPr>
             <w:tcW w:w="0" w:type="auto"/>
+            <w:vAlign w:val="center"/>
             <w:hideMark/>
           </w:tcPr>
           <w:p>
@@ -43778,6 +44389,7 @@
         <w:tc>
           <w:tcPr>
             <w:tcW w:w="0" w:type="auto"/>
+            <w:vAlign w:val="center"/>
             <w:hideMark/>
           </w:tcPr>
           <w:p>
@@ -43800,6 +44412,7 @@
         <w:tc>
           <w:tcPr>
             <w:tcW w:w="0" w:type="auto"/>
+            <w:vAlign w:val="center"/>
             <w:hideMark/>
           </w:tcPr>
           <w:p>
@@ -43822,6 +44435,7 @@
         <w:tc>
           <w:tcPr>
             <w:tcW w:w="0" w:type="auto"/>
+            <w:vAlign w:val="center"/>
             <w:hideMark/>
           </w:tcPr>
           <w:p>
@@ -43847,17 +44461,22 @@
           <w:tcPr>
             <w:cnfStyle w:val="001000000000" w:firstRow="0" w:lastRow="0" w:firstColumn="1" w:lastColumn="0" w:oddVBand="0" w:evenVBand="0" w:oddHBand="0" w:evenHBand="0" w:firstRowFirstColumn="0" w:firstRowLastColumn="0" w:lastRowFirstColumn="0" w:lastRowLastColumn="0"/>
             <w:tcW w:w="0" w:type="auto"/>
-            <w:hideMark/>
-          </w:tcPr>
-          <w:p>
-            <w:pPr>
-              <w:rPr>
-                <w:sz w:val="15"/>
-                <w:szCs w:val="15"/>
-              </w:rPr>
-            </w:pPr>
-            <w:r>
-              <w:rPr>
+            <w:vAlign w:val="center"/>
+            <w:hideMark/>
+          </w:tcPr>
+          <w:p>
+            <w:pPr>
+              <w:rPr>
+                <w:b w:val="0"/>
+                <w:bCs w:val="0"/>
+                <w:sz w:val="15"/>
+                <w:szCs w:val="15"/>
+              </w:rPr>
+            </w:pPr>
+            <w:r>
+              <w:rPr>
+                <w:b w:val="0"/>
+                <w:bCs w:val="0"/>
                 <w:sz w:val="15"/>
                 <w:szCs w:val="15"/>
               </w:rPr>
@@ -43868,6 +44487,7 @@
         <w:tc>
           <w:tcPr>
             <w:tcW w:w="0" w:type="auto"/>
+            <w:vAlign w:val="center"/>
             <w:hideMark/>
           </w:tcPr>
           <w:p>
@@ -43890,6 +44510,7 @@
         <w:tc>
           <w:tcPr>
             <w:tcW w:w="0" w:type="auto"/>
+            <w:vAlign w:val="center"/>
             <w:hideMark/>
           </w:tcPr>
           <w:p>
@@ -43912,6 +44533,7 @@
         <w:tc>
           <w:tcPr>
             <w:tcW w:w="0" w:type="auto"/>
+            <w:vAlign w:val="center"/>
             <w:hideMark/>
           </w:tcPr>
           <w:p>
@@ -43934,6 +44556,7 @@
         <w:tc>
           <w:tcPr>
             <w:tcW w:w="0" w:type="auto"/>
+            <w:vAlign w:val="center"/>
             <w:hideMark/>
           </w:tcPr>
           <w:p>
@@ -43956,6 +44579,7 @@
         <w:tc>
           <w:tcPr>
             <w:tcW w:w="0" w:type="auto"/>
+            <w:vAlign w:val="center"/>
             <w:hideMark/>
           </w:tcPr>
           <w:p>
@@ -43984,17 +44608,22 @@
           <w:tcPr>
             <w:cnfStyle w:val="001000000000" w:firstRow="0" w:lastRow="0" w:firstColumn="1" w:lastColumn="0" w:oddVBand="0" w:evenVBand="0" w:oddHBand="0" w:evenHBand="0" w:firstRowFirstColumn="0" w:firstRowLastColumn="0" w:lastRowFirstColumn="0" w:lastRowLastColumn="0"/>
             <w:tcW w:w="0" w:type="auto"/>
-            <w:hideMark/>
-          </w:tcPr>
-          <w:p>
-            <w:pPr>
-              <w:rPr>
-                <w:sz w:val="15"/>
-                <w:szCs w:val="15"/>
-              </w:rPr>
-            </w:pPr>
-            <w:r>
-              <w:rPr>
+            <w:vAlign w:val="center"/>
+            <w:hideMark/>
+          </w:tcPr>
+          <w:p>
+            <w:pPr>
+              <w:rPr>
+                <w:b w:val="0"/>
+                <w:bCs w:val="0"/>
+                <w:sz w:val="15"/>
+                <w:szCs w:val="15"/>
+              </w:rPr>
+            </w:pPr>
+            <w:r>
+              <w:rPr>
+                <w:b w:val="0"/>
+                <w:bCs w:val="0"/>
                 <w:sz w:val="15"/>
                 <w:szCs w:val="15"/>
               </w:rPr>
@@ -44006,6 +44635,7 @@
         <w:tc>
           <w:tcPr>
             <w:tcW w:w="0" w:type="auto"/>
+            <w:vAlign w:val="center"/>
             <w:hideMark/>
           </w:tcPr>
           <w:p>
@@ -44028,6 +44658,7 @@
         <w:tc>
           <w:tcPr>
             <w:tcW w:w="0" w:type="auto"/>
+            <w:vAlign w:val="center"/>
             <w:hideMark/>
           </w:tcPr>
           <w:p>
@@ -44050,6 +44681,7 @@
         <w:tc>
           <w:tcPr>
             <w:tcW w:w="0" w:type="auto"/>
+            <w:vAlign w:val="center"/>
             <w:hideMark/>
           </w:tcPr>
           <w:p>
@@ -44072,6 +44704,7 @@
         <w:tc>
           <w:tcPr>
             <w:tcW w:w="0" w:type="auto"/>
+            <w:vAlign w:val="center"/>
             <w:hideMark/>
           </w:tcPr>
           <w:p>
@@ -44094,6 +44727,7 @@
         <w:tc>
           <w:tcPr>
             <w:tcW w:w="0" w:type="auto"/>
+            <w:vAlign w:val="center"/>
             <w:hideMark/>
           </w:tcPr>
           <w:p>
@@ -44119,17 +44753,22 @@
           <w:tcPr>
             <w:cnfStyle w:val="001000000000" w:firstRow="0" w:lastRow="0" w:firstColumn="1" w:lastColumn="0" w:oddVBand="0" w:evenVBand="0" w:oddHBand="0" w:evenHBand="0" w:firstRowFirstColumn="0" w:firstRowLastColumn="0" w:lastRowFirstColumn="0" w:lastRowLastColumn="0"/>
             <w:tcW w:w="0" w:type="auto"/>
-            <w:hideMark/>
-          </w:tcPr>
-          <w:p>
-            <w:pPr>
-              <w:rPr>
-                <w:sz w:val="15"/>
-                <w:szCs w:val="15"/>
-              </w:rPr>
-            </w:pPr>
-            <w:r>
-              <w:rPr>
+            <w:vAlign w:val="center"/>
+            <w:hideMark/>
+          </w:tcPr>
+          <w:p>
+            <w:pPr>
+              <w:rPr>
+                <w:b w:val="0"/>
+                <w:bCs w:val="0"/>
+                <w:sz w:val="15"/>
+                <w:szCs w:val="15"/>
+              </w:rPr>
+            </w:pPr>
+            <w:r>
+              <w:rPr>
+                <w:b w:val="0"/>
+                <w:bCs w:val="0"/>
                 <w:sz w:val="15"/>
                 <w:szCs w:val="15"/>
               </w:rPr>
@@ -44140,6 +44779,7 @@
         <w:tc>
           <w:tcPr>
             <w:tcW w:w="0" w:type="auto"/>
+            <w:vAlign w:val="center"/>
             <w:hideMark/>
           </w:tcPr>
           <w:p>
@@ -44162,6 +44802,7 @@
         <w:tc>
           <w:tcPr>
             <w:tcW w:w="0" w:type="auto"/>
+            <w:vAlign w:val="center"/>
             <w:hideMark/>
           </w:tcPr>
           <w:p>
@@ -44184,6 +44825,7 @@
         <w:tc>
           <w:tcPr>
             <w:tcW w:w="0" w:type="auto"/>
+            <w:vAlign w:val="center"/>
             <w:hideMark/>
           </w:tcPr>
           <w:p>
@@ -44206,6 +44848,7 @@
         <w:tc>
           <w:tcPr>
             <w:tcW w:w="0" w:type="auto"/>
+            <w:vAlign w:val="center"/>
             <w:hideMark/>
           </w:tcPr>
           <w:p>
@@ -44228,6 +44871,7 @@
         <w:tc>
           <w:tcPr>
             <w:tcW w:w="0" w:type="auto"/>
+            <w:vAlign w:val="center"/>
             <w:hideMark/>
           </w:tcPr>
           <w:p>
@@ -44256,17 +44900,22 @@
           <w:tcPr>
             <w:cnfStyle w:val="001000000000" w:firstRow="0" w:lastRow="0" w:firstColumn="1" w:lastColumn="0" w:oddVBand="0" w:evenVBand="0" w:oddHBand="0" w:evenHBand="0" w:firstRowFirstColumn="0" w:firstRowLastColumn="0" w:lastRowFirstColumn="0" w:lastRowLastColumn="0"/>
             <w:tcW w:w="0" w:type="auto"/>
-            <w:hideMark/>
-          </w:tcPr>
-          <w:p>
-            <w:pPr>
-              <w:rPr>
-                <w:sz w:val="15"/>
-                <w:szCs w:val="15"/>
-              </w:rPr>
-            </w:pPr>
-            <w:r>
-              <w:rPr>
+            <w:vAlign w:val="center"/>
+            <w:hideMark/>
+          </w:tcPr>
+          <w:p>
+            <w:pPr>
+              <w:rPr>
+                <w:b w:val="0"/>
+                <w:bCs w:val="0"/>
+                <w:sz w:val="15"/>
+                <w:szCs w:val="15"/>
+              </w:rPr>
+            </w:pPr>
+            <w:r>
+              <w:rPr>
+                <w:b w:val="0"/>
+                <w:bCs w:val="0"/>
                 <w:sz w:val="15"/>
                 <w:szCs w:val="15"/>
               </w:rPr>
@@ -44277,6 +44926,7 @@
         <w:tc>
           <w:tcPr>
             <w:tcW w:w="0" w:type="auto"/>
+            <w:vAlign w:val="center"/>
             <w:hideMark/>
           </w:tcPr>
           <w:p>
@@ -44299,6 +44949,7 @@
         <w:tc>
           <w:tcPr>
             <w:tcW w:w="0" w:type="auto"/>
+            <w:vAlign w:val="center"/>
             <w:hideMark/>
           </w:tcPr>
           <w:p>
@@ -44321,6 +44972,7 @@
         <w:tc>
           <w:tcPr>
             <w:tcW w:w="0" w:type="auto"/>
+            <w:vAlign w:val="center"/>
             <w:hideMark/>
           </w:tcPr>
           <w:p>
@@ -44343,6 +44995,7 @@
         <w:tc>
           <w:tcPr>
             <w:tcW w:w="0" w:type="auto"/>
+            <w:vAlign w:val="center"/>
             <w:hideMark/>
           </w:tcPr>
           <w:p>
@@ -44365,6 +45018,7 @@
         <w:tc>
           <w:tcPr>
             <w:tcW w:w="0" w:type="auto"/>
+            <w:vAlign w:val="center"/>
             <w:hideMark/>
           </w:tcPr>
           <w:p>
@@ -44390,17 +45044,22 @@
           <w:tcPr>
             <w:cnfStyle w:val="001000000000" w:firstRow="0" w:lastRow="0" w:firstColumn="1" w:lastColumn="0" w:oddVBand="0" w:evenVBand="0" w:oddHBand="0" w:evenHBand="0" w:firstRowFirstColumn="0" w:firstRowLastColumn="0" w:lastRowFirstColumn="0" w:lastRowLastColumn="0"/>
             <w:tcW w:w="0" w:type="auto"/>
-            <w:hideMark/>
-          </w:tcPr>
-          <w:p>
-            <w:pPr>
-              <w:rPr>
-                <w:sz w:val="15"/>
-                <w:szCs w:val="15"/>
-              </w:rPr>
-            </w:pPr>
-            <w:r>
-              <w:rPr>
+            <w:vAlign w:val="center"/>
+            <w:hideMark/>
+          </w:tcPr>
+          <w:p>
+            <w:pPr>
+              <w:rPr>
+                <w:b w:val="0"/>
+                <w:bCs w:val="0"/>
+                <w:sz w:val="15"/>
+                <w:szCs w:val="15"/>
+              </w:rPr>
+            </w:pPr>
+            <w:r>
+              <w:rPr>
+                <w:b w:val="0"/>
+                <w:bCs w:val="0"/>
                 <w:sz w:val="15"/>
                 <w:szCs w:val="15"/>
               </w:rPr>
@@ -44411,6 +45070,7 @@
         <w:tc>
           <w:tcPr>
             <w:tcW w:w="0" w:type="auto"/>
+            <w:vAlign w:val="center"/>
             <w:hideMark/>
           </w:tcPr>
           <w:p>
@@ -44433,6 +45093,7 @@
         <w:tc>
           <w:tcPr>
             <w:tcW w:w="0" w:type="auto"/>
+            <w:vAlign w:val="center"/>
             <w:hideMark/>
           </w:tcPr>
           <w:p>
@@ -44455,6 +45116,7 @@
         <w:tc>
           <w:tcPr>
             <w:tcW w:w="0" w:type="auto"/>
+            <w:vAlign w:val="center"/>
             <w:hideMark/>
           </w:tcPr>
           <w:p>
@@ -44477,6 +45139,7 @@
         <w:tc>
           <w:tcPr>
             <w:tcW w:w="0" w:type="auto"/>
+            <w:vAlign w:val="center"/>
             <w:hideMark/>
           </w:tcPr>
           <w:p>
@@ -44499,6 +45162,7 @@
         <w:tc>
           <w:tcPr>
             <w:tcW w:w="0" w:type="auto"/>
+            <w:vAlign w:val="center"/>
             <w:hideMark/>
           </w:tcPr>
           <w:p>
@@ -44527,17 +45191,22 @@
           <w:tcPr>
             <w:cnfStyle w:val="001000000000" w:firstRow="0" w:lastRow="0" w:firstColumn="1" w:lastColumn="0" w:oddVBand="0" w:evenVBand="0" w:oddHBand="0" w:evenHBand="0" w:firstRowFirstColumn="0" w:firstRowLastColumn="0" w:lastRowFirstColumn="0" w:lastRowLastColumn="0"/>
             <w:tcW w:w="0" w:type="auto"/>
-            <w:hideMark/>
-          </w:tcPr>
-          <w:p>
-            <w:pPr>
-              <w:rPr>
-                <w:sz w:val="15"/>
-                <w:szCs w:val="15"/>
-              </w:rPr>
-            </w:pPr>
-            <w:r>
-              <w:rPr>
+            <w:vAlign w:val="center"/>
+            <w:hideMark/>
+          </w:tcPr>
+          <w:p>
+            <w:pPr>
+              <w:rPr>
+                <w:b w:val="0"/>
+                <w:bCs w:val="0"/>
+                <w:sz w:val="15"/>
+                <w:szCs w:val="15"/>
+              </w:rPr>
+            </w:pPr>
+            <w:r>
+              <w:rPr>
+                <w:b w:val="0"/>
+                <w:bCs w:val="0"/>
                 <w:sz w:val="15"/>
                 <w:szCs w:val="15"/>
               </w:rPr>
@@ -44548,6 +45217,7 @@
         <w:tc>
           <w:tcPr>
             <w:tcW w:w="0" w:type="auto"/>
+            <w:vAlign w:val="center"/>
             <w:hideMark/>
           </w:tcPr>
           <w:p>
@@ -44570,6 +45240,7 @@
         <w:tc>
           <w:tcPr>
             <w:tcW w:w="0" w:type="auto"/>
+            <w:vAlign w:val="center"/>
             <w:hideMark/>
           </w:tcPr>
           <w:p>
@@ -44592,6 +45263,7 @@
         <w:tc>
           <w:tcPr>
             <w:tcW w:w="0" w:type="auto"/>
+            <w:vAlign w:val="center"/>
             <w:hideMark/>
           </w:tcPr>
           <w:p>
@@ -44614,6 +45286,7 @@
         <w:tc>
           <w:tcPr>
             <w:tcW w:w="0" w:type="auto"/>
+            <w:vAlign w:val="center"/>
             <w:hideMark/>
           </w:tcPr>
           <w:p>
@@ -44636,6 +45309,7 @@
         <w:tc>
           <w:tcPr>
             <w:tcW w:w="0" w:type="auto"/>
+            <w:vAlign w:val="center"/>
             <w:hideMark/>
           </w:tcPr>
           <w:p>
@@ -44661,17 +45335,22 @@
           <w:tcPr>
             <w:cnfStyle w:val="001000000000" w:firstRow="0" w:lastRow="0" w:firstColumn="1" w:lastColumn="0" w:oddVBand="0" w:evenVBand="0" w:oddHBand="0" w:evenHBand="0" w:firstRowFirstColumn="0" w:firstRowLastColumn="0" w:lastRowFirstColumn="0" w:lastRowLastColumn="0"/>
             <w:tcW w:w="0" w:type="auto"/>
-            <w:hideMark/>
-          </w:tcPr>
-          <w:p>
-            <w:pPr>
-              <w:rPr>
-                <w:sz w:val="15"/>
-                <w:szCs w:val="15"/>
-              </w:rPr>
-            </w:pPr>
-            <w:r>
-              <w:rPr>
+            <w:vAlign w:val="center"/>
+            <w:hideMark/>
+          </w:tcPr>
+          <w:p>
+            <w:pPr>
+              <w:rPr>
+                <w:b w:val="0"/>
+                <w:bCs w:val="0"/>
+                <w:sz w:val="15"/>
+                <w:szCs w:val="15"/>
+              </w:rPr>
+            </w:pPr>
+            <w:r>
+              <w:rPr>
+                <w:b w:val="0"/>
+                <w:bCs w:val="0"/>
                 <w:sz w:val="15"/>
                 <w:szCs w:val="15"/>
               </w:rPr>
@@ -44682,6 +45361,7 @@
         <w:tc>
           <w:tcPr>
             <w:tcW w:w="0" w:type="auto"/>
+            <w:vAlign w:val="center"/>
             <w:hideMark/>
           </w:tcPr>
           <w:p>
@@ -44704,6 +45384,7 @@
         <w:tc>
           <w:tcPr>
             <w:tcW w:w="0" w:type="auto"/>
+            <w:vAlign w:val="center"/>
             <w:hideMark/>
           </w:tcPr>
           <w:p>
@@ -44726,6 +45407,7 @@
         <w:tc>
           <w:tcPr>
             <w:tcW w:w="0" w:type="auto"/>
+            <w:vAlign w:val="center"/>
             <w:hideMark/>
           </w:tcPr>
           <w:p>
@@ -44748,6 +45430,7 @@
         <w:tc>
           <w:tcPr>
             <w:tcW w:w="0" w:type="auto"/>
+            <w:vAlign w:val="center"/>
             <w:hideMark/>
           </w:tcPr>
           <w:p>
@@ -44770,6 +45453,7 @@
         <w:tc>
           <w:tcPr>
             <w:tcW w:w="0" w:type="auto"/>
+            <w:vAlign w:val="center"/>
             <w:hideMark/>
           </w:tcPr>
           <w:p>
@@ -44798,17 +45482,22 @@
           <w:tcPr>
             <w:cnfStyle w:val="001000000000" w:firstRow="0" w:lastRow="0" w:firstColumn="1" w:lastColumn="0" w:oddVBand="0" w:evenVBand="0" w:oddHBand="0" w:evenHBand="0" w:firstRowFirstColumn="0" w:firstRowLastColumn="0" w:lastRowFirstColumn="0" w:lastRowLastColumn="0"/>
             <w:tcW w:w="0" w:type="auto"/>
-            <w:hideMark/>
-          </w:tcPr>
-          <w:p>
-            <w:pPr>
-              <w:rPr>
-                <w:sz w:val="15"/>
-                <w:szCs w:val="15"/>
-              </w:rPr>
-            </w:pPr>
-            <w:r>
-              <w:rPr>
+            <w:vAlign w:val="center"/>
+            <w:hideMark/>
+          </w:tcPr>
+          <w:p>
+            <w:pPr>
+              <w:rPr>
+                <w:b w:val="0"/>
+                <w:bCs w:val="0"/>
+                <w:sz w:val="15"/>
+                <w:szCs w:val="15"/>
+              </w:rPr>
+            </w:pPr>
+            <w:r>
+              <w:rPr>
+                <w:b w:val="0"/>
+                <w:bCs w:val="0"/>
                 <w:sz w:val="15"/>
                 <w:szCs w:val="15"/>
               </w:rPr>
@@ -44819,6 +45508,7 @@
         <w:tc>
           <w:tcPr>
             <w:tcW w:w="0" w:type="auto"/>
+            <w:vAlign w:val="center"/>
             <w:hideMark/>
           </w:tcPr>
           <w:p>
@@ -44841,6 +45531,7 @@
         <w:tc>
           <w:tcPr>
             <w:tcW w:w="0" w:type="auto"/>
+            <w:vAlign w:val="center"/>
             <w:hideMark/>
           </w:tcPr>
           <w:p>
@@ -44863,6 +45554,7 @@
         <w:tc>
           <w:tcPr>
             <w:tcW w:w="0" w:type="auto"/>
+            <w:vAlign w:val="center"/>
             <w:hideMark/>
           </w:tcPr>
           <w:p>
@@ -44885,6 +45577,7 @@
         <w:tc>
           <w:tcPr>
             <w:tcW w:w="0" w:type="auto"/>
+            <w:vAlign w:val="center"/>
             <w:hideMark/>
           </w:tcPr>
           <w:p>
@@ -44907,6 +45600,7 @@
         <w:tc>
           <w:tcPr>
             <w:tcW w:w="0" w:type="auto"/>
+            <w:vAlign w:val="center"/>
             <w:hideMark/>
           </w:tcPr>
           <w:p>
@@ -44932,17 +45626,22 @@
           <w:tcPr>
             <w:cnfStyle w:val="001000000000" w:firstRow="0" w:lastRow="0" w:firstColumn="1" w:lastColumn="0" w:oddVBand="0" w:evenVBand="0" w:oddHBand="0" w:evenHBand="0" w:firstRowFirstColumn="0" w:firstRowLastColumn="0" w:lastRowFirstColumn="0" w:lastRowLastColumn="0"/>
             <w:tcW w:w="0" w:type="auto"/>
-            <w:hideMark/>
-          </w:tcPr>
-          <w:p>
-            <w:pPr>
-              <w:rPr>
-                <w:sz w:val="15"/>
-                <w:szCs w:val="15"/>
-              </w:rPr>
-            </w:pPr>
-            <w:r>
-              <w:rPr>
+            <w:vAlign w:val="center"/>
+            <w:hideMark/>
+          </w:tcPr>
+          <w:p>
+            <w:pPr>
+              <w:rPr>
+                <w:b w:val="0"/>
+                <w:bCs w:val="0"/>
+                <w:sz w:val="15"/>
+                <w:szCs w:val="15"/>
+              </w:rPr>
+            </w:pPr>
+            <w:r>
+              <w:rPr>
+                <w:b w:val="0"/>
+                <w:bCs w:val="0"/>
                 <w:sz w:val="15"/>
                 <w:szCs w:val="15"/>
               </w:rPr>
@@ -44953,6 +45652,7 @@
         <w:tc>
           <w:tcPr>
             <w:tcW w:w="0" w:type="auto"/>
+            <w:vAlign w:val="center"/>
             <w:hideMark/>
           </w:tcPr>
           <w:p>
@@ -44975,6 +45675,7 @@
         <w:tc>
           <w:tcPr>
             <w:tcW w:w="0" w:type="auto"/>
+            <w:vAlign w:val="center"/>
             <w:hideMark/>
           </w:tcPr>
           <w:p>
@@ -44997,6 +45698,7 @@
         <w:tc>
           <w:tcPr>
             <w:tcW w:w="0" w:type="auto"/>
+            <w:vAlign w:val="center"/>
             <w:hideMark/>
           </w:tcPr>
           <w:p>
@@ -45019,6 +45721,7 @@
         <w:tc>
           <w:tcPr>
             <w:tcW w:w="0" w:type="auto"/>
+            <w:vAlign w:val="center"/>
             <w:hideMark/>
           </w:tcPr>
           <w:p>
@@ -45041,6 +45744,7 @@
         <w:tc>
           <w:tcPr>
             <w:tcW w:w="0" w:type="auto"/>
+            <w:vAlign w:val="center"/>
             <w:hideMark/>
           </w:tcPr>
           <w:p>
@@ -45069,17 +45773,22 @@
           <w:tcPr>
             <w:cnfStyle w:val="001000000000" w:firstRow="0" w:lastRow="0" w:firstColumn="1" w:lastColumn="0" w:oddVBand="0" w:evenVBand="0" w:oddHBand="0" w:evenHBand="0" w:firstRowFirstColumn="0" w:firstRowLastColumn="0" w:lastRowFirstColumn="0" w:lastRowLastColumn="0"/>
             <w:tcW w:w="0" w:type="auto"/>
-            <w:hideMark/>
-          </w:tcPr>
-          <w:p>
-            <w:pPr>
-              <w:rPr>
-                <w:sz w:val="15"/>
-                <w:szCs w:val="15"/>
-              </w:rPr>
-            </w:pPr>
-            <w:r>
-              <w:rPr>
+            <w:vAlign w:val="center"/>
+            <w:hideMark/>
+          </w:tcPr>
+          <w:p>
+            <w:pPr>
+              <w:rPr>
+                <w:b w:val="0"/>
+                <w:bCs w:val="0"/>
+                <w:sz w:val="15"/>
+                <w:szCs w:val="15"/>
+              </w:rPr>
+            </w:pPr>
+            <w:r>
+              <w:rPr>
+                <w:b w:val="0"/>
+                <w:bCs w:val="0"/>
                 <w:sz w:val="15"/>
                 <w:szCs w:val="15"/>
               </w:rPr>
@@ -45090,6 +45799,7 @@
         <w:tc>
           <w:tcPr>
             <w:tcW w:w="0" w:type="auto"/>
+            <w:vAlign w:val="center"/>
             <w:hideMark/>
           </w:tcPr>
           <w:p>
@@ -45112,6 +45822,7 @@
         <w:tc>
           <w:tcPr>
             <w:tcW w:w="0" w:type="auto"/>
+            <w:vAlign w:val="center"/>
             <w:hideMark/>
           </w:tcPr>
           <w:p>
@@ -45134,6 +45845,7 @@
         <w:tc>
           <w:tcPr>
             <w:tcW w:w="0" w:type="auto"/>
+            <w:vAlign w:val="center"/>
             <w:hideMark/>
           </w:tcPr>
           <w:p>
@@ -45156,6 +45868,7 @@
         <w:tc>
           <w:tcPr>
             <w:tcW w:w="0" w:type="auto"/>
+            <w:vAlign w:val="center"/>
             <w:hideMark/>
           </w:tcPr>
           <w:p>
@@ -45178,6 +45891,7 @@
         <w:tc>
           <w:tcPr>
             <w:tcW w:w="0" w:type="auto"/>
+            <w:vAlign w:val="center"/>
             <w:hideMark/>
           </w:tcPr>
           <w:p>
@@ -45203,17 +45917,22 @@
           <w:tcPr>
             <w:cnfStyle w:val="001000000000" w:firstRow="0" w:lastRow="0" w:firstColumn="1" w:lastColumn="0" w:oddVBand="0" w:evenVBand="0" w:oddHBand="0" w:evenHBand="0" w:firstRowFirstColumn="0" w:firstRowLastColumn="0" w:lastRowFirstColumn="0" w:lastRowLastColumn="0"/>
             <w:tcW w:w="0" w:type="auto"/>
-            <w:hideMark/>
-          </w:tcPr>
-          <w:p>
-            <w:pPr>
-              <w:rPr>
-                <w:sz w:val="15"/>
-                <w:szCs w:val="15"/>
-              </w:rPr>
-            </w:pPr>
-            <w:r>
-              <w:rPr>
+            <w:vAlign w:val="center"/>
+            <w:hideMark/>
+          </w:tcPr>
+          <w:p>
+            <w:pPr>
+              <w:rPr>
+                <w:b w:val="0"/>
+                <w:bCs w:val="0"/>
+                <w:sz w:val="15"/>
+                <w:szCs w:val="15"/>
+              </w:rPr>
+            </w:pPr>
+            <w:r>
+              <w:rPr>
+                <w:b w:val="0"/>
+                <w:bCs w:val="0"/>
                 <w:sz w:val="15"/>
                 <w:szCs w:val="15"/>
               </w:rPr>
@@ -45224,6 +45943,7 @@
         <w:tc>
           <w:tcPr>
             <w:tcW w:w="0" w:type="auto"/>
+            <w:vAlign w:val="center"/>
             <w:hideMark/>
           </w:tcPr>
           <w:p>
@@ -45246,6 +45966,7 @@
         <w:tc>
           <w:tcPr>
             <w:tcW w:w="0" w:type="auto"/>
+            <w:vAlign w:val="center"/>
             <w:hideMark/>
           </w:tcPr>
           <w:p>
@@ -45268,6 +45989,7 @@
         <w:tc>
           <w:tcPr>
             <w:tcW w:w="0" w:type="auto"/>
+            <w:vAlign w:val="center"/>
             <w:hideMark/>
           </w:tcPr>
           <w:p>
@@ -45290,6 +46012,7 @@
         <w:tc>
           <w:tcPr>
             <w:tcW w:w="0" w:type="auto"/>
+            <w:vAlign w:val="center"/>
             <w:hideMark/>
           </w:tcPr>
           <w:p>
@@ -45312,6 +46035,7 @@
         <w:tc>
           <w:tcPr>
             <w:tcW w:w="0" w:type="auto"/>
+            <w:vAlign w:val="center"/>
             <w:hideMark/>
           </w:tcPr>
           <w:p>
@@ -45340,17 +46064,22 @@
           <w:tcPr>
             <w:cnfStyle w:val="001000000000" w:firstRow="0" w:lastRow="0" w:firstColumn="1" w:lastColumn="0" w:oddVBand="0" w:evenVBand="0" w:oddHBand="0" w:evenHBand="0" w:firstRowFirstColumn="0" w:firstRowLastColumn="0" w:lastRowFirstColumn="0" w:lastRowLastColumn="0"/>
             <w:tcW w:w="0" w:type="auto"/>
-            <w:hideMark/>
-          </w:tcPr>
-          <w:p>
-            <w:pPr>
-              <w:rPr>
-                <w:sz w:val="15"/>
-                <w:szCs w:val="15"/>
-              </w:rPr>
-            </w:pPr>
-            <w:r>
-              <w:rPr>
+            <w:vAlign w:val="center"/>
+            <w:hideMark/>
+          </w:tcPr>
+          <w:p>
+            <w:pPr>
+              <w:rPr>
+                <w:b w:val="0"/>
+                <w:bCs w:val="0"/>
+                <w:sz w:val="15"/>
+                <w:szCs w:val="15"/>
+              </w:rPr>
+            </w:pPr>
+            <w:r>
+              <w:rPr>
+                <w:b w:val="0"/>
+                <w:bCs w:val="0"/>
                 <w:sz w:val="15"/>
                 <w:szCs w:val="15"/>
               </w:rPr>
@@ -45361,6 +46090,7 @@
         <w:tc>
           <w:tcPr>
             <w:tcW w:w="0" w:type="auto"/>
+            <w:vAlign w:val="center"/>
             <w:hideMark/>
           </w:tcPr>
           <w:p>
@@ -45383,6 +46113,7 @@
         <w:tc>
           <w:tcPr>
             <w:tcW w:w="0" w:type="auto"/>
+            <w:vAlign w:val="center"/>
             <w:hideMark/>
           </w:tcPr>
           <w:p>
@@ -45405,6 +46136,7 @@
         <w:tc>
           <w:tcPr>
             <w:tcW w:w="0" w:type="auto"/>
+            <w:vAlign w:val="center"/>
             <w:hideMark/>
           </w:tcPr>
           <w:p>
@@ -45427,6 +46159,7 @@
         <w:tc>
           <w:tcPr>
             <w:tcW w:w="0" w:type="auto"/>
+            <w:vAlign w:val="center"/>
             <w:hideMark/>
           </w:tcPr>
           <w:p>
@@ -45449,6 +46182,7 @@
         <w:tc>
           <w:tcPr>
             <w:tcW w:w="0" w:type="auto"/>
+            <w:vAlign w:val="center"/>
             <w:hideMark/>
           </w:tcPr>
           <w:p>
@@ -45474,17 +46208,22 @@
           <w:tcPr>
             <w:cnfStyle w:val="001000000000" w:firstRow="0" w:lastRow="0" w:firstColumn="1" w:lastColumn="0" w:oddVBand="0" w:evenVBand="0" w:oddHBand="0" w:evenHBand="0" w:firstRowFirstColumn="0" w:firstRowLastColumn="0" w:lastRowFirstColumn="0" w:lastRowLastColumn="0"/>
             <w:tcW w:w="0" w:type="auto"/>
-            <w:hideMark/>
-          </w:tcPr>
-          <w:p>
-            <w:pPr>
-              <w:rPr>
-                <w:sz w:val="15"/>
-                <w:szCs w:val="15"/>
-              </w:rPr>
-            </w:pPr>
-            <w:r>
-              <w:rPr>
+            <w:vAlign w:val="center"/>
+            <w:hideMark/>
+          </w:tcPr>
+          <w:p>
+            <w:pPr>
+              <w:rPr>
+                <w:b w:val="0"/>
+                <w:bCs w:val="0"/>
+                <w:sz w:val="15"/>
+                <w:szCs w:val="15"/>
+              </w:rPr>
+            </w:pPr>
+            <w:r>
+              <w:rPr>
+                <w:b w:val="0"/>
+                <w:bCs w:val="0"/>
                 <w:sz w:val="15"/>
                 <w:szCs w:val="15"/>
               </w:rPr>
@@ -45495,6 +46234,7 @@
         <w:tc>
           <w:tcPr>
             <w:tcW w:w="0" w:type="auto"/>
+            <w:vAlign w:val="center"/>
             <w:hideMark/>
           </w:tcPr>
           <w:p>
@@ -45517,6 +46257,7 @@
         <w:tc>
           <w:tcPr>
             <w:tcW w:w="0" w:type="auto"/>
+            <w:vAlign w:val="center"/>
             <w:hideMark/>
           </w:tcPr>
           <w:p>
@@ -45539,6 +46280,7 @@
         <w:tc>
           <w:tcPr>
             <w:tcW w:w="0" w:type="auto"/>
+            <w:vAlign w:val="center"/>
             <w:hideMark/>
           </w:tcPr>
           <w:p>
@@ -45561,6 +46303,7 @@
         <w:tc>
           <w:tcPr>
             <w:tcW w:w="0" w:type="auto"/>
+            <w:vAlign w:val="center"/>
             <w:hideMark/>
           </w:tcPr>
           <w:p>
@@ -45583,6 +46326,7 @@
         <w:tc>
           <w:tcPr>
             <w:tcW w:w="0" w:type="auto"/>
+            <w:vAlign w:val="center"/>
             <w:hideMark/>
           </w:tcPr>
           <w:p>
@@ -45611,17 +46355,22 @@
           <w:tcPr>
             <w:cnfStyle w:val="001000000000" w:firstRow="0" w:lastRow="0" w:firstColumn="1" w:lastColumn="0" w:oddVBand="0" w:evenVBand="0" w:oddHBand="0" w:evenHBand="0" w:firstRowFirstColumn="0" w:firstRowLastColumn="0" w:lastRowFirstColumn="0" w:lastRowLastColumn="0"/>
             <w:tcW w:w="0" w:type="auto"/>
-            <w:hideMark/>
-          </w:tcPr>
-          <w:p>
-            <w:pPr>
-              <w:rPr>
-                <w:sz w:val="15"/>
-                <w:szCs w:val="15"/>
-              </w:rPr>
-            </w:pPr>
-            <w:r>
-              <w:rPr>
+            <w:vAlign w:val="center"/>
+            <w:hideMark/>
+          </w:tcPr>
+          <w:p>
+            <w:pPr>
+              <w:rPr>
+                <w:b w:val="0"/>
+                <w:bCs w:val="0"/>
+                <w:sz w:val="15"/>
+                <w:szCs w:val="15"/>
+              </w:rPr>
+            </w:pPr>
+            <w:r>
+              <w:rPr>
+                <w:b w:val="0"/>
+                <w:bCs w:val="0"/>
                 <w:sz w:val="15"/>
                 <w:szCs w:val="15"/>
               </w:rPr>
@@ -45632,6 +46381,7 @@
         <w:tc>
           <w:tcPr>
             <w:tcW w:w="0" w:type="auto"/>
+            <w:vAlign w:val="center"/>
             <w:hideMark/>
           </w:tcPr>
           <w:p>
@@ -45654,6 +46404,7 @@
         <w:tc>
           <w:tcPr>
             <w:tcW w:w="0" w:type="auto"/>
+            <w:vAlign w:val="center"/>
             <w:hideMark/>
           </w:tcPr>
           <w:p>
@@ -45676,6 +46427,7 @@
         <w:tc>
           <w:tcPr>
             <w:tcW w:w="0" w:type="auto"/>
+            <w:vAlign w:val="center"/>
             <w:hideMark/>
           </w:tcPr>
           <w:p>
@@ -45698,6 +46450,7 @@
         <w:tc>
           <w:tcPr>
             <w:tcW w:w="0" w:type="auto"/>
+            <w:vAlign w:val="center"/>
             <w:hideMark/>
           </w:tcPr>
           <w:p>
@@ -45720,6 +46473,7 @@
         <w:tc>
           <w:tcPr>
             <w:tcW w:w="0" w:type="auto"/>
+            <w:vAlign w:val="center"/>
             <w:hideMark/>
           </w:tcPr>
           <w:p>
@@ -45745,17 +46499,22 @@
           <w:tcPr>
             <w:cnfStyle w:val="001000000000" w:firstRow="0" w:lastRow="0" w:firstColumn="1" w:lastColumn="0" w:oddVBand="0" w:evenVBand="0" w:oddHBand="0" w:evenHBand="0" w:firstRowFirstColumn="0" w:firstRowLastColumn="0" w:lastRowFirstColumn="0" w:lastRowLastColumn="0"/>
             <w:tcW w:w="0" w:type="auto"/>
-            <w:hideMark/>
-          </w:tcPr>
-          <w:p>
-            <w:pPr>
-              <w:rPr>
-                <w:sz w:val="15"/>
-                <w:szCs w:val="15"/>
-              </w:rPr>
-            </w:pPr>
-            <w:r>
-              <w:rPr>
+            <w:vAlign w:val="center"/>
+            <w:hideMark/>
+          </w:tcPr>
+          <w:p>
+            <w:pPr>
+              <w:rPr>
+                <w:b w:val="0"/>
+                <w:bCs w:val="0"/>
+                <w:sz w:val="15"/>
+                <w:szCs w:val="15"/>
+              </w:rPr>
+            </w:pPr>
+            <w:r>
+              <w:rPr>
+                <w:b w:val="0"/>
+                <w:bCs w:val="0"/>
                 <w:sz w:val="15"/>
                 <w:szCs w:val="15"/>
               </w:rPr>
@@ -45766,6 +46525,7 @@
         <w:tc>
           <w:tcPr>
             <w:tcW w:w="0" w:type="auto"/>
+            <w:vAlign w:val="center"/>
             <w:hideMark/>
           </w:tcPr>
           <w:p>
@@ -45788,6 +46548,7 @@
         <w:tc>
           <w:tcPr>
             <w:tcW w:w="0" w:type="auto"/>
+            <w:vAlign w:val="center"/>
             <w:hideMark/>
           </w:tcPr>
           <w:p>
@@ -45810,6 +46571,7 @@
         <w:tc>
           <w:tcPr>
             <w:tcW w:w="0" w:type="auto"/>
+            <w:vAlign w:val="center"/>
             <w:hideMark/>
           </w:tcPr>
           <w:p>
@@ -45832,6 +46594,7 @@
         <w:tc>
           <w:tcPr>
             <w:tcW w:w="0" w:type="auto"/>
+            <w:vAlign w:val="center"/>
             <w:hideMark/>
           </w:tcPr>
           <w:p>
@@ -45854,6 +46617,7 @@
         <w:tc>
           <w:tcPr>
             <w:tcW w:w="0" w:type="auto"/>
+            <w:vAlign w:val="center"/>
             <w:hideMark/>
           </w:tcPr>
           <w:p>
@@ -45882,17 +46646,22 @@
           <w:tcPr>
             <w:cnfStyle w:val="001000000000" w:firstRow="0" w:lastRow="0" w:firstColumn="1" w:lastColumn="0" w:oddVBand="0" w:evenVBand="0" w:oddHBand="0" w:evenHBand="0" w:firstRowFirstColumn="0" w:firstRowLastColumn="0" w:lastRowFirstColumn="0" w:lastRowLastColumn="0"/>
             <w:tcW w:w="0" w:type="auto"/>
-            <w:hideMark/>
-          </w:tcPr>
-          <w:p>
-            <w:pPr>
-              <w:rPr>
-                <w:sz w:val="15"/>
-                <w:szCs w:val="15"/>
-              </w:rPr>
-            </w:pPr>
-            <w:r>
-              <w:rPr>
+            <w:vAlign w:val="center"/>
+            <w:hideMark/>
+          </w:tcPr>
+          <w:p>
+            <w:pPr>
+              <w:rPr>
+                <w:b w:val="0"/>
+                <w:bCs w:val="0"/>
+                <w:sz w:val="15"/>
+                <w:szCs w:val="15"/>
+              </w:rPr>
+            </w:pPr>
+            <w:r>
+              <w:rPr>
+                <w:b w:val="0"/>
+                <w:bCs w:val="0"/>
                 <w:sz w:val="15"/>
                 <w:szCs w:val="15"/>
               </w:rPr>
@@ -45903,6 +46672,7 @@
         <w:tc>
           <w:tcPr>
             <w:tcW w:w="0" w:type="auto"/>
+            <w:vAlign w:val="center"/>
             <w:hideMark/>
           </w:tcPr>
           <w:p>
@@ -45925,6 +46695,7 @@
         <w:tc>
           <w:tcPr>
             <w:tcW w:w="0" w:type="auto"/>
+            <w:vAlign w:val="center"/>
             <w:hideMark/>
           </w:tcPr>
           <w:p>
@@ -45947,6 +46718,7 @@
         <w:tc>
           <w:tcPr>
             <w:tcW w:w="0" w:type="auto"/>
+            <w:vAlign w:val="center"/>
             <w:hideMark/>
           </w:tcPr>
           <w:p>
@@ -45969,6 +46741,7 @@
         <w:tc>
           <w:tcPr>
             <w:tcW w:w="0" w:type="auto"/>
+            <w:vAlign w:val="center"/>
             <w:hideMark/>
           </w:tcPr>
           <w:p>
@@ -45991,6 +46764,7 @@
         <w:tc>
           <w:tcPr>
             <w:tcW w:w="0" w:type="auto"/>
+            <w:vAlign w:val="center"/>
             <w:hideMark/>
           </w:tcPr>
           <w:p>
@@ -46016,17 +46790,22 @@
           <w:tcPr>
             <w:cnfStyle w:val="001000000000" w:firstRow="0" w:lastRow="0" w:firstColumn="1" w:lastColumn="0" w:oddVBand="0" w:evenVBand="0" w:oddHBand="0" w:evenHBand="0" w:firstRowFirstColumn="0" w:firstRowLastColumn="0" w:lastRowFirstColumn="0" w:lastRowLastColumn="0"/>
             <w:tcW w:w="0" w:type="auto"/>
-            <w:hideMark/>
-          </w:tcPr>
-          <w:p>
-            <w:pPr>
-              <w:rPr>
-                <w:sz w:val="15"/>
-                <w:szCs w:val="15"/>
-              </w:rPr>
-            </w:pPr>
-            <w:r>
-              <w:rPr>
+            <w:vAlign w:val="center"/>
+            <w:hideMark/>
+          </w:tcPr>
+          <w:p>
+            <w:pPr>
+              <w:rPr>
+                <w:b w:val="0"/>
+                <w:bCs w:val="0"/>
+                <w:sz w:val="15"/>
+                <w:szCs w:val="15"/>
+              </w:rPr>
+            </w:pPr>
+            <w:r>
+              <w:rPr>
+                <w:b w:val="0"/>
+                <w:bCs w:val="0"/>
                 <w:sz w:val="15"/>
                 <w:szCs w:val="15"/>
               </w:rPr>
@@ -46037,6 +46816,7 @@
         <w:tc>
           <w:tcPr>
             <w:tcW w:w="0" w:type="auto"/>
+            <w:vAlign w:val="center"/>
             <w:hideMark/>
           </w:tcPr>
           <w:p>
@@ -46059,6 +46839,7 @@
         <w:tc>
           <w:tcPr>
             <w:tcW w:w="0" w:type="auto"/>
+            <w:vAlign w:val="center"/>
             <w:hideMark/>
           </w:tcPr>
           <w:p>
@@ -46081,6 +46862,7 @@
         <w:tc>
           <w:tcPr>
             <w:tcW w:w="0" w:type="auto"/>
+            <w:vAlign w:val="center"/>
             <w:hideMark/>
           </w:tcPr>
           <w:p>
@@ -46103,6 +46885,7 @@
         <w:tc>
           <w:tcPr>
             <w:tcW w:w="0" w:type="auto"/>
+            <w:vAlign w:val="center"/>
             <w:hideMark/>
           </w:tcPr>
           <w:p>
@@ -46125,6 +46908,7 @@
         <w:tc>
           <w:tcPr>
             <w:tcW w:w="0" w:type="auto"/>
+            <w:vAlign w:val="center"/>
             <w:hideMark/>
           </w:tcPr>
           <w:p>
@@ -46153,17 +46937,22 @@
           <w:tcPr>
             <w:cnfStyle w:val="001000000000" w:firstRow="0" w:lastRow="0" w:firstColumn="1" w:lastColumn="0" w:oddVBand="0" w:evenVBand="0" w:oddHBand="0" w:evenHBand="0" w:firstRowFirstColumn="0" w:firstRowLastColumn="0" w:lastRowFirstColumn="0" w:lastRowLastColumn="0"/>
             <w:tcW w:w="0" w:type="auto"/>
-            <w:hideMark/>
-          </w:tcPr>
-          <w:p>
-            <w:pPr>
-              <w:rPr>
-                <w:sz w:val="15"/>
-                <w:szCs w:val="15"/>
-              </w:rPr>
-            </w:pPr>
-            <w:r>
-              <w:rPr>
+            <w:vAlign w:val="center"/>
+            <w:hideMark/>
+          </w:tcPr>
+          <w:p>
+            <w:pPr>
+              <w:rPr>
+                <w:b w:val="0"/>
+                <w:bCs w:val="0"/>
+                <w:sz w:val="15"/>
+                <w:szCs w:val="15"/>
+              </w:rPr>
+            </w:pPr>
+            <w:r>
+              <w:rPr>
+                <w:b w:val="0"/>
+                <w:bCs w:val="0"/>
                 <w:sz w:val="15"/>
                 <w:szCs w:val="15"/>
               </w:rPr>
@@ -46174,6 +46963,7 @@
         <w:tc>
           <w:tcPr>
             <w:tcW w:w="0" w:type="auto"/>
+            <w:vAlign w:val="center"/>
             <w:hideMark/>
           </w:tcPr>
           <w:p>
@@ -46196,6 +46986,7 @@
         <w:tc>
           <w:tcPr>
             <w:tcW w:w="0" w:type="auto"/>
+            <w:vAlign w:val="center"/>
             <w:hideMark/>
           </w:tcPr>
           <w:p>
@@ -46218,6 +47009,7 @@
         <w:tc>
           <w:tcPr>
             <w:tcW w:w="0" w:type="auto"/>
+            <w:vAlign w:val="center"/>
             <w:hideMark/>
           </w:tcPr>
           <w:p>
@@ -46240,6 +47032,7 @@
         <w:tc>
           <w:tcPr>
             <w:tcW w:w="0" w:type="auto"/>
+            <w:vAlign w:val="center"/>
             <w:hideMark/>
           </w:tcPr>
           <w:p>
@@ -46262,6 +47055,7 @@
         <w:tc>
           <w:tcPr>
             <w:tcW w:w="0" w:type="auto"/>
+            <w:vAlign w:val="center"/>
             <w:hideMark/>
           </w:tcPr>
           <w:p>
@@ -46287,17 +47081,22 @@
           <w:tcPr>
             <w:cnfStyle w:val="001000000000" w:firstRow="0" w:lastRow="0" w:firstColumn="1" w:lastColumn="0" w:oddVBand="0" w:evenVBand="0" w:oddHBand="0" w:evenHBand="0" w:firstRowFirstColumn="0" w:firstRowLastColumn="0" w:lastRowFirstColumn="0" w:lastRowLastColumn="0"/>
             <w:tcW w:w="0" w:type="auto"/>
-            <w:hideMark/>
-          </w:tcPr>
-          <w:p>
-            <w:pPr>
-              <w:rPr>
-                <w:sz w:val="15"/>
-                <w:szCs w:val="15"/>
-              </w:rPr>
-            </w:pPr>
-            <w:r>
-              <w:rPr>
+            <w:vAlign w:val="center"/>
+            <w:hideMark/>
+          </w:tcPr>
+          <w:p>
+            <w:pPr>
+              <w:rPr>
+                <w:b w:val="0"/>
+                <w:bCs w:val="0"/>
+                <w:sz w:val="15"/>
+                <w:szCs w:val="15"/>
+              </w:rPr>
+            </w:pPr>
+            <w:r>
+              <w:rPr>
+                <w:b w:val="0"/>
+                <w:bCs w:val="0"/>
                 <w:sz w:val="15"/>
                 <w:szCs w:val="15"/>
               </w:rPr>
@@ -46308,6 +47107,7 @@
         <w:tc>
           <w:tcPr>
             <w:tcW w:w="0" w:type="auto"/>
+            <w:vAlign w:val="center"/>
             <w:hideMark/>
           </w:tcPr>
           <w:p>
@@ -46330,6 +47130,7 @@
         <w:tc>
           <w:tcPr>
             <w:tcW w:w="0" w:type="auto"/>
+            <w:vAlign w:val="center"/>
             <w:hideMark/>
           </w:tcPr>
           <w:p>
@@ -46352,6 +47153,7 @@
         <w:tc>
           <w:tcPr>
             <w:tcW w:w="0" w:type="auto"/>
+            <w:vAlign w:val="center"/>
             <w:hideMark/>
           </w:tcPr>
           <w:p>
@@ -46374,6 +47176,7 @@
         <w:tc>
           <w:tcPr>
             <w:tcW w:w="0" w:type="auto"/>
+            <w:vAlign w:val="center"/>
             <w:hideMark/>
           </w:tcPr>
           <w:p>
@@ -46396,6 +47199,7 @@
         <w:tc>
           <w:tcPr>
             <w:tcW w:w="0" w:type="auto"/>
+            <w:vAlign w:val="center"/>
             <w:hideMark/>
           </w:tcPr>
           <w:p>
@@ -46424,17 +47228,22 @@
           <w:tcPr>
             <w:cnfStyle w:val="001000000000" w:firstRow="0" w:lastRow="0" w:firstColumn="1" w:lastColumn="0" w:oddVBand="0" w:evenVBand="0" w:oddHBand="0" w:evenHBand="0" w:firstRowFirstColumn="0" w:firstRowLastColumn="0" w:lastRowFirstColumn="0" w:lastRowLastColumn="0"/>
             <w:tcW w:w="0" w:type="auto"/>
-            <w:hideMark/>
-          </w:tcPr>
-          <w:p>
-            <w:pPr>
-              <w:rPr>
-                <w:sz w:val="15"/>
-                <w:szCs w:val="15"/>
-              </w:rPr>
-            </w:pPr>
-            <w:r>
-              <w:rPr>
+            <w:vAlign w:val="center"/>
+            <w:hideMark/>
+          </w:tcPr>
+          <w:p>
+            <w:pPr>
+              <w:rPr>
+                <w:b w:val="0"/>
+                <w:bCs w:val="0"/>
+                <w:sz w:val="15"/>
+                <w:szCs w:val="15"/>
+              </w:rPr>
+            </w:pPr>
+            <w:r>
+              <w:rPr>
+                <w:b w:val="0"/>
+                <w:bCs w:val="0"/>
                 <w:sz w:val="15"/>
                 <w:szCs w:val="15"/>
               </w:rPr>
@@ -46445,6 +47254,7 @@
         <w:tc>
           <w:tcPr>
             <w:tcW w:w="0" w:type="auto"/>
+            <w:vAlign w:val="center"/>
             <w:hideMark/>
           </w:tcPr>
           <w:p>
@@ -46467,6 +47277,7 @@
         <w:tc>
           <w:tcPr>
             <w:tcW w:w="0" w:type="auto"/>
+            <w:vAlign w:val="center"/>
             <w:hideMark/>
           </w:tcPr>
           <w:p>
@@ -46489,6 +47300,7 @@
         <w:tc>
           <w:tcPr>
             <w:tcW w:w="0" w:type="auto"/>
+            <w:vAlign w:val="center"/>
             <w:hideMark/>
           </w:tcPr>
           <w:p>
@@ -46511,6 +47323,7 @@
         <w:tc>
           <w:tcPr>
             <w:tcW w:w="0" w:type="auto"/>
+            <w:vAlign w:val="center"/>
             <w:hideMark/>
           </w:tcPr>
           <w:p>
@@ -46533,6 +47346,7 @@
         <w:tc>
           <w:tcPr>
             <w:tcW w:w="0" w:type="auto"/>
+            <w:vAlign w:val="center"/>
             <w:hideMark/>
           </w:tcPr>
           <w:p>
@@ -46558,17 +47372,22 @@
           <w:tcPr>
             <w:cnfStyle w:val="001000000000" w:firstRow="0" w:lastRow="0" w:firstColumn="1" w:lastColumn="0" w:oddVBand="0" w:evenVBand="0" w:oddHBand="0" w:evenHBand="0" w:firstRowFirstColumn="0" w:firstRowLastColumn="0" w:lastRowFirstColumn="0" w:lastRowLastColumn="0"/>
             <w:tcW w:w="0" w:type="auto"/>
-            <w:hideMark/>
-          </w:tcPr>
-          <w:p>
-            <w:pPr>
-              <w:rPr>
-                <w:sz w:val="15"/>
-                <w:szCs w:val="15"/>
-              </w:rPr>
-            </w:pPr>
-            <w:r>
-              <w:rPr>
+            <w:vAlign w:val="center"/>
+            <w:hideMark/>
+          </w:tcPr>
+          <w:p>
+            <w:pPr>
+              <w:rPr>
+                <w:b w:val="0"/>
+                <w:bCs w:val="0"/>
+                <w:sz w:val="15"/>
+                <w:szCs w:val="15"/>
+              </w:rPr>
+            </w:pPr>
+            <w:r>
+              <w:rPr>
+                <w:b w:val="0"/>
+                <w:bCs w:val="0"/>
                 <w:sz w:val="15"/>
                 <w:szCs w:val="15"/>
               </w:rPr>
@@ -46579,6 +47398,7 @@
         <w:tc>
           <w:tcPr>
             <w:tcW w:w="0" w:type="auto"/>
+            <w:vAlign w:val="center"/>
             <w:hideMark/>
           </w:tcPr>
           <w:p>
@@ -46601,6 +47421,7 @@
         <w:tc>
           <w:tcPr>
             <w:tcW w:w="0" w:type="auto"/>
+            <w:vAlign w:val="center"/>
             <w:hideMark/>
           </w:tcPr>
           <w:p>
@@ -46623,6 +47444,7 @@
         <w:tc>
           <w:tcPr>
             <w:tcW w:w="0" w:type="auto"/>
+            <w:vAlign w:val="center"/>
             <w:hideMark/>
           </w:tcPr>
           <w:p>
@@ -46645,6 +47467,7 @@
         <w:tc>
           <w:tcPr>
             <w:tcW w:w="0" w:type="auto"/>
+            <w:vAlign w:val="center"/>
             <w:hideMark/>
           </w:tcPr>
           <w:p>
@@ -46667,6 +47490,7 @@
         <w:tc>
           <w:tcPr>
             <w:tcW w:w="0" w:type="auto"/>
+            <w:vAlign w:val="center"/>
             <w:hideMark/>
           </w:tcPr>
           <w:p>
@@ -46695,17 +47519,22 @@
           <w:tcPr>
             <w:cnfStyle w:val="001000000000" w:firstRow="0" w:lastRow="0" w:firstColumn="1" w:lastColumn="0" w:oddVBand="0" w:evenVBand="0" w:oddHBand="0" w:evenHBand="0" w:firstRowFirstColumn="0" w:firstRowLastColumn="0" w:lastRowFirstColumn="0" w:lastRowLastColumn="0"/>
             <w:tcW w:w="0" w:type="auto"/>
-            <w:hideMark/>
-          </w:tcPr>
-          <w:p>
-            <w:pPr>
-              <w:rPr>
-                <w:sz w:val="15"/>
-                <w:szCs w:val="15"/>
-              </w:rPr>
-            </w:pPr>
-            <w:r>
-              <w:rPr>
+            <w:vAlign w:val="center"/>
+            <w:hideMark/>
+          </w:tcPr>
+          <w:p>
+            <w:pPr>
+              <w:rPr>
+                <w:b w:val="0"/>
+                <w:bCs w:val="0"/>
+                <w:sz w:val="15"/>
+                <w:szCs w:val="15"/>
+              </w:rPr>
+            </w:pPr>
+            <w:r>
+              <w:rPr>
+                <w:b w:val="0"/>
+                <w:bCs w:val="0"/>
                 <w:sz w:val="15"/>
                 <w:szCs w:val="15"/>
               </w:rPr>
@@ -46716,6 +47545,7 @@
         <w:tc>
           <w:tcPr>
             <w:tcW w:w="0" w:type="auto"/>
+            <w:vAlign w:val="center"/>
             <w:hideMark/>
           </w:tcPr>
           <w:p>
@@ -46738,6 +47568,7 @@
         <w:tc>
           <w:tcPr>
             <w:tcW w:w="0" w:type="auto"/>
+            <w:vAlign w:val="center"/>
             <w:hideMark/>
           </w:tcPr>
           <w:p>
@@ -46760,6 +47591,7 @@
         <w:tc>
           <w:tcPr>
             <w:tcW w:w="0" w:type="auto"/>
+            <w:vAlign w:val="center"/>
             <w:hideMark/>
           </w:tcPr>
           <w:p>
@@ -46782,6 +47614,7 @@
         <w:tc>
           <w:tcPr>
             <w:tcW w:w="0" w:type="auto"/>
+            <w:vAlign w:val="center"/>
             <w:hideMark/>
           </w:tcPr>
           <w:p>
@@ -46804,6 +47637,7 @@
         <w:tc>
           <w:tcPr>
             <w:tcW w:w="0" w:type="auto"/>
+            <w:vAlign w:val="center"/>
             <w:hideMark/>
           </w:tcPr>
           <w:p>
@@ -46829,17 +47663,22 @@
           <w:tcPr>
             <w:cnfStyle w:val="001000000000" w:firstRow="0" w:lastRow="0" w:firstColumn="1" w:lastColumn="0" w:oddVBand="0" w:evenVBand="0" w:oddHBand="0" w:evenHBand="0" w:firstRowFirstColumn="0" w:firstRowLastColumn="0" w:lastRowFirstColumn="0" w:lastRowLastColumn="0"/>
             <w:tcW w:w="0" w:type="auto"/>
-            <w:hideMark/>
-          </w:tcPr>
-          <w:p>
-            <w:pPr>
-              <w:rPr>
-                <w:sz w:val="15"/>
-                <w:szCs w:val="15"/>
-              </w:rPr>
-            </w:pPr>
-            <w:r>
-              <w:rPr>
+            <w:vAlign w:val="center"/>
+            <w:hideMark/>
+          </w:tcPr>
+          <w:p>
+            <w:pPr>
+              <w:rPr>
+                <w:b w:val="0"/>
+                <w:bCs w:val="0"/>
+                <w:sz w:val="15"/>
+                <w:szCs w:val="15"/>
+              </w:rPr>
+            </w:pPr>
+            <w:r>
+              <w:rPr>
+                <w:b w:val="0"/>
+                <w:bCs w:val="0"/>
                 <w:sz w:val="15"/>
                 <w:szCs w:val="15"/>
               </w:rPr>
@@ -46850,6 +47689,7 @@
         <w:tc>
           <w:tcPr>
             <w:tcW w:w="0" w:type="auto"/>
+            <w:vAlign w:val="center"/>
             <w:hideMark/>
           </w:tcPr>
           <w:p>
@@ -46872,6 +47712,7 @@
         <w:tc>
           <w:tcPr>
             <w:tcW w:w="0" w:type="auto"/>
+            <w:vAlign w:val="center"/>
             <w:hideMark/>
           </w:tcPr>
           <w:p>
@@ -46894,6 +47735,7 @@
         <w:tc>
           <w:tcPr>
             <w:tcW w:w="0" w:type="auto"/>
+            <w:vAlign w:val="center"/>
             <w:hideMark/>
           </w:tcPr>
           <w:p>
@@ -46916,6 +47758,7 @@
         <w:tc>
           <w:tcPr>
             <w:tcW w:w="0" w:type="auto"/>
+            <w:vAlign w:val="center"/>
             <w:hideMark/>
           </w:tcPr>
           <w:p>
@@ -46938,6 +47781,7 @@
         <w:tc>
           <w:tcPr>
             <w:tcW w:w="0" w:type="auto"/>
+            <w:vAlign w:val="center"/>
             <w:hideMark/>
           </w:tcPr>
           <w:p>
@@ -46966,17 +47810,22 @@
           <w:tcPr>
             <w:cnfStyle w:val="001000000000" w:firstRow="0" w:lastRow="0" w:firstColumn="1" w:lastColumn="0" w:oddVBand="0" w:evenVBand="0" w:oddHBand="0" w:evenHBand="0" w:firstRowFirstColumn="0" w:firstRowLastColumn="0" w:lastRowFirstColumn="0" w:lastRowLastColumn="0"/>
             <w:tcW w:w="0" w:type="auto"/>
-            <w:hideMark/>
-          </w:tcPr>
-          <w:p>
-            <w:pPr>
-              <w:rPr>
-                <w:sz w:val="15"/>
-                <w:szCs w:val="15"/>
-              </w:rPr>
-            </w:pPr>
-            <w:r>
-              <w:rPr>
+            <w:vAlign w:val="center"/>
+            <w:hideMark/>
+          </w:tcPr>
+          <w:p>
+            <w:pPr>
+              <w:rPr>
+                <w:b w:val="0"/>
+                <w:bCs w:val="0"/>
+                <w:sz w:val="15"/>
+                <w:szCs w:val="15"/>
+              </w:rPr>
+            </w:pPr>
+            <w:r>
+              <w:rPr>
+                <w:b w:val="0"/>
+                <w:bCs w:val="0"/>
                 <w:sz w:val="15"/>
                 <w:szCs w:val="15"/>
               </w:rPr>
@@ -46987,6 +47836,7 @@
         <w:tc>
           <w:tcPr>
             <w:tcW w:w="0" w:type="auto"/>
+            <w:vAlign w:val="center"/>
             <w:hideMark/>
           </w:tcPr>
           <w:p>
@@ -47009,6 +47859,7 @@
         <w:tc>
           <w:tcPr>
             <w:tcW w:w="0" w:type="auto"/>
+            <w:vAlign w:val="center"/>
             <w:hideMark/>
           </w:tcPr>
           <w:p>
@@ -47031,6 +47882,7 @@
         <w:tc>
           <w:tcPr>
             <w:tcW w:w="0" w:type="auto"/>
+            <w:vAlign w:val="center"/>
             <w:hideMark/>
           </w:tcPr>
           <w:p>
@@ -47053,6 +47905,7 @@
         <w:tc>
           <w:tcPr>
             <w:tcW w:w="0" w:type="auto"/>
+            <w:vAlign w:val="center"/>
             <w:hideMark/>
           </w:tcPr>
           <w:p>
@@ -47075,6 +47928,7 @@
         <w:tc>
           <w:tcPr>
             <w:tcW w:w="0" w:type="auto"/>
+            <w:vAlign w:val="center"/>
             <w:hideMark/>
           </w:tcPr>
           <w:p>
@@ -47100,17 +47954,22 @@
           <w:tcPr>
             <w:cnfStyle w:val="001000000000" w:firstRow="0" w:lastRow="0" w:firstColumn="1" w:lastColumn="0" w:oddVBand="0" w:evenVBand="0" w:oddHBand="0" w:evenHBand="0" w:firstRowFirstColumn="0" w:firstRowLastColumn="0" w:lastRowFirstColumn="0" w:lastRowLastColumn="0"/>
             <w:tcW w:w="0" w:type="auto"/>
-            <w:hideMark/>
-          </w:tcPr>
-          <w:p>
-            <w:pPr>
-              <w:rPr>
-                <w:sz w:val="15"/>
-                <w:szCs w:val="15"/>
-              </w:rPr>
-            </w:pPr>
-            <w:r>
-              <w:rPr>
+            <w:vAlign w:val="center"/>
+            <w:hideMark/>
+          </w:tcPr>
+          <w:p>
+            <w:pPr>
+              <w:rPr>
+                <w:b w:val="0"/>
+                <w:bCs w:val="0"/>
+                <w:sz w:val="15"/>
+                <w:szCs w:val="15"/>
+              </w:rPr>
+            </w:pPr>
+            <w:r>
+              <w:rPr>
+                <w:b w:val="0"/>
+                <w:bCs w:val="0"/>
                 <w:sz w:val="15"/>
                 <w:szCs w:val="15"/>
               </w:rPr>
@@ -47121,6 +47980,7 @@
         <w:tc>
           <w:tcPr>
             <w:tcW w:w="0" w:type="auto"/>
+            <w:vAlign w:val="center"/>
             <w:hideMark/>
           </w:tcPr>
           <w:p>
@@ -47143,6 +48003,7 @@
         <w:tc>
           <w:tcPr>
             <w:tcW w:w="0" w:type="auto"/>
+            <w:vAlign w:val="center"/>
             <w:hideMark/>
           </w:tcPr>
           <w:p>
@@ -47165,6 +48026,7 @@
         <w:tc>
           <w:tcPr>
             <w:tcW w:w="0" w:type="auto"/>
+            <w:vAlign w:val="center"/>
             <w:hideMark/>
           </w:tcPr>
           <w:p>
@@ -47187,6 +48049,7 @@
         <w:tc>
           <w:tcPr>
             <w:tcW w:w="0" w:type="auto"/>
+            <w:vAlign w:val="center"/>
             <w:hideMark/>
           </w:tcPr>
           <w:p>
@@ -47209,6 +48072,7 @@
         <w:tc>
           <w:tcPr>
             <w:tcW w:w="0" w:type="auto"/>
+            <w:vAlign w:val="center"/>
             <w:hideMark/>
           </w:tcPr>
           <w:p>
@@ -47237,17 +48101,22 @@
           <w:tcPr>
             <w:cnfStyle w:val="001000000000" w:firstRow="0" w:lastRow="0" w:firstColumn="1" w:lastColumn="0" w:oddVBand="0" w:evenVBand="0" w:oddHBand="0" w:evenHBand="0" w:firstRowFirstColumn="0" w:firstRowLastColumn="0" w:lastRowFirstColumn="0" w:lastRowLastColumn="0"/>
             <w:tcW w:w="0" w:type="auto"/>
-            <w:hideMark/>
-          </w:tcPr>
-          <w:p>
-            <w:pPr>
-              <w:rPr>
-                <w:sz w:val="15"/>
-                <w:szCs w:val="15"/>
-              </w:rPr>
-            </w:pPr>
-            <w:r>
-              <w:rPr>
+            <w:vAlign w:val="center"/>
+            <w:hideMark/>
+          </w:tcPr>
+          <w:p>
+            <w:pPr>
+              <w:rPr>
+                <w:b w:val="0"/>
+                <w:bCs w:val="0"/>
+                <w:sz w:val="15"/>
+                <w:szCs w:val="15"/>
+              </w:rPr>
+            </w:pPr>
+            <w:r>
+              <w:rPr>
+                <w:b w:val="0"/>
+                <w:bCs w:val="0"/>
                 <w:sz w:val="15"/>
                 <w:szCs w:val="15"/>
               </w:rPr>
@@ -47258,6 +48127,7 @@
         <w:tc>
           <w:tcPr>
             <w:tcW w:w="0" w:type="auto"/>
+            <w:vAlign w:val="center"/>
             <w:hideMark/>
           </w:tcPr>
           <w:p>
@@ -47280,6 +48150,7 @@
         <w:tc>
           <w:tcPr>
             <w:tcW w:w="0" w:type="auto"/>
+            <w:vAlign w:val="center"/>
             <w:hideMark/>
           </w:tcPr>
           <w:p>
@@ -47302,6 +48173,7 @@
         <w:tc>
           <w:tcPr>
             <w:tcW w:w="0" w:type="auto"/>
+            <w:vAlign w:val="center"/>
             <w:hideMark/>
           </w:tcPr>
           <w:p>
@@ -47324,6 +48196,7 @@
         <w:tc>
           <w:tcPr>
             <w:tcW w:w="0" w:type="auto"/>
+            <w:vAlign w:val="center"/>
             <w:hideMark/>
           </w:tcPr>
           <w:p>
@@ -47346,6 +48219,7 @@
         <w:tc>
           <w:tcPr>
             <w:tcW w:w="0" w:type="auto"/>
+            <w:vAlign w:val="center"/>
             <w:hideMark/>
           </w:tcPr>
           <w:p>
@@ -47371,17 +48245,22 @@
           <w:tcPr>
             <w:cnfStyle w:val="001000000000" w:firstRow="0" w:lastRow="0" w:firstColumn="1" w:lastColumn="0" w:oddVBand="0" w:evenVBand="0" w:oddHBand="0" w:evenHBand="0" w:firstRowFirstColumn="0" w:firstRowLastColumn="0" w:lastRowFirstColumn="0" w:lastRowLastColumn="0"/>
             <w:tcW w:w="0" w:type="auto"/>
-            <w:hideMark/>
-          </w:tcPr>
-          <w:p>
-            <w:pPr>
-              <w:rPr>
-                <w:sz w:val="15"/>
-                <w:szCs w:val="15"/>
-              </w:rPr>
-            </w:pPr>
-            <w:r>
-              <w:rPr>
+            <w:vAlign w:val="center"/>
+            <w:hideMark/>
+          </w:tcPr>
+          <w:p>
+            <w:pPr>
+              <w:rPr>
+                <w:b w:val="0"/>
+                <w:bCs w:val="0"/>
+                <w:sz w:val="15"/>
+                <w:szCs w:val="15"/>
+              </w:rPr>
+            </w:pPr>
+            <w:r>
+              <w:rPr>
+                <w:b w:val="0"/>
+                <w:bCs w:val="0"/>
                 <w:sz w:val="15"/>
                 <w:szCs w:val="15"/>
               </w:rPr>
@@ -47392,6 +48271,7 @@
         <w:tc>
           <w:tcPr>
             <w:tcW w:w="0" w:type="auto"/>
+            <w:vAlign w:val="center"/>
             <w:hideMark/>
           </w:tcPr>
           <w:p>
@@ -47414,6 +48294,7 @@
         <w:tc>
           <w:tcPr>
             <w:tcW w:w="0" w:type="auto"/>
+            <w:vAlign w:val="center"/>
             <w:hideMark/>
           </w:tcPr>
           <w:p>
@@ -47436,6 +48317,7 @@
         <w:tc>
           <w:tcPr>
             <w:tcW w:w="0" w:type="auto"/>
+            <w:vAlign w:val="center"/>
             <w:hideMark/>
           </w:tcPr>
           <w:p>
@@ -47458,6 +48340,7 @@
         <w:tc>
           <w:tcPr>
             <w:tcW w:w="0" w:type="auto"/>
+            <w:vAlign w:val="center"/>
             <w:hideMark/>
           </w:tcPr>
           <w:p>
@@ -47480,6 +48363,7 @@
         <w:tc>
           <w:tcPr>
             <w:tcW w:w="0" w:type="auto"/>
+            <w:vAlign w:val="center"/>
             <w:hideMark/>
           </w:tcPr>
           <w:p>
@@ -47508,17 +48392,22 @@
           <w:tcPr>
             <w:cnfStyle w:val="001000000000" w:firstRow="0" w:lastRow="0" w:firstColumn="1" w:lastColumn="0" w:oddVBand="0" w:evenVBand="0" w:oddHBand="0" w:evenHBand="0" w:firstRowFirstColumn="0" w:firstRowLastColumn="0" w:lastRowFirstColumn="0" w:lastRowLastColumn="0"/>
             <w:tcW w:w="0" w:type="auto"/>
-            <w:hideMark/>
-          </w:tcPr>
-          <w:p>
-            <w:pPr>
-              <w:rPr>
-                <w:sz w:val="15"/>
-                <w:szCs w:val="15"/>
-              </w:rPr>
-            </w:pPr>
-            <w:r>
-              <w:rPr>
+            <w:vAlign w:val="center"/>
+            <w:hideMark/>
+          </w:tcPr>
+          <w:p>
+            <w:pPr>
+              <w:rPr>
+                <w:b w:val="0"/>
+                <w:bCs w:val="0"/>
+                <w:sz w:val="15"/>
+                <w:szCs w:val="15"/>
+              </w:rPr>
+            </w:pPr>
+            <w:r>
+              <w:rPr>
+                <w:b w:val="0"/>
+                <w:bCs w:val="0"/>
                 <w:sz w:val="15"/>
                 <w:szCs w:val="15"/>
               </w:rPr>
@@ -47529,6 +48418,7 @@
         <w:tc>
           <w:tcPr>
             <w:tcW w:w="0" w:type="auto"/>
+            <w:vAlign w:val="center"/>
             <w:hideMark/>
           </w:tcPr>
           <w:p>
@@ -47551,6 +48441,7 @@
         <w:tc>
           <w:tcPr>
             <w:tcW w:w="0" w:type="auto"/>
+            <w:vAlign w:val="center"/>
             <w:hideMark/>
           </w:tcPr>
           <w:p>
@@ -47573,6 +48464,7 @@
         <w:tc>
           <w:tcPr>
             <w:tcW w:w="0" w:type="auto"/>
+            <w:vAlign w:val="center"/>
             <w:hideMark/>
           </w:tcPr>
           <w:p>
@@ -47595,6 +48487,7 @@
         <w:tc>
           <w:tcPr>
             <w:tcW w:w="0" w:type="auto"/>
+            <w:vAlign w:val="center"/>
             <w:hideMark/>
           </w:tcPr>
           <w:p>
@@ -47617,6 +48510,7 @@
         <w:tc>
           <w:tcPr>
             <w:tcW w:w="0" w:type="auto"/>
+            <w:vAlign w:val="center"/>
             <w:hideMark/>
           </w:tcPr>
           <w:p>
@@ -47642,17 +48536,22 @@
           <w:tcPr>
             <w:cnfStyle w:val="001000000000" w:firstRow="0" w:lastRow="0" w:firstColumn="1" w:lastColumn="0" w:oddVBand="0" w:evenVBand="0" w:oddHBand="0" w:evenHBand="0" w:firstRowFirstColumn="0" w:firstRowLastColumn="0" w:lastRowFirstColumn="0" w:lastRowLastColumn="0"/>
             <w:tcW w:w="0" w:type="auto"/>
-            <w:hideMark/>
-          </w:tcPr>
-          <w:p>
-            <w:pPr>
-              <w:rPr>
-                <w:sz w:val="15"/>
-                <w:szCs w:val="15"/>
-              </w:rPr>
-            </w:pPr>
-            <w:r>
-              <w:rPr>
+            <w:vAlign w:val="center"/>
+            <w:hideMark/>
+          </w:tcPr>
+          <w:p>
+            <w:pPr>
+              <w:rPr>
+                <w:b w:val="0"/>
+                <w:bCs w:val="0"/>
+                <w:sz w:val="15"/>
+                <w:szCs w:val="15"/>
+              </w:rPr>
+            </w:pPr>
+            <w:r>
+              <w:rPr>
+                <w:b w:val="0"/>
+                <w:bCs w:val="0"/>
                 <w:sz w:val="15"/>
                 <w:szCs w:val="15"/>
               </w:rPr>
@@ -47663,6 +48562,7 @@
         <w:tc>
           <w:tcPr>
             <w:tcW w:w="0" w:type="auto"/>
+            <w:vAlign w:val="center"/>
             <w:hideMark/>
           </w:tcPr>
           <w:p>
@@ -47685,6 +48585,7 @@
         <w:tc>
           <w:tcPr>
             <w:tcW w:w="0" w:type="auto"/>
+            <w:vAlign w:val="center"/>
             <w:hideMark/>
           </w:tcPr>
           <w:p>
@@ -47707,6 +48608,7 @@
         <w:tc>
           <w:tcPr>
             <w:tcW w:w="0" w:type="auto"/>
+            <w:vAlign w:val="center"/>
             <w:hideMark/>
           </w:tcPr>
           <w:p>
@@ -47729,6 +48631,7 @@
         <w:tc>
           <w:tcPr>
             <w:tcW w:w="0" w:type="auto"/>
+            <w:vAlign w:val="center"/>
             <w:hideMark/>
           </w:tcPr>
           <w:p>
@@ -47751,6 +48654,7 @@
         <w:tc>
           <w:tcPr>
             <w:tcW w:w="0" w:type="auto"/>
+            <w:vAlign w:val="center"/>
             <w:hideMark/>
           </w:tcPr>
           <w:p>
@@ -47779,17 +48683,22 @@
           <w:tcPr>
             <w:cnfStyle w:val="001000000000" w:firstRow="0" w:lastRow="0" w:firstColumn="1" w:lastColumn="0" w:oddVBand="0" w:evenVBand="0" w:oddHBand="0" w:evenHBand="0" w:firstRowFirstColumn="0" w:firstRowLastColumn="0" w:lastRowFirstColumn="0" w:lastRowLastColumn="0"/>
             <w:tcW w:w="0" w:type="auto"/>
-            <w:hideMark/>
-          </w:tcPr>
-          <w:p>
-            <w:pPr>
-              <w:rPr>
-                <w:sz w:val="15"/>
-                <w:szCs w:val="15"/>
-              </w:rPr>
-            </w:pPr>
-            <w:r>
-              <w:rPr>
+            <w:vAlign w:val="center"/>
+            <w:hideMark/>
+          </w:tcPr>
+          <w:p>
+            <w:pPr>
+              <w:rPr>
+                <w:b w:val="0"/>
+                <w:bCs w:val="0"/>
+                <w:sz w:val="15"/>
+                <w:szCs w:val="15"/>
+              </w:rPr>
+            </w:pPr>
+            <w:r>
+              <w:rPr>
+                <w:b w:val="0"/>
+                <w:bCs w:val="0"/>
                 <w:sz w:val="15"/>
                 <w:szCs w:val="15"/>
               </w:rPr>
@@ -47800,6 +48709,7 @@
         <w:tc>
           <w:tcPr>
             <w:tcW w:w="0" w:type="auto"/>
+            <w:vAlign w:val="center"/>
             <w:hideMark/>
           </w:tcPr>
           <w:p>
@@ -47822,6 +48732,7 @@
         <w:tc>
           <w:tcPr>
             <w:tcW w:w="0" w:type="auto"/>
+            <w:vAlign w:val="center"/>
             <w:hideMark/>
           </w:tcPr>
           <w:p>
@@ -47844,6 +48755,7 @@
         <w:tc>
           <w:tcPr>
             <w:tcW w:w="0" w:type="auto"/>
+            <w:vAlign w:val="center"/>
             <w:hideMark/>
           </w:tcPr>
           <w:p>
@@ -47866,6 +48778,7 @@
         <w:tc>
           <w:tcPr>
             <w:tcW w:w="0" w:type="auto"/>
+            <w:vAlign w:val="center"/>
             <w:hideMark/>
           </w:tcPr>
           <w:p>
@@ -47888,6 +48801,7 @@
         <w:tc>
           <w:tcPr>
             <w:tcW w:w="0" w:type="auto"/>
+            <w:vAlign w:val="center"/>
             <w:hideMark/>
           </w:tcPr>
           <w:p>
@@ -47913,17 +48827,22 @@
           <w:tcPr>
             <w:cnfStyle w:val="001000000000" w:firstRow="0" w:lastRow="0" w:firstColumn="1" w:lastColumn="0" w:oddVBand="0" w:evenVBand="0" w:oddHBand="0" w:evenHBand="0" w:firstRowFirstColumn="0" w:firstRowLastColumn="0" w:lastRowFirstColumn="0" w:lastRowLastColumn="0"/>
             <w:tcW w:w="0" w:type="auto"/>
-            <w:hideMark/>
-          </w:tcPr>
-          <w:p>
-            <w:pPr>
-              <w:rPr>
-                <w:sz w:val="15"/>
-                <w:szCs w:val="15"/>
-              </w:rPr>
-            </w:pPr>
-            <w:r>
-              <w:rPr>
+            <w:vAlign w:val="center"/>
+            <w:hideMark/>
+          </w:tcPr>
+          <w:p>
+            <w:pPr>
+              <w:rPr>
+                <w:b w:val="0"/>
+                <w:bCs w:val="0"/>
+                <w:sz w:val="15"/>
+                <w:szCs w:val="15"/>
+              </w:rPr>
+            </w:pPr>
+            <w:r>
+              <w:rPr>
+                <w:b w:val="0"/>
+                <w:bCs w:val="0"/>
                 <w:sz w:val="15"/>
                 <w:szCs w:val="15"/>
               </w:rPr>
@@ -47934,6 +48853,7 @@
         <w:tc>
           <w:tcPr>
             <w:tcW w:w="0" w:type="auto"/>
+            <w:vAlign w:val="center"/>
             <w:hideMark/>
           </w:tcPr>
           <w:p>
@@ -47956,6 +48876,7 @@
         <w:tc>
           <w:tcPr>
             <w:tcW w:w="0" w:type="auto"/>
+            <w:vAlign w:val="center"/>
             <w:hideMark/>
           </w:tcPr>
           <w:p>
@@ -47978,6 +48899,7 @@
         <w:tc>
           <w:tcPr>
             <w:tcW w:w="0" w:type="auto"/>
+            <w:vAlign w:val="center"/>
             <w:hideMark/>
           </w:tcPr>
           <w:p>
@@ -48000,6 +48922,7 @@
         <w:tc>
           <w:tcPr>
             <w:tcW w:w="0" w:type="auto"/>
+            <w:vAlign w:val="center"/>
             <w:hideMark/>
           </w:tcPr>
           <w:p>
@@ -48022,6 +48945,7 @@
         <w:tc>
           <w:tcPr>
             <w:tcW w:w="0" w:type="auto"/>
+            <w:vAlign w:val="center"/>
             <w:hideMark/>
           </w:tcPr>
           <w:p>
@@ -48050,17 +48974,22 @@
           <w:tcPr>
             <w:cnfStyle w:val="001000000000" w:firstRow="0" w:lastRow="0" w:firstColumn="1" w:lastColumn="0" w:oddVBand="0" w:evenVBand="0" w:oddHBand="0" w:evenHBand="0" w:firstRowFirstColumn="0" w:firstRowLastColumn="0" w:lastRowFirstColumn="0" w:lastRowLastColumn="0"/>
             <w:tcW w:w="0" w:type="auto"/>
-            <w:hideMark/>
-          </w:tcPr>
-          <w:p>
-            <w:pPr>
-              <w:rPr>
-                <w:sz w:val="15"/>
-                <w:szCs w:val="15"/>
-              </w:rPr>
-            </w:pPr>
-            <w:r>
-              <w:rPr>
+            <w:vAlign w:val="center"/>
+            <w:hideMark/>
+          </w:tcPr>
+          <w:p>
+            <w:pPr>
+              <w:rPr>
+                <w:b w:val="0"/>
+                <w:bCs w:val="0"/>
+                <w:sz w:val="15"/>
+                <w:szCs w:val="15"/>
+              </w:rPr>
+            </w:pPr>
+            <w:r>
+              <w:rPr>
+                <w:b w:val="0"/>
+                <w:bCs w:val="0"/>
                 <w:sz w:val="15"/>
                 <w:szCs w:val="15"/>
               </w:rPr>
@@ -48071,6 +49000,7 @@
         <w:tc>
           <w:tcPr>
             <w:tcW w:w="0" w:type="auto"/>
+            <w:vAlign w:val="center"/>
             <w:hideMark/>
           </w:tcPr>
           <w:p>
@@ -48093,6 +49023,7 @@
         <w:tc>
           <w:tcPr>
             <w:tcW w:w="0" w:type="auto"/>
+            <w:vAlign w:val="center"/>
             <w:hideMark/>
           </w:tcPr>
           <w:p>
@@ -48115,6 +49046,7 @@
         <w:tc>
           <w:tcPr>
             <w:tcW w:w="0" w:type="auto"/>
+            <w:vAlign w:val="center"/>
             <w:hideMark/>
           </w:tcPr>
           <w:p>
@@ -48137,6 +49069,7 @@
         <w:tc>
           <w:tcPr>
             <w:tcW w:w="0" w:type="auto"/>
+            <w:vAlign w:val="center"/>
             <w:hideMark/>
           </w:tcPr>
           <w:p>
@@ -48159,6 +49092,7 @@
         <w:tc>
           <w:tcPr>
             <w:tcW w:w="0" w:type="auto"/>
+            <w:vAlign w:val="center"/>
             <w:hideMark/>
           </w:tcPr>
           <w:p>
@@ -48184,17 +49118,22 @@
           <w:tcPr>
             <w:cnfStyle w:val="001000000000" w:firstRow="0" w:lastRow="0" w:firstColumn="1" w:lastColumn="0" w:oddVBand="0" w:evenVBand="0" w:oddHBand="0" w:evenHBand="0" w:firstRowFirstColumn="0" w:firstRowLastColumn="0" w:lastRowFirstColumn="0" w:lastRowLastColumn="0"/>
             <w:tcW w:w="0" w:type="auto"/>
-            <w:hideMark/>
-          </w:tcPr>
-          <w:p>
-            <w:pPr>
-              <w:rPr>
-                <w:sz w:val="15"/>
-                <w:szCs w:val="15"/>
-              </w:rPr>
-            </w:pPr>
-            <w:r>
-              <w:rPr>
+            <w:vAlign w:val="center"/>
+            <w:hideMark/>
+          </w:tcPr>
+          <w:p>
+            <w:pPr>
+              <w:rPr>
+                <w:b w:val="0"/>
+                <w:bCs w:val="0"/>
+                <w:sz w:val="15"/>
+                <w:szCs w:val="15"/>
+              </w:rPr>
+            </w:pPr>
+            <w:r>
+              <w:rPr>
+                <w:b w:val="0"/>
+                <w:bCs w:val="0"/>
                 <w:sz w:val="15"/>
                 <w:szCs w:val="15"/>
               </w:rPr>
@@ -48205,6 +49144,7 @@
         <w:tc>
           <w:tcPr>
             <w:tcW w:w="0" w:type="auto"/>
+            <w:vAlign w:val="center"/>
             <w:hideMark/>
           </w:tcPr>
           <w:p>
@@ -48227,6 +49167,7 @@
         <w:tc>
           <w:tcPr>
             <w:tcW w:w="0" w:type="auto"/>
+            <w:vAlign w:val="center"/>
             <w:hideMark/>
           </w:tcPr>
           <w:p>
@@ -48249,6 +49190,7 @@
         <w:tc>
           <w:tcPr>
             <w:tcW w:w="0" w:type="auto"/>
+            <w:vAlign w:val="center"/>
             <w:hideMark/>
           </w:tcPr>
           <w:p>
@@ -48271,6 +49213,7 @@
         <w:tc>
           <w:tcPr>
             <w:tcW w:w="0" w:type="auto"/>
+            <w:vAlign w:val="center"/>
             <w:hideMark/>
           </w:tcPr>
           <w:p>
@@ -48293,6 +49236,7 @@
         <w:tc>
           <w:tcPr>
             <w:tcW w:w="0" w:type="auto"/>
+            <w:vAlign w:val="center"/>
             <w:hideMark/>
           </w:tcPr>
           <w:p>
@@ -48321,17 +49265,22 @@
           <w:tcPr>
             <w:cnfStyle w:val="001000000000" w:firstRow="0" w:lastRow="0" w:firstColumn="1" w:lastColumn="0" w:oddVBand="0" w:evenVBand="0" w:oddHBand="0" w:evenHBand="0" w:firstRowFirstColumn="0" w:firstRowLastColumn="0" w:lastRowFirstColumn="0" w:lastRowLastColumn="0"/>
             <w:tcW w:w="0" w:type="auto"/>
-            <w:hideMark/>
-          </w:tcPr>
-          <w:p>
-            <w:pPr>
-              <w:rPr>
-                <w:sz w:val="15"/>
-                <w:szCs w:val="15"/>
-              </w:rPr>
-            </w:pPr>
-            <w:r>
-              <w:rPr>
+            <w:vAlign w:val="center"/>
+            <w:hideMark/>
+          </w:tcPr>
+          <w:p>
+            <w:pPr>
+              <w:rPr>
+                <w:b w:val="0"/>
+                <w:bCs w:val="0"/>
+                <w:sz w:val="15"/>
+                <w:szCs w:val="15"/>
+              </w:rPr>
+            </w:pPr>
+            <w:r>
+              <w:rPr>
+                <w:b w:val="0"/>
+                <w:bCs w:val="0"/>
                 <w:sz w:val="15"/>
                 <w:szCs w:val="15"/>
               </w:rPr>
@@ -48342,6 +49291,7 @@
         <w:tc>
           <w:tcPr>
             <w:tcW w:w="0" w:type="auto"/>
+            <w:vAlign w:val="center"/>
             <w:hideMark/>
           </w:tcPr>
           <w:p>
@@ -48364,6 +49314,7 @@
         <w:tc>
           <w:tcPr>
             <w:tcW w:w="0" w:type="auto"/>
+            <w:vAlign w:val="center"/>
             <w:hideMark/>
           </w:tcPr>
           <w:p>
@@ -48386,6 +49337,7 @@
         <w:tc>
           <w:tcPr>
             <w:tcW w:w="0" w:type="auto"/>
+            <w:vAlign w:val="center"/>
             <w:hideMark/>
           </w:tcPr>
           <w:p>
@@ -48408,6 +49360,7 @@
         <w:tc>
           <w:tcPr>
             <w:tcW w:w="0" w:type="auto"/>
+            <w:vAlign w:val="center"/>
             <w:hideMark/>
           </w:tcPr>
           <w:p>
@@ -48430,6 +49383,7 @@
         <w:tc>
           <w:tcPr>
             <w:tcW w:w="0" w:type="auto"/>
+            <w:vAlign w:val="center"/>
             <w:hideMark/>
           </w:tcPr>
           <w:p>
@@ -48455,17 +49409,22 @@
           <w:tcPr>
             <w:cnfStyle w:val="001000000000" w:firstRow="0" w:lastRow="0" w:firstColumn="1" w:lastColumn="0" w:oddVBand="0" w:evenVBand="0" w:oddHBand="0" w:evenHBand="0" w:firstRowFirstColumn="0" w:firstRowLastColumn="0" w:lastRowFirstColumn="0" w:lastRowLastColumn="0"/>
             <w:tcW w:w="0" w:type="auto"/>
-            <w:hideMark/>
-          </w:tcPr>
-          <w:p>
-            <w:pPr>
-              <w:rPr>
-                <w:sz w:val="15"/>
-                <w:szCs w:val="15"/>
-              </w:rPr>
-            </w:pPr>
-            <w:r>
-              <w:rPr>
+            <w:vAlign w:val="center"/>
+            <w:hideMark/>
+          </w:tcPr>
+          <w:p>
+            <w:pPr>
+              <w:rPr>
+                <w:b w:val="0"/>
+                <w:bCs w:val="0"/>
+                <w:sz w:val="15"/>
+                <w:szCs w:val="15"/>
+              </w:rPr>
+            </w:pPr>
+            <w:r>
+              <w:rPr>
+                <w:b w:val="0"/>
+                <w:bCs w:val="0"/>
                 <w:sz w:val="15"/>
                 <w:szCs w:val="15"/>
               </w:rPr>
@@ -48476,6 +49435,7 @@
         <w:tc>
           <w:tcPr>
             <w:tcW w:w="0" w:type="auto"/>
+            <w:vAlign w:val="center"/>
             <w:hideMark/>
           </w:tcPr>
           <w:p>
@@ -48498,6 +49458,7 @@
         <w:tc>
           <w:tcPr>
             <w:tcW w:w="0" w:type="auto"/>
+            <w:vAlign w:val="center"/>
             <w:hideMark/>
           </w:tcPr>
           <w:p>
@@ -48520,6 +49481,7 @@
         <w:tc>
           <w:tcPr>
             <w:tcW w:w="0" w:type="auto"/>
+            <w:vAlign w:val="center"/>
             <w:hideMark/>
           </w:tcPr>
           <w:p>
@@ -48542,6 +49504,7 @@
         <w:tc>
           <w:tcPr>
             <w:tcW w:w="0" w:type="auto"/>
+            <w:vAlign w:val="center"/>
             <w:hideMark/>
           </w:tcPr>
           <w:p>
@@ -48564,6 +49527,7 @@
         <w:tc>
           <w:tcPr>
             <w:tcW w:w="0" w:type="auto"/>
+            <w:vAlign w:val="center"/>
             <w:hideMark/>
           </w:tcPr>
           <w:p>
@@ -48588,6 +49552,9 @@
     <w:p/>
     <w:p>
       <w:r>
+        <w:rPr>
+          <w:noProof/>
+        </w:rPr>
         <w:drawing>
           <wp:inline distT="0" distB="0" distL="0" distR="0" wp14:anchorId="6D15665B" wp14:editId="0747994B">
             <wp:extent cx="5467350" cy="1066091"/>
@@ -49411,6 +50378,9 @@
     <w:p/>
     <w:p>
       <w:r>
+        <w:rPr>
+          <w:noProof/>
+        </w:rPr>
         <w:drawing>
           <wp:inline distT="0" distB="0" distL="0" distR="0" wp14:anchorId="6A8934BC" wp14:editId="16F96846">
             <wp:extent cx="5327047" cy="1028700"/>
@@ -49457,6 +50427,9 @@
     </w:p>
     <w:p>
       <w:r>
+        <w:rPr>
+          <w:noProof/>
+        </w:rPr>
         <w:drawing>
           <wp:inline distT="0" distB="0" distL="0" distR="0" wp14:anchorId="74A42130" wp14:editId="2B5DA4CD">
             <wp:extent cx="1378021" cy="349268"/>
@@ -49492,6 +50465,9 @@
             </a:graphic>
           </wp:inline>
         </w:drawing>
+      </w:r>
+      <w:r>
+        <w:t xml:space="preserve"> </w:t>
       </w:r>
     </w:p>
     <w:sectPr>
